--- a/Design Document/DD.docx
+++ b/Design Document/DD.docx
@@ -883,25 +883,7 @@
         <w:rPr>
           <w:lang w:val="en-US"/>
         </w:rPr>
-        <w:t>. A</w:t>
-      </w:r>
-      <w:r>
-        <w:rPr>
-          <w:lang w:val="en-US"/>
-        </w:rPr>
-        <w:t>ll the ope</w:t>
-      </w:r>
-      <w:r>
-        <w:rPr>
-          <w:lang w:val="en-US"/>
-        </w:rPr>
-        <w:t>rations that the system</w:t>
-      </w:r>
-      <w:r>
-        <w:rPr>
-          <w:lang w:val="en-US"/>
-        </w:rPr>
-        <w:t xml:space="preserve"> has to provide</w:t>
+        <w:t>. All the operations that the system has to provide</w:t>
       </w:r>
       <w:r>
         <w:rPr>
@@ -938,19 +920,7 @@
         <w:rPr>
           <w:lang w:val="en-US"/>
         </w:rPr>
-        <w:t>I</w:t>
-      </w:r>
-      <w:r>
-        <w:rPr>
-          <w:lang w:val="en-US"/>
-        </w:rPr>
-        <w:t>n order to manage every request coming from the outside and message among all the services</w:t>
-      </w:r>
-      <w:r>
-        <w:rPr>
-          <w:lang w:val="en-US"/>
-        </w:rPr>
-        <w:t xml:space="preserve"> there is a </w:t>
+        <w:t xml:space="preserve">In order to manage every request coming from the outside and message among all the services there is a </w:t>
       </w:r>
       <w:r>
         <w:rPr>
@@ -2078,24 +2048,26 @@
           <w:u w:val="single"/>
         </w:rPr>
       </w:pPr>
+      <w:bookmarkStart w:id="5" w:name="_GoBack"/>
+      <w:bookmarkEnd w:id="5"/>
       <w:r>
         <w:rPr>
           <w:noProof/>
           <w:lang w:val="it-IT" w:eastAsia="it-IT"/>
         </w:rPr>
         <w:drawing>
-          <wp:anchor distT="0" distB="0" distL="114300" distR="114300" simplePos="0" relativeHeight="251657728" behindDoc="0" locked="0" layoutInCell="1" allowOverlap="1">
+          <wp:anchor distT="0" distB="0" distL="114300" distR="114300" simplePos="0" relativeHeight="251663872" behindDoc="0" locked="0" layoutInCell="1" allowOverlap="1">
             <wp:simplePos x="0" y="0"/>
             <wp:positionH relativeFrom="column">
-              <wp:posOffset>-1186815</wp:posOffset>
+              <wp:posOffset>-1398270</wp:posOffset>
             </wp:positionH>
             <wp:positionV relativeFrom="paragraph">
-              <wp:posOffset>442986</wp:posOffset>
+              <wp:posOffset>416804</wp:posOffset>
             </wp:positionV>
-            <wp:extent cx="6280785" cy="6963410"/>
+            <wp:extent cx="6696710" cy="7094855"/>
             <wp:effectExtent l="0" t="0" r="0" b="0"/>
             <wp:wrapSquare wrapText="bothSides"/>
-            <wp:docPr id="3" name="Immagine 3"/>
+            <wp:docPr id="2" name="Immagine 2"/>
             <wp:cNvGraphicFramePr>
               <a:graphicFrameLocks xmlns:a="http://schemas.openxmlformats.org/drawingml/2006/main" noChangeAspect="1"/>
             </wp:cNvGraphicFramePr>
@@ -2103,7 +2075,7 @@
               <a:graphicData uri="http://schemas.openxmlformats.org/drawingml/2006/picture">
                 <pic:pic xmlns:pic="http://schemas.openxmlformats.org/drawingml/2006/picture">
                   <pic:nvPicPr>
-                    <pic:cNvPr id="3" name="Component Diagram0.png"/>
+                    <pic:cNvPr id="2" name="Component Diagram0.png"/>
                     <pic:cNvPicPr/>
                   </pic:nvPicPr>
                   <pic:blipFill>
@@ -2121,7 +2093,7 @@
                   <pic:spPr>
                     <a:xfrm>
                       <a:off x="0" y="0"/>
-                      <a:ext cx="6280785" cy="6963410"/>
+                      <a:ext cx="6696710" cy="7094855"/>
                     </a:xfrm>
                     <a:prstGeom prst="rect">
                       <a:avLst/>
@@ -2130,10 +2102,10 @@
                 </pic:pic>
               </a:graphicData>
             </a:graphic>
-            <wp14:sizeRelH relativeFrom="margin">
+            <wp14:sizeRelH relativeFrom="page">
               <wp14:pctWidth>0</wp14:pctWidth>
             </wp14:sizeRelH>
-            <wp14:sizeRelV relativeFrom="margin">
+            <wp14:sizeRelV relativeFrom="page">
               <wp14:pctHeight>0</wp14:pctHeight>
             </wp14:sizeRelV>
           </wp:anchor>
@@ -2165,10 +2137,7 @@
         <w:t>aforementioned</w:t>
       </w:r>
       <w:r>
-        <w:t xml:space="preserve">. In this </w:t>
-      </w:r>
-      <w:r>
-        <w:t>diagram, all the service providers and requestors are compressed in a single component in order to focus the attention on the interaction of the Broker’s parts.</w:t>
+        <w:t>. In this diagram, all the service providers and requestors are compressed in a single component in order to focus the attention on the interaction of the Broker’s parts.</w:t>
       </w:r>
     </w:p>
     <w:p/>
@@ -2258,12 +2227,7 @@
         <w:tab/>
       </w:r>
       <w:r>
-        <w:t>The division in node of the deployment diagram is just a logic one and it does not represents a co</w:t>
-      </w:r>
-      <w:bookmarkStart w:id="5" w:name="_GoBack"/>
-      <w:bookmarkEnd w:id="5"/>
-      <w:r>
-        <w:t xml:space="preserve">nstrain for a future hardware implementation. For this </w:t>
+        <w:t xml:space="preserve">The division in node of the deployment diagram is just a logic one and it does not represents a constrain for a future hardware implementation. For this </w:t>
       </w:r>
       <w:r>
         <w:t>reason,</w:t>
@@ -5100,7 +5064,7 @@
 </file>
 
 <file path=customXml/itemProps1.xml><?xml version="1.0" encoding="utf-8"?>
-<ds:datastoreItem xmlns:ds="http://schemas.openxmlformats.org/officeDocument/2006/customXml" ds:itemID="{32732BA2-6484-4D66-8708-016AADF40388}">
+<ds:datastoreItem xmlns:ds="http://schemas.openxmlformats.org/officeDocument/2006/customXml" ds:itemID="{EB86BB6D-E354-42B8-BCBD-CF1D3E00B08F}">
   <ds:schemaRefs>
     <ds:schemaRef ds:uri="http://schemas.openxmlformats.org/officeDocument/2006/bibliography"/>
   </ds:schemaRefs>

--- a/Design Document/DD.docx
+++ b/Design Document/DD.docx
@@ -22,7 +22,6 @@
         <w:rPr>
           <w:sz w:val="52"/>
           <w:szCs w:val="52"/>
-          <w:lang w:val="it-IT"/>
         </w:rPr>
       </w:pPr>
       <w:r>
@@ -30,7 +29,7 @@
           <w:noProof/>
           <w:sz w:val="52"/>
           <w:szCs w:val="52"/>
-          <w:lang w:val="it-IT" w:eastAsia="it-IT"/>
+          <w:lang w:eastAsia="en-GB"/>
         </w:rPr>
         <w:drawing>
           <wp:anchor distT="0" distB="0" distL="114300" distR="114300" simplePos="0" relativeHeight="251656704" behindDoc="0" locked="0" layoutInCell="1" allowOverlap="1">
@@ -90,7 +89,6 @@
         <w:rPr>
           <w:sz w:val="52"/>
           <w:szCs w:val="52"/>
-          <w:lang w:val="it-IT"/>
         </w:rPr>
         <w:t>Politecnico Di Milano</w:t>
       </w:r>
@@ -101,14 +99,12 @@
         <w:rPr>
           <w:sz w:val="52"/>
           <w:szCs w:val="52"/>
-          <w:lang w:val="it-IT"/>
         </w:rPr>
       </w:pPr>
       <w:r>
         <w:rPr>
           <w:sz w:val="52"/>
           <w:szCs w:val="52"/>
-          <w:lang w:val="it-IT"/>
         </w:rPr>
         <w:t>A.A. 2015/2016</w:t>
       </w:r>
@@ -142,39 +138,32 @@
           <w:sz w:val="52"/>
           <w:szCs w:val="52"/>
         </w:rPr>
-        <w:t>”M</w:t>
-      </w:r>
-      <w:r>
+        <w:t>”MyTaxiService”</w:t>
+      </w:r>
+    </w:p>
+    <w:p>
+      <w:pPr>
+        <w:jc w:val="center"/>
         <w:rPr>
           <w:sz w:val="52"/>
           <w:szCs w:val="52"/>
         </w:rPr>
-        <w:t>yTaxiService”</w:t>
-      </w:r>
-    </w:p>
-    <w:p>
-      <w:pPr>
-        <w:jc w:val="center"/>
+      </w:pPr>
+      <w:r>
         <w:rPr>
           <w:sz w:val="52"/>
           <w:szCs w:val="52"/>
         </w:rPr>
-      </w:pPr>
-      <w:r>
+        <w:t>Design Document</w:t>
+      </w:r>
+    </w:p>
+    <w:p>
+      <w:pPr>
+        <w:jc w:val="center"/>
         <w:rPr>
           <w:sz w:val="52"/>
           <w:szCs w:val="52"/>
         </w:rPr>
-        <w:t>Design Document</w:t>
-      </w:r>
-    </w:p>
-    <w:p>
-      <w:pPr>
-        <w:jc w:val="center"/>
-        <w:rPr>
-          <w:sz w:val="52"/>
-          <w:szCs w:val="52"/>
-        </w:rPr>
       </w:pPr>
     </w:p>
     <w:p>
@@ -210,14 +199,12 @@
         <w:rPr>
           <w:sz w:val="34"/>
           <w:szCs w:val="34"/>
-          <w:lang w:val="it-IT"/>
         </w:rPr>
       </w:pPr>
       <w:r>
         <w:rPr>
           <w:sz w:val="34"/>
           <w:szCs w:val="34"/>
-          <w:lang w:val="it-IT"/>
         </w:rPr>
         <w:t xml:space="preserve">Paramithiotti Andrea (Matr. 788794) Rompani Andrea (Matr. 854052) </w:t>
       </w:r>
@@ -330,6 +317,1265 @@
       </w:r>
     </w:p>
     <w:p/>
+    <w:sdt>
+      <w:sdtPr>
+        <w:rPr>
+          <w:rFonts w:asciiTheme="minorHAnsi" w:eastAsiaTheme="minorHAnsi" w:hAnsiTheme="minorHAnsi" w:cstheme="minorBidi"/>
+          <w:b w:val="0"/>
+          <w:sz w:val="20"/>
+          <w:szCs w:val="24"/>
+          <w:lang w:val="it-IT" w:eastAsia="en-US"/>
+        </w:rPr>
+        <w:id w:val="1266271419"/>
+        <w:docPartObj>
+          <w:docPartGallery w:val="Table of Contents"/>
+          <w:docPartUnique/>
+        </w:docPartObj>
+      </w:sdtPr>
+      <w:sdtEndPr>
+        <w:rPr>
+          <w:bCs/>
+        </w:rPr>
+      </w:sdtEndPr>
+      <w:sdtContent>
+        <w:p>
+          <w:pPr>
+            <w:pStyle w:val="Titolosommario"/>
+            <w:numPr>
+              <w:ilvl w:val="0"/>
+              <w:numId w:val="0"/>
+            </w:numPr>
+            <w:ind w:left="432" w:hanging="432"/>
+          </w:pPr>
+          <w:r>
+            <w:t>Contents</w:t>
+          </w:r>
+        </w:p>
+        <w:p>
+          <w:pPr>
+            <w:pStyle w:val="Sommario1"/>
+            <w:rPr>
+              <w:rFonts w:cstheme="minorBidi"/>
+              <w:noProof/>
+              <w:sz w:val="22"/>
+              <w:szCs w:val="22"/>
+              <w:lang w:eastAsia="en-GB"/>
+            </w:rPr>
+          </w:pPr>
+          <w:r>
+            <w:fldChar w:fldCharType="begin"/>
+          </w:r>
+          <w:r>
+            <w:instrText xml:space="preserve"> TOC \o "1-3" \h \z \u </w:instrText>
+          </w:r>
+          <w:r>
+            <w:fldChar w:fldCharType="separate"/>
+          </w:r>
+          <w:hyperlink w:anchor="_Toc435896242" w:history="1">
+            <w:r>
+              <w:rPr>
+                <w:rStyle w:val="Collegamentoipertestuale"/>
+                <w:noProof/>
+              </w:rPr>
+              <w:t>1</w:t>
+            </w:r>
+            <w:r>
+              <w:rPr>
+                <w:rFonts w:cstheme="minorBidi"/>
+                <w:noProof/>
+                <w:sz w:val="22"/>
+                <w:szCs w:val="22"/>
+                <w:lang w:eastAsia="en-GB"/>
+              </w:rPr>
+              <w:tab/>
+            </w:r>
+            <w:r>
+              <w:rPr>
+                <w:rStyle w:val="Collegamentoipertestuale"/>
+                <w:noProof/>
+              </w:rPr>
+              <w:t>Introduction</w:t>
+            </w:r>
+            <w:r>
+              <w:rPr>
+                <w:noProof/>
+                <w:webHidden/>
+              </w:rPr>
+              <w:tab/>
+            </w:r>
+            <w:r>
+              <w:rPr>
+                <w:noProof/>
+                <w:webHidden/>
+              </w:rPr>
+              <w:fldChar w:fldCharType="begin"/>
+            </w:r>
+            <w:r>
+              <w:rPr>
+                <w:noProof/>
+                <w:webHidden/>
+              </w:rPr>
+              <w:instrText xml:space="preserve"> PAGEREF _Toc435896242 \h </w:instrText>
+            </w:r>
+            <w:r>
+              <w:rPr>
+                <w:noProof/>
+                <w:webHidden/>
+              </w:rPr>
+            </w:r>
+            <w:r>
+              <w:rPr>
+                <w:noProof/>
+                <w:webHidden/>
+              </w:rPr>
+              <w:fldChar w:fldCharType="separate"/>
+            </w:r>
+            <w:r>
+              <w:rPr>
+                <w:noProof/>
+                <w:webHidden/>
+              </w:rPr>
+              <w:t>3</w:t>
+            </w:r>
+            <w:r>
+              <w:rPr>
+                <w:noProof/>
+                <w:webHidden/>
+              </w:rPr>
+              <w:fldChar w:fldCharType="end"/>
+            </w:r>
+          </w:hyperlink>
+        </w:p>
+        <w:p>
+          <w:pPr>
+            <w:pStyle w:val="Sommario2"/>
+            <w:rPr>
+              <w:rFonts w:cstheme="minorBidi"/>
+              <w:noProof/>
+              <w:sz w:val="22"/>
+              <w:szCs w:val="22"/>
+              <w:lang w:eastAsia="en-GB"/>
+            </w:rPr>
+          </w:pPr>
+          <w:hyperlink w:anchor="_Toc435896243" w:history="1">
+            <w:r>
+              <w:rPr>
+                <w:rStyle w:val="Collegamentoipertestuale"/>
+                <w:noProof/>
+              </w:rPr>
+              <w:t>1.1</w:t>
+            </w:r>
+            <w:r>
+              <w:rPr>
+                <w:rFonts w:cstheme="minorBidi"/>
+                <w:noProof/>
+                <w:sz w:val="22"/>
+                <w:szCs w:val="22"/>
+                <w:lang w:eastAsia="en-GB"/>
+              </w:rPr>
+              <w:tab/>
+            </w:r>
+            <w:r>
+              <w:rPr>
+                <w:rStyle w:val="Collegamentoipertestuale"/>
+                <w:noProof/>
+              </w:rPr>
+              <w:t>Purpose</w:t>
+            </w:r>
+            <w:r>
+              <w:rPr>
+                <w:noProof/>
+                <w:webHidden/>
+              </w:rPr>
+              <w:tab/>
+            </w:r>
+            <w:r>
+              <w:rPr>
+                <w:noProof/>
+                <w:webHidden/>
+              </w:rPr>
+              <w:fldChar w:fldCharType="begin"/>
+            </w:r>
+            <w:r>
+              <w:rPr>
+                <w:noProof/>
+                <w:webHidden/>
+              </w:rPr>
+              <w:instrText xml:space="preserve"> PAGEREF _Toc435896243 \h </w:instrText>
+            </w:r>
+            <w:r>
+              <w:rPr>
+                <w:noProof/>
+                <w:webHidden/>
+              </w:rPr>
+            </w:r>
+            <w:r>
+              <w:rPr>
+                <w:noProof/>
+                <w:webHidden/>
+              </w:rPr>
+              <w:fldChar w:fldCharType="separate"/>
+            </w:r>
+            <w:r>
+              <w:rPr>
+                <w:noProof/>
+                <w:webHidden/>
+              </w:rPr>
+              <w:t>3</w:t>
+            </w:r>
+            <w:r>
+              <w:rPr>
+                <w:noProof/>
+                <w:webHidden/>
+              </w:rPr>
+              <w:fldChar w:fldCharType="end"/>
+            </w:r>
+          </w:hyperlink>
+        </w:p>
+        <w:p>
+          <w:pPr>
+            <w:pStyle w:val="Sommario2"/>
+            <w:rPr>
+              <w:rFonts w:cstheme="minorBidi"/>
+              <w:noProof/>
+              <w:sz w:val="22"/>
+              <w:szCs w:val="22"/>
+              <w:lang w:eastAsia="en-GB"/>
+            </w:rPr>
+          </w:pPr>
+          <w:hyperlink w:anchor="_Toc435896244" w:history="1">
+            <w:r>
+              <w:rPr>
+                <w:rStyle w:val="Collegamentoipertestuale"/>
+                <w:noProof/>
+              </w:rPr>
+              <w:t>1.2</w:t>
+            </w:r>
+            <w:r>
+              <w:rPr>
+                <w:rFonts w:cstheme="minorBidi"/>
+                <w:noProof/>
+                <w:sz w:val="22"/>
+                <w:szCs w:val="22"/>
+                <w:lang w:eastAsia="en-GB"/>
+              </w:rPr>
+              <w:tab/>
+            </w:r>
+            <w:r>
+              <w:rPr>
+                <w:rStyle w:val="Collegamentoipertestuale"/>
+                <w:noProof/>
+              </w:rPr>
+              <w:t>Scope</w:t>
+            </w:r>
+            <w:r>
+              <w:rPr>
+                <w:noProof/>
+                <w:webHidden/>
+              </w:rPr>
+              <w:tab/>
+            </w:r>
+            <w:r>
+              <w:rPr>
+                <w:noProof/>
+                <w:webHidden/>
+              </w:rPr>
+              <w:fldChar w:fldCharType="begin"/>
+            </w:r>
+            <w:r>
+              <w:rPr>
+                <w:noProof/>
+                <w:webHidden/>
+              </w:rPr>
+              <w:instrText xml:space="preserve"> PAGEREF _Toc435896244 \h </w:instrText>
+            </w:r>
+            <w:r>
+              <w:rPr>
+                <w:noProof/>
+                <w:webHidden/>
+              </w:rPr>
+            </w:r>
+            <w:r>
+              <w:rPr>
+                <w:noProof/>
+                <w:webHidden/>
+              </w:rPr>
+              <w:fldChar w:fldCharType="separate"/>
+            </w:r>
+            <w:r>
+              <w:rPr>
+                <w:noProof/>
+                <w:webHidden/>
+              </w:rPr>
+              <w:t>3</w:t>
+            </w:r>
+            <w:r>
+              <w:rPr>
+                <w:noProof/>
+                <w:webHidden/>
+              </w:rPr>
+              <w:fldChar w:fldCharType="end"/>
+            </w:r>
+          </w:hyperlink>
+        </w:p>
+        <w:p>
+          <w:pPr>
+            <w:pStyle w:val="Sommario2"/>
+            <w:rPr>
+              <w:rFonts w:cstheme="minorBidi"/>
+              <w:noProof/>
+              <w:sz w:val="22"/>
+              <w:szCs w:val="22"/>
+              <w:lang w:eastAsia="en-GB"/>
+            </w:rPr>
+          </w:pPr>
+          <w:hyperlink w:anchor="_Toc435896245" w:history="1">
+            <w:r>
+              <w:rPr>
+                <w:rStyle w:val="Collegamentoipertestuale"/>
+                <w:noProof/>
+              </w:rPr>
+              <w:t>1.3</w:t>
+            </w:r>
+            <w:r>
+              <w:rPr>
+                <w:rFonts w:cstheme="minorBidi"/>
+                <w:noProof/>
+                <w:sz w:val="22"/>
+                <w:szCs w:val="22"/>
+                <w:lang w:eastAsia="en-GB"/>
+              </w:rPr>
+              <w:tab/>
+            </w:r>
+            <w:r>
+              <w:rPr>
+                <w:rStyle w:val="Collegamentoipertestuale"/>
+                <w:noProof/>
+              </w:rPr>
+              <w:t>Definitions, Acronyms, and Abbreviations</w:t>
+            </w:r>
+            <w:r>
+              <w:rPr>
+                <w:noProof/>
+                <w:webHidden/>
+              </w:rPr>
+              <w:tab/>
+            </w:r>
+            <w:r>
+              <w:rPr>
+                <w:noProof/>
+                <w:webHidden/>
+              </w:rPr>
+              <w:fldChar w:fldCharType="begin"/>
+            </w:r>
+            <w:r>
+              <w:rPr>
+                <w:noProof/>
+                <w:webHidden/>
+              </w:rPr>
+              <w:instrText xml:space="preserve"> PAGEREF _Toc435896245 \h </w:instrText>
+            </w:r>
+            <w:r>
+              <w:rPr>
+                <w:noProof/>
+                <w:webHidden/>
+              </w:rPr>
+            </w:r>
+            <w:r>
+              <w:rPr>
+                <w:noProof/>
+                <w:webHidden/>
+              </w:rPr>
+              <w:fldChar w:fldCharType="separate"/>
+            </w:r>
+            <w:r>
+              <w:rPr>
+                <w:noProof/>
+                <w:webHidden/>
+              </w:rPr>
+              <w:t>3</w:t>
+            </w:r>
+            <w:r>
+              <w:rPr>
+                <w:noProof/>
+                <w:webHidden/>
+              </w:rPr>
+              <w:fldChar w:fldCharType="end"/>
+            </w:r>
+          </w:hyperlink>
+        </w:p>
+        <w:p>
+          <w:pPr>
+            <w:pStyle w:val="Sommario3"/>
+            <w:rPr>
+              <w:rFonts w:cstheme="minorBidi"/>
+              <w:noProof/>
+              <w:sz w:val="22"/>
+              <w:szCs w:val="22"/>
+              <w:lang w:eastAsia="en-GB"/>
+            </w:rPr>
+          </w:pPr>
+          <w:hyperlink w:anchor="_Toc435896246" w:history="1">
+            <w:r>
+              <w:rPr>
+                <w:rStyle w:val="Collegamentoipertestuale"/>
+                <w:noProof/>
+              </w:rPr>
+              <w:t>1.3.1</w:t>
+            </w:r>
+            <w:r>
+              <w:rPr>
+                <w:rFonts w:cstheme="minorBidi"/>
+                <w:noProof/>
+                <w:sz w:val="22"/>
+                <w:szCs w:val="22"/>
+                <w:lang w:eastAsia="en-GB"/>
+              </w:rPr>
+              <w:tab/>
+            </w:r>
+            <w:r>
+              <w:rPr>
+                <w:rStyle w:val="Collegamentoipertestuale"/>
+                <w:noProof/>
+              </w:rPr>
+              <w:t>Acronyms</w:t>
+            </w:r>
+            <w:r>
+              <w:rPr>
+                <w:noProof/>
+                <w:webHidden/>
+              </w:rPr>
+              <w:tab/>
+            </w:r>
+            <w:r>
+              <w:rPr>
+                <w:noProof/>
+                <w:webHidden/>
+              </w:rPr>
+              <w:fldChar w:fldCharType="begin"/>
+            </w:r>
+            <w:r>
+              <w:rPr>
+                <w:noProof/>
+                <w:webHidden/>
+              </w:rPr>
+              <w:instrText xml:space="preserve"> PAGEREF _Toc435896246 \h </w:instrText>
+            </w:r>
+            <w:r>
+              <w:rPr>
+                <w:noProof/>
+                <w:webHidden/>
+              </w:rPr>
+            </w:r>
+            <w:r>
+              <w:rPr>
+                <w:noProof/>
+                <w:webHidden/>
+              </w:rPr>
+              <w:fldChar w:fldCharType="separate"/>
+            </w:r>
+            <w:r>
+              <w:rPr>
+                <w:noProof/>
+                <w:webHidden/>
+              </w:rPr>
+              <w:t>3</w:t>
+            </w:r>
+            <w:r>
+              <w:rPr>
+                <w:noProof/>
+                <w:webHidden/>
+              </w:rPr>
+              <w:fldChar w:fldCharType="end"/>
+            </w:r>
+          </w:hyperlink>
+        </w:p>
+        <w:p>
+          <w:pPr>
+            <w:pStyle w:val="Sommario2"/>
+            <w:rPr>
+              <w:rFonts w:cstheme="minorBidi"/>
+              <w:noProof/>
+              <w:sz w:val="22"/>
+              <w:szCs w:val="22"/>
+              <w:lang w:eastAsia="en-GB"/>
+            </w:rPr>
+          </w:pPr>
+          <w:hyperlink w:anchor="_Toc435896247" w:history="1">
+            <w:r>
+              <w:rPr>
+                <w:rStyle w:val="Collegamentoipertestuale"/>
+                <w:noProof/>
+              </w:rPr>
+              <w:t>1.4</w:t>
+            </w:r>
+            <w:r>
+              <w:rPr>
+                <w:rFonts w:cstheme="minorBidi"/>
+                <w:noProof/>
+                <w:sz w:val="22"/>
+                <w:szCs w:val="22"/>
+                <w:lang w:eastAsia="en-GB"/>
+              </w:rPr>
+              <w:tab/>
+            </w:r>
+            <w:r>
+              <w:rPr>
+                <w:rStyle w:val="Collegamentoipertestuale"/>
+                <w:noProof/>
+              </w:rPr>
+              <w:t>Reference Documents</w:t>
+            </w:r>
+            <w:r>
+              <w:rPr>
+                <w:noProof/>
+                <w:webHidden/>
+              </w:rPr>
+              <w:tab/>
+            </w:r>
+            <w:r>
+              <w:rPr>
+                <w:noProof/>
+                <w:webHidden/>
+              </w:rPr>
+              <w:fldChar w:fldCharType="begin"/>
+            </w:r>
+            <w:r>
+              <w:rPr>
+                <w:noProof/>
+                <w:webHidden/>
+              </w:rPr>
+              <w:instrText xml:space="preserve"> PAGEREF _Toc435896247 \h </w:instrText>
+            </w:r>
+            <w:r>
+              <w:rPr>
+                <w:noProof/>
+                <w:webHidden/>
+              </w:rPr>
+            </w:r>
+            <w:r>
+              <w:rPr>
+                <w:noProof/>
+                <w:webHidden/>
+              </w:rPr>
+              <w:fldChar w:fldCharType="separate"/>
+            </w:r>
+            <w:r>
+              <w:rPr>
+                <w:noProof/>
+                <w:webHidden/>
+              </w:rPr>
+              <w:t>3</w:t>
+            </w:r>
+            <w:r>
+              <w:rPr>
+                <w:noProof/>
+                <w:webHidden/>
+              </w:rPr>
+              <w:fldChar w:fldCharType="end"/>
+            </w:r>
+          </w:hyperlink>
+        </w:p>
+        <w:p>
+          <w:pPr>
+            <w:pStyle w:val="Sommario2"/>
+            <w:rPr>
+              <w:rFonts w:cstheme="minorBidi"/>
+              <w:noProof/>
+              <w:sz w:val="22"/>
+              <w:szCs w:val="22"/>
+              <w:lang w:eastAsia="en-GB"/>
+            </w:rPr>
+          </w:pPr>
+          <w:hyperlink w:anchor="_Toc435896248" w:history="1">
+            <w:r>
+              <w:rPr>
+                <w:rStyle w:val="Collegamentoipertestuale"/>
+                <w:noProof/>
+              </w:rPr>
+              <w:t>1.5</w:t>
+            </w:r>
+            <w:r>
+              <w:rPr>
+                <w:rFonts w:cstheme="minorBidi"/>
+                <w:noProof/>
+                <w:sz w:val="22"/>
+                <w:szCs w:val="22"/>
+                <w:lang w:eastAsia="en-GB"/>
+              </w:rPr>
+              <w:tab/>
+            </w:r>
+            <w:r>
+              <w:rPr>
+                <w:rStyle w:val="Collegamentoipertestuale"/>
+                <w:noProof/>
+              </w:rPr>
+              <w:t>Document Structure</w:t>
+            </w:r>
+            <w:r>
+              <w:rPr>
+                <w:noProof/>
+                <w:webHidden/>
+              </w:rPr>
+              <w:tab/>
+            </w:r>
+            <w:r>
+              <w:rPr>
+                <w:noProof/>
+                <w:webHidden/>
+              </w:rPr>
+              <w:fldChar w:fldCharType="begin"/>
+            </w:r>
+            <w:r>
+              <w:rPr>
+                <w:noProof/>
+                <w:webHidden/>
+              </w:rPr>
+              <w:instrText xml:space="preserve"> PAGEREF _Toc435896248 \h </w:instrText>
+            </w:r>
+            <w:r>
+              <w:rPr>
+                <w:noProof/>
+                <w:webHidden/>
+              </w:rPr>
+            </w:r>
+            <w:r>
+              <w:rPr>
+                <w:noProof/>
+                <w:webHidden/>
+              </w:rPr>
+              <w:fldChar w:fldCharType="separate"/>
+            </w:r>
+            <w:r>
+              <w:rPr>
+                <w:noProof/>
+                <w:webHidden/>
+              </w:rPr>
+              <w:t>4</w:t>
+            </w:r>
+            <w:r>
+              <w:rPr>
+                <w:noProof/>
+                <w:webHidden/>
+              </w:rPr>
+              <w:fldChar w:fldCharType="end"/>
+            </w:r>
+          </w:hyperlink>
+        </w:p>
+        <w:p>
+          <w:pPr>
+            <w:pStyle w:val="Sommario1"/>
+            <w:rPr>
+              <w:rFonts w:cstheme="minorBidi"/>
+              <w:noProof/>
+              <w:sz w:val="22"/>
+              <w:szCs w:val="22"/>
+              <w:lang w:eastAsia="en-GB"/>
+            </w:rPr>
+          </w:pPr>
+          <w:hyperlink w:anchor="_Toc435896249" w:history="1">
+            <w:r>
+              <w:rPr>
+                <w:rStyle w:val="Collegamentoipertestuale"/>
+                <w:noProof/>
+              </w:rPr>
+              <w:t>2</w:t>
+            </w:r>
+            <w:r>
+              <w:rPr>
+                <w:rFonts w:cstheme="minorBidi"/>
+                <w:noProof/>
+                <w:sz w:val="22"/>
+                <w:szCs w:val="22"/>
+                <w:lang w:eastAsia="en-GB"/>
+              </w:rPr>
+              <w:tab/>
+            </w:r>
+            <w:r>
+              <w:rPr>
+                <w:rStyle w:val="Collegamentoipertestuale"/>
+                <w:noProof/>
+              </w:rPr>
+              <w:t>Architectural Design</w:t>
+            </w:r>
+            <w:r>
+              <w:rPr>
+                <w:noProof/>
+                <w:webHidden/>
+              </w:rPr>
+              <w:tab/>
+            </w:r>
+            <w:r>
+              <w:rPr>
+                <w:noProof/>
+                <w:webHidden/>
+              </w:rPr>
+              <w:fldChar w:fldCharType="begin"/>
+            </w:r>
+            <w:r>
+              <w:rPr>
+                <w:noProof/>
+                <w:webHidden/>
+              </w:rPr>
+              <w:instrText xml:space="preserve"> PAGEREF _Toc435896249 \h </w:instrText>
+            </w:r>
+            <w:r>
+              <w:rPr>
+                <w:noProof/>
+                <w:webHidden/>
+              </w:rPr>
+            </w:r>
+            <w:r>
+              <w:rPr>
+                <w:noProof/>
+                <w:webHidden/>
+              </w:rPr>
+              <w:fldChar w:fldCharType="separate"/>
+            </w:r>
+            <w:r>
+              <w:rPr>
+                <w:noProof/>
+                <w:webHidden/>
+              </w:rPr>
+              <w:t>5</w:t>
+            </w:r>
+            <w:r>
+              <w:rPr>
+                <w:noProof/>
+                <w:webHidden/>
+              </w:rPr>
+              <w:fldChar w:fldCharType="end"/>
+            </w:r>
+          </w:hyperlink>
+        </w:p>
+        <w:p>
+          <w:pPr>
+            <w:pStyle w:val="Sommario2"/>
+            <w:rPr>
+              <w:rFonts w:cstheme="minorBidi"/>
+              <w:noProof/>
+              <w:sz w:val="22"/>
+              <w:szCs w:val="22"/>
+              <w:lang w:eastAsia="en-GB"/>
+            </w:rPr>
+          </w:pPr>
+          <w:hyperlink w:anchor="_Toc435896250" w:history="1">
+            <w:r>
+              <w:rPr>
+                <w:rStyle w:val="Collegamentoipertestuale"/>
+                <w:noProof/>
+              </w:rPr>
+              <w:t>2.1</w:t>
+            </w:r>
+            <w:r>
+              <w:rPr>
+                <w:rFonts w:cstheme="minorBidi"/>
+                <w:noProof/>
+                <w:sz w:val="22"/>
+                <w:szCs w:val="22"/>
+                <w:lang w:eastAsia="en-GB"/>
+              </w:rPr>
+              <w:tab/>
+            </w:r>
+            <w:r>
+              <w:rPr>
+                <w:rStyle w:val="Collegamentoipertestuale"/>
+                <w:noProof/>
+              </w:rPr>
+              <w:t>Overview</w:t>
+            </w:r>
+            <w:r>
+              <w:rPr>
+                <w:noProof/>
+                <w:webHidden/>
+              </w:rPr>
+              <w:tab/>
+            </w:r>
+            <w:r>
+              <w:rPr>
+                <w:noProof/>
+                <w:webHidden/>
+              </w:rPr>
+              <w:fldChar w:fldCharType="begin"/>
+            </w:r>
+            <w:r>
+              <w:rPr>
+                <w:noProof/>
+                <w:webHidden/>
+              </w:rPr>
+              <w:instrText xml:space="preserve"> PAGEREF _Toc435896250 \h </w:instrText>
+            </w:r>
+            <w:r>
+              <w:rPr>
+                <w:noProof/>
+                <w:webHidden/>
+              </w:rPr>
+            </w:r>
+            <w:r>
+              <w:rPr>
+                <w:noProof/>
+                <w:webHidden/>
+              </w:rPr>
+              <w:fldChar w:fldCharType="separate"/>
+            </w:r>
+            <w:r>
+              <w:rPr>
+                <w:noProof/>
+                <w:webHidden/>
+              </w:rPr>
+              <w:t>5</w:t>
+            </w:r>
+            <w:r>
+              <w:rPr>
+                <w:noProof/>
+                <w:webHidden/>
+              </w:rPr>
+              <w:fldChar w:fldCharType="end"/>
+            </w:r>
+          </w:hyperlink>
+        </w:p>
+        <w:p>
+          <w:pPr>
+            <w:pStyle w:val="Sommario2"/>
+            <w:rPr>
+              <w:rFonts w:cstheme="minorBidi"/>
+              <w:noProof/>
+              <w:sz w:val="22"/>
+              <w:szCs w:val="22"/>
+              <w:lang w:eastAsia="en-GB"/>
+            </w:rPr>
+          </w:pPr>
+          <w:hyperlink w:anchor="_Toc435896251" w:history="1">
+            <w:r>
+              <w:rPr>
+                <w:rStyle w:val="Collegamentoipertestuale"/>
+                <w:noProof/>
+              </w:rPr>
+              <w:t>2.2</w:t>
+            </w:r>
+            <w:r>
+              <w:rPr>
+                <w:rFonts w:cstheme="minorBidi"/>
+                <w:noProof/>
+                <w:sz w:val="22"/>
+                <w:szCs w:val="22"/>
+                <w:lang w:eastAsia="en-GB"/>
+              </w:rPr>
+              <w:tab/>
+            </w:r>
+            <w:r>
+              <w:rPr>
+                <w:rStyle w:val="Collegamentoipertestuale"/>
+                <w:noProof/>
+              </w:rPr>
+              <w:t>High level Components and their Interaction</w:t>
+            </w:r>
+            <w:r>
+              <w:rPr>
+                <w:noProof/>
+                <w:webHidden/>
+              </w:rPr>
+              <w:tab/>
+            </w:r>
+            <w:r>
+              <w:rPr>
+                <w:noProof/>
+                <w:webHidden/>
+              </w:rPr>
+              <w:fldChar w:fldCharType="begin"/>
+            </w:r>
+            <w:r>
+              <w:rPr>
+                <w:noProof/>
+                <w:webHidden/>
+              </w:rPr>
+              <w:instrText xml:space="preserve"> PAGEREF _Toc435896251 \h </w:instrText>
+            </w:r>
+            <w:r>
+              <w:rPr>
+                <w:noProof/>
+                <w:webHidden/>
+              </w:rPr>
+            </w:r>
+            <w:r>
+              <w:rPr>
+                <w:noProof/>
+                <w:webHidden/>
+              </w:rPr>
+              <w:fldChar w:fldCharType="separate"/>
+            </w:r>
+            <w:r>
+              <w:rPr>
+                <w:noProof/>
+                <w:webHidden/>
+              </w:rPr>
+              <w:t>5</w:t>
+            </w:r>
+            <w:r>
+              <w:rPr>
+                <w:noProof/>
+                <w:webHidden/>
+              </w:rPr>
+              <w:fldChar w:fldCharType="end"/>
+            </w:r>
+          </w:hyperlink>
+        </w:p>
+        <w:p>
+          <w:pPr>
+            <w:pStyle w:val="Sommario2"/>
+            <w:rPr>
+              <w:rFonts w:cstheme="minorBidi"/>
+              <w:noProof/>
+              <w:sz w:val="22"/>
+              <w:szCs w:val="22"/>
+              <w:lang w:eastAsia="en-GB"/>
+            </w:rPr>
+          </w:pPr>
+          <w:hyperlink w:anchor="_Toc435896252" w:history="1">
+            <w:r>
+              <w:rPr>
+                <w:rStyle w:val="Collegamentoipertestuale"/>
+                <w:noProof/>
+              </w:rPr>
+              <w:t>2.3</w:t>
+            </w:r>
+            <w:r>
+              <w:rPr>
+                <w:rFonts w:cstheme="minorBidi"/>
+                <w:noProof/>
+                <w:sz w:val="22"/>
+                <w:szCs w:val="22"/>
+                <w:lang w:eastAsia="en-GB"/>
+              </w:rPr>
+              <w:tab/>
+            </w:r>
+            <w:r>
+              <w:rPr>
+                <w:rStyle w:val="Collegamentoipertestuale"/>
+                <w:noProof/>
+              </w:rPr>
+              <w:t>Component View</w:t>
+            </w:r>
+            <w:r>
+              <w:rPr>
+                <w:noProof/>
+                <w:webHidden/>
+              </w:rPr>
+              <w:tab/>
+            </w:r>
+            <w:r>
+              <w:rPr>
+                <w:noProof/>
+                <w:webHidden/>
+              </w:rPr>
+              <w:fldChar w:fldCharType="begin"/>
+            </w:r>
+            <w:r>
+              <w:rPr>
+                <w:noProof/>
+                <w:webHidden/>
+              </w:rPr>
+              <w:instrText xml:space="preserve"> PAGEREF _Toc435896252 \h </w:instrText>
+            </w:r>
+            <w:r>
+              <w:rPr>
+                <w:noProof/>
+                <w:webHidden/>
+              </w:rPr>
+            </w:r>
+            <w:r>
+              <w:rPr>
+                <w:noProof/>
+                <w:webHidden/>
+              </w:rPr>
+              <w:fldChar w:fldCharType="separate"/>
+            </w:r>
+            <w:r>
+              <w:rPr>
+                <w:noProof/>
+                <w:webHidden/>
+              </w:rPr>
+              <w:t>7</w:t>
+            </w:r>
+            <w:r>
+              <w:rPr>
+                <w:noProof/>
+                <w:webHidden/>
+              </w:rPr>
+              <w:fldChar w:fldCharType="end"/>
+            </w:r>
+          </w:hyperlink>
+        </w:p>
+        <w:p>
+          <w:pPr>
+            <w:pStyle w:val="Sommario2"/>
+            <w:rPr>
+              <w:rFonts w:cstheme="minorBidi"/>
+              <w:noProof/>
+              <w:sz w:val="22"/>
+              <w:szCs w:val="22"/>
+              <w:lang w:eastAsia="en-GB"/>
+            </w:rPr>
+          </w:pPr>
+          <w:hyperlink w:anchor="_Toc435896253" w:history="1">
+            <w:r>
+              <w:rPr>
+                <w:rStyle w:val="Collegamentoipertestuale"/>
+                <w:noProof/>
+              </w:rPr>
+              <w:t>2.4</w:t>
+            </w:r>
+            <w:r>
+              <w:rPr>
+                <w:rFonts w:cstheme="minorBidi"/>
+                <w:noProof/>
+                <w:sz w:val="22"/>
+                <w:szCs w:val="22"/>
+                <w:lang w:eastAsia="en-GB"/>
+              </w:rPr>
+              <w:tab/>
+            </w:r>
+            <w:r>
+              <w:rPr>
+                <w:rStyle w:val="Collegamentoipertestuale"/>
+                <w:noProof/>
+              </w:rPr>
+              <w:t>Deployment View</w:t>
+            </w:r>
+            <w:r>
+              <w:rPr>
+                <w:noProof/>
+                <w:webHidden/>
+              </w:rPr>
+              <w:tab/>
+            </w:r>
+            <w:r>
+              <w:rPr>
+                <w:noProof/>
+                <w:webHidden/>
+              </w:rPr>
+              <w:fldChar w:fldCharType="begin"/>
+            </w:r>
+            <w:r>
+              <w:rPr>
+                <w:noProof/>
+                <w:webHidden/>
+              </w:rPr>
+              <w:instrText xml:space="preserve"> PAGEREF _Toc435896253 \h </w:instrText>
+            </w:r>
+            <w:r>
+              <w:rPr>
+                <w:noProof/>
+                <w:webHidden/>
+              </w:rPr>
+            </w:r>
+            <w:r>
+              <w:rPr>
+                <w:noProof/>
+                <w:webHidden/>
+              </w:rPr>
+              <w:fldChar w:fldCharType="separate"/>
+            </w:r>
+            <w:r>
+              <w:rPr>
+                <w:noProof/>
+                <w:webHidden/>
+              </w:rPr>
+              <w:t>9</w:t>
+            </w:r>
+            <w:r>
+              <w:rPr>
+                <w:noProof/>
+                <w:webHidden/>
+              </w:rPr>
+              <w:fldChar w:fldCharType="end"/>
+            </w:r>
+          </w:hyperlink>
+        </w:p>
+        <w:p>
+          <w:pPr>
+            <w:pStyle w:val="Sommario2"/>
+            <w:rPr>
+              <w:rFonts w:cstheme="minorBidi"/>
+              <w:noProof/>
+              <w:sz w:val="22"/>
+              <w:szCs w:val="22"/>
+              <w:lang w:eastAsia="en-GB"/>
+            </w:rPr>
+          </w:pPr>
+          <w:hyperlink w:anchor="_Toc435896254" w:history="1">
+            <w:r>
+              <w:rPr>
+                <w:rStyle w:val="Collegamentoipertestuale"/>
+                <w:noProof/>
+              </w:rPr>
+              <w:t>2.5</w:t>
+            </w:r>
+            <w:r>
+              <w:rPr>
+                <w:rFonts w:cstheme="minorBidi"/>
+                <w:noProof/>
+                <w:sz w:val="22"/>
+                <w:szCs w:val="22"/>
+                <w:lang w:eastAsia="en-GB"/>
+              </w:rPr>
+              <w:tab/>
+            </w:r>
+            <w:r>
+              <w:rPr>
+                <w:rStyle w:val="Collegamentoipertestuale"/>
+                <w:noProof/>
+              </w:rPr>
+              <w:t>Selected Architectural Styles and Patterns</w:t>
+            </w:r>
+            <w:r>
+              <w:rPr>
+                <w:noProof/>
+                <w:webHidden/>
+              </w:rPr>
+              <w:tab/>
+            </w:r>
+            <w:r>
+              <w:rPr>
+                <w:noProof/>
+                <w:webHidden/>
+              </w:rPr>
+              <w:fldChar w:fldCharType="begin"/>
+            </w:r>
+            <w:r>
+              <w:rPr>
+                <w:noProof/>
+                <w:webHidden/>
+              </w:rPr>
+              <w:instrText xml:space="preserve"> PAGEREF _Toc435896254 \h </w:instrText>
+            </w:r>
+            <w:r>
+              <w:rPr>
+                <w:noProof/>
+                <w:webHidden/>
+              </w:rPr>
+            </w:r>
+            <w:r>
+              <w:rPr>
+                <w:noProof/>
+                <w:webHidden/>
+              </w:rPr>
+              <w:fldChar w:fldCharType="separate"/>
+            </w:r>
+            <w:r>
+              <w:rPr>
+                <w:noProof/>
+                <w:webHidden/>
+              </w:rPr>
+              <w:t>11</w:t>
+            </w:r>
+            <w:r>
+              <w:rPr>
+                <w:noProof/>
+                <w:webHidden/>
+              </w:rPr>
+              <w:fldChar w:fldCharType="end"/>
+            </w:r>
+          </w:hyperlink>
+        </w:p>
+        <w:p>
+          <w:pPr>
+            <w:pStyle w:val="Sommario2"/>
+            <w:rPr>
+              <w:rFonts w:cstheme="minorBidi"/>
+              <w:noProof/>
+              <w:sz w:val="22"/>
+              <w:szCs w:val="22"/>
+              <w:lang w:eastAsia="en-GB"/>
+            </w:rPr>
+          </w:pPr>
+          <w:hyperlink w:anchor="_Toc435896255" w:history="1">
+            <w:r>
+              <w:rPr>
+                <w:rStyle w:val="Collegamentoipertestuale"/>
+                <w:noProof/>
+              </w:rPr>
+              <w:t>2.6</w:t>
+            </w:r>
+            <w:r>
+              <w:rPr>
+                <w:rFonts w:cstheme="minorBidi"/>
+                <w:noProof/>
+                <w:sz w:val="22"/>
+                <w:szCs w:val="22"/>
+                <w:lang w:eastAsia="en-GB"/>
+              </w:rPr>
+              <w:tab/>
+            </w:r>
+            <w:r>
+              <w:rPr>
+                <w:rStyle w:val="Collegamentoipertestuale"/>
+                <w:noProof/>
+              </w:rPr>
+              <w:t>Other Design Decisions</w:t>
+            </w:r>
+            <w:r>
+              <w:rPr>
+                <w:noProof/>
+                <w:webHidden/>
+              </w:rPr>
+              <w:tab/>
+            </w:r>
+            <w:r>
+              <w:rPr>
+                <w:noProof/>
+                <w:webHidden/>
+              </w:rPr>
+              <w:fldChar w:fldCharType="begin"/>
+            </w:r>
+            <w:r>
+              <w:rPr>
+                <w:noProof/>
+                <w:webHidden/>
+              </w:rPr>
+              <w:instrText xml:space="preserve"> PAGEREF _Toc435896255 \h </w:instrText>
+            </w:r>
+            <w:r>
+              <w:rPr>
+                <w:noProof/>
+                <w:webHidden/>
+              </w:rPr>
+            </w:r>
+            <w:r>
+              <w:rPr>
+                <w:noProof/>
+                <w:webHidden/>
+              </w:rPr>
+              <w:fldChar w:fldCharType="separate"/>
+            </w:r>
+            <w:r>
+              <w:rPr>
+                <w:noProof/>
+                <w:webHidden/>
+              </w:rPr>
+              <w:t>11</w:t>
+            </w:r>
+            <w:r>
+              <w:rPr>
+                <w:noProof/>
+                <w:webHidden/>
+              </w:rPr>
+              <w:fldChar w:fldCharType="end"/>
+            </w:r>
+          </w:hyperlink>
+        </w:p>
+        <w:p>
+          <w:r>
+            <w:rPr>
+              <w:b/>
+              <w:bCs/>
+              <w:lang w:val="it-IT"/>
+            </w:rPr>
+            <w:fldChar w:fldCharType="end"/>
+          </w:r>
+        </w:p>
+      </w:sdtContent>
+    </w:sdt>
     <w:p>
       <w:r>
         <w:br w:type="page"/>
@@ -340,26 +1586,33 @@
         <w:pStyle w:val="Titolo1"/>
       </w:pPr>
       <w:bookmarkStart w:id="0" w:name="_Toc434597446"/>
+      <w:bookmarkStart w:id="1" w:name="_Toc435896242"/>
       <w:r>
         <w:lastRenderedPageBreak/>
         <w:t>Introduction</w:t>
       </w:r>
-      <w:bookmarkStart w:id="1" w:name="_Toc433371518"/>
+      <w:bookmarkStart w:id="2" w:name="_Toc433371518"/>
       <w:bookmarkEnd w:id="0"/>
+      <w:bookmarkEnd w:id="1"/>
     </w:p>
     <w:p>
       <w:pPr>
         <w:pStyle w:val="Titolo2"/>
-      </w:pPr>
-      <w:bookmarkStart w:id="2" w:name="_Toc434597447"/>
-      <w:r>
         <w:rPr>
           <w:lang w:val="en-GB"/>
         </w:rPr>
+      </w:pPr>
+      <w:bookmarkStart w:id="3" w:name="_Toc434597447"/>
+      <w:bookmarkStart w:id="4" w:name="_Toc435896243"/>
+      <w:r>
+        <w:rPr>
+          <w:lang w:val="en-GB"/>
+        </w:rPr>
         <w:t>Purpose</w:t>
       </w:r>
-      <w:bookmarkEnd w:id="1"/>
       <w:bookmarkEnd w:id="2"/>
+      <w:bookmarkEnd w:id="3"/>
+      <w:bookmarkEnd w:id="4"/>
     </w:p>
     <w:p>
       <w:pPr>
@@ -375,31 +1628,7 @@
         <w:rPr>
           <w:rFonts w:cs="SFRM1000"/>
         </w:rPr>
-        <w:t>This document represent</w:t>
-      </w:r>
-      <w:r>
-        <w:rPr>
-          <w:rFonts w:cs="SFRM1000"/>
-        </w:rPr>
-        <w:t>s</w:t>
-      </w:r>
-      <w:r>
-        <w:rPr>
-          <w:rFonts w:cs="SFRM1000"/>
-        </w:rPr>
-        <w:t xml:space="preserve"> the </w:t>
-      </w:r>
-      <w:r>
-        <w:rPr>
-          <w:rFonts w:cs="SFRM1000"/>
-        </w:rPr>
-        <w:t>Design Document (D</w:t>
-      </w:r>
-      <w:r>
-        <w:rPr>
-          <w:rFonts w:cs="SFRM1000"/>
-        </w:rPr>
-        <w:t>D). The main goal of</w:t>
+        <w:t>This document represents the Design Document (DD). The main goal of</w:t>
       </w:r>
       <w:r>
         <w:rPr>
@@ -456,24 +1685,21 @@
           <w:lang w:val="en-GB"/>
         </w:rPr>
       </w:pPr>
-      <w:bookmarkStart w:id="3" w:name="_Toc434597448"/>
+      <w:bookmarkStart w:id="5" w:name="_Toc434597448"/>
+      <w:bookmarkStart w:id="6" w:name="_Toc435896244"/>
       <w:r>
         <w:rPr>
           <w:lang w:val="en-GB"/>
         </w:rPr>
         <w:t>Scope</w:t>
       </w:r>
-      <w:bookmarkEnd w:id="3"/>
+      <w:bookmarkEnd w:id="5"/>
+      <w:bookmarkEnd w:id="6"/>
     </w:p>
     <w:p>
       <w:r>
         <w:tab/>
-      </w:r>
-      <w:r>
-        <w:t>The aim of the project is to create a brand new system for the management and organ</w:t>
-      </w:r>
-      <w:r>
-        <w:t>ization of a city taxi service. This system offers a mobile application and a web interface in order to give the customer the possibility to benefit from the taxi service. Furthermore, the system provides an additional communication interface for the taxi driver.</w:t>
+        <w:t>The aim of the project is to create a brand new system for the management and organization of a city taxi service. This system offers a mobile application and a web interface in order to give the customer the possibility to benefit from the taxi service. Furthermore, the system provides an additional communication interface for the taxi driver.</w:t>
       </w:r>
     </w:p>
     <w:p>
@@ -484,16 +1710,7 @@
     <w:p>
       <w:r>
         <w:tab/>
-        <w:t>The system is created to simplify the access</w:t>
-      </w:r>
-      <w:r>
-        <w:t xml:space="preserve"> </w:t>
-      </w:r>
-      <w:r>
-        <w:t xml:space="preserve">of passengers to the service, and to guarantee a fair management of taxi </w:t>
-      </w:r>
-      <w:r>
-        <w:t>queues.</w:t>
+        <w:t>The system is created to simplify the access of passengers to the service, and to guarantee a fair management of taxi queues.</w:t>
       </w:r>
     </w:p>
     <w:p/>
@@ -505,7 +1722,8 @@
           <w:lang w:val="en-GB"/>
         </w:rPr>
       </w:pPr>
-      <w:bookmarkStart w:id="4" w:name="_Toc434597449"/>
+      <w:bookmarkStart w:id="7" w:name="_Toc434597449"/>
+      <w:bookmarkStart w:id="8" w:name="_Toc435896245"/>
       <w:r>
         <w:rPr>
           <w:lang w:val="en-GB"/>
@@ -518,15 +1736,18 @@
         </w:rPr>
         <w:t>bbreviations</w:t>
       </w:r>
-      <w:bookmarkEnd w:id="4"/>
+      <w:bookmarkEnd w:id="7"/>
+      <w:bookmarkEnd w:id="8"/>
     </w:p>
     <w:p>
       <w:pPr>
         <w:pStyle w:val="Titolo3"/>
       </w:pPr>
+      <w:bookmarkStart w:id="9" w:name="_Toc435896246"/>
       <w:r>
         <w:t>Acronyms</w:t>
       </w:r>
+      <w:bookmarkEnd w:id="9"/>
     </w:p>
     <w:p>
       <w:pPr>
@@ -592,23 +1813,56 @@
         <w:rPr>
           <w:b/>
           <w:u w:val="single"/>
-          <w:lang w:val="en-US"/>
-        </w:rPr>
-        <w:t>SOA</w:t>
-      </w:r>
+        </w:rPr>
+        <w:t>DB:</w:t>
+      </w:r>
+      <w:r>
+        <w:t xml:space="preserve"> Database</w:t>
+      </w:r>
+    </w:p>
+    <w:p>
+      <w:pPr>
+        <w:pStyle w:val="Paragrafoelenco"/>
+        <w:numPr>
+          <w:ilvl w:val="0"/>
+          <w:numId w:val="5"/>
+        </w:numPr>
+      </w:pPr>
       <w:r>
         <w:rPr>
           <w:b/>
           <w:u w:val="single"/>
-          <w:lang w:val="en-US"/>
+        </w:rPr>
+        <w:t>SOA</w:t>
+      </w:r>
+      <w:r>
+        <w:rPr>
+          <w:b/>
+          <w:u w:val="single"/>
         </w:rPr>
         <w:t>:</w:t>
       </w:r>
       <w:r>
-        <w:rPr>
-          <w:lang w:val="en-US"/>
-        </w:rPr>
         <w:t xml:space="preserve"> Service-Oriented Architecture</w:t>
+      </w:r>
+    </w:p>
+    <w:p>
+      <w:pPr>
+        <w:pStyle w:val="Paragrafoelenco"/>
+        <w:numPr>
+          <w:ilvl w:val="0"/>
+          <w:numId w:val="5"/>
+        </w:numPr>
+      </w:pPr>
+      <w:r>
+        <w:rPr>
+          <w:b/>
+          <w:u w:val="single"/>
+        </w:rPr>
+        <w:t>RASD:</w:t>
+      </w:r>
+      <w:r>
+        <w:t xml:space="preserve"> Requirements Analysis and Specification Document</w:t>
       </w:r>
     </w:p>
     <w:p/>
@@ -616,97 +1870,40 @@
     <w:p>
       <w:pPr>
         <w:pStyle w:val="Titolo2"/>
-      </w:pPr>
-      <w:r>
+        <w:rPr>
+          <w:lang w:val="en-GB"/>
+        </w:rPr>
+      </w:pPr>
+      <w:bookmarkStart w:id="10" w:name="_Toc435896247"/>
+      <w:r>
+        <w:rPr>
+          <w:lang w:val="en-GB"/>
+        </w:rPr>
         <w:t>Reference Documents</w:t>
       </w:r>
-    </w:p>
-    <w:p>
-      <w:pPr>
-        <w:rPr>
-          <w:lang w:val="en-US"/>
-        </w:rPr>
-      </w:pPr>
-      <w:r>
-        <w:rPr>
-          <w:lang w:val="en-US"/>
-        </w:rPr>
+      <w:bookmarkEnd w:id="10"/>
+    </w:p>
+    <w:p>
+      <w:r>
         <w:tab/>
       </w:r>
       <w:r>
-        <w:rPr>
-          <w:lang w:val="en-US"/>
-        </w:rPr>
-        <w:t xml:space="preserve">This documents refers to the RASD document of the previous </w:t>
-      </w:r>
-      <w:r>
-        <w:rPr>
-          <w:lang w:val="en-US"/>
-        </w:rPr>
-        <w:t>deliver.</w:t>
-      </w:r>
-    </w:p>
-    <w:p>
-      <w:pPr>
-        <w:rPr>
-          <w:lang w:val="en-US"/>
-        </w:rPr>
-      </w:pPr>
-      <w:r>
-        <w:rPr>
-          <w:lang w:val="en-US"/>
-        </w:rPr>
-        <w:t>This document is conformed to the “</w:t>
-      </w:r>
-      <w:r>
-        <w:rPr>
-          <w:lang w:val="en-US"/>
-        </w:rPr>
-        <w:t>IEEE Standard for Information</w:t>
-      </w:r>
-      <w:r>
-        <w:rPr>
-          <w:lang w:val="en-US"/>
-        </w:rPr>
-        <w:t xml:space="preserve"> Technology—Systems Design— </w:t>
-      </w:r>
-      <w:r>
-        <w:rPr>
-          <w:lang w:val="en-US"/>
-        </w:rPr>
-        <w:t>Software Design Descriptions</w:t>
-      </w:r>
-      <w:r>
-        <w:rPr>
-          <w:lang w:val="en-US"/>
-        </w:rPr>
-        <w:t xml:space="preserve">”, (IEEE Std </w:t>
-      </w:r>
-      <w:r>
-        <w:rPr>
-          <w:lang w:val="en-US"/>
-        </w:rPr>
-        <w:t>1016™-2009</w:t>
-      </w:r>
-      <w:r>
-        <w:rPr>
-          <w:lang w:val="en-US"/>
-        </w:rPr>
-        <w:t xml:space="preserve"> </w:t>
+        <w:t>This documents refers to the RASD document of the previous deliver.</w:t>
+      </w:r>
+    </w:p>
+    <w:p>
+      <w:r>
+        <w:t xml:space="preserve">This document is conformed to the “IEEE Standard for Information Technology—Systems Design— Software Design Descriptions”, (IEEE Std 1016™-2009 </w:t>
       </w:r>
       <w:r>
         <w:rPr>
           <w:rFonts w:ascii="Arial" w:hAnsi="Arial" w:cs="Arial"/>
           <w:sz w:val="18"/>
           <w:szCs w:val="18"/>
-          <w:lang w:val="en-US"/>
         </w:rPr>
         <w:t>(Revision of</w:t>
       </w:r>
       <w:r>
-        <w:rPr>
-          <w:lang w:val="en-US"/>
-        </w:rPr>
         <w:t xml:space="preserve"> </w:t>
       </w:r>
       <w:r>
@@ -714,255 +1911,256 @@
           <w:rFonts w:ascii="Arial" w:hAnsi="Arial" w:cs="Arial"/>
           <w:sz w:val="18"/>
           <w:szCs w:val="18"/>
-          <w:lang w:val="en-US"/>
         </w:rPr>
         <w:t>IEEE Std 1016-1998)</w:t>
       </w:r>
       <w:r>
-        <w:rPr>
-          <w:lang w:val="en-US"/>
-        </w:rPr>
         <w:t>).</w:t>
       </w:r>
     </w:p>
     <w:p>
-      <w:pPr>
-        <w:rPr>
-          <w:lang w:val="en-US"/>
-        </w:rPr>
-      </w:pPr>
-      <w:r>
-        <w:rPr>
-          <w:lang w:val="en-US"/>
-        </w:rPr>
+      <w:r>
         <w:br w:type="page"/>
       </w:r>
     </w:p>
     <w:p>
       <w:pPr>
         <w:pStyle w:val="Titolo2"/>
-        <w:rPr>
-          <w:lang w:val="en-US"/>
-        </w:rPr>
-      </w:pPr>
-      <w:r>
-        <w:rPr>
-          <w:lang w:val="en-US"/>
+      </w:pPr>
+      <w:bookmarkStart w:id="11" w:name="_Toc435896248"/>
+      <w:r>
+        <w:rPr>
+          <w:lang w:val="en-GB"/>
         </w:rPr>
         <w:lastRenderedPageBreak/>
-        <w:t>Document Structure</w:t>
-      </w:r>
-    </w:p>
-    <w:p>
-      <w:pPr>
-        <w:rPr>
-          <w:lang w:val="it-IT"/>
-        </w:rPr>
-      </w:pPr>
-      <w:r>
-        <w:rPr>
-          <w:lang w:val="it-IT"/>
-        </w:rPr>
+        <w:t>Document</w:t>
+      </w:r>
+      <w:r>
+        <w:t xml:space="preserve"> </w:t>
+      </w:r>
+      <w:r>
+        <w:rPr>
+          <w:lang w:val="en-GB"/>
+        </w:rPr>
+        <w:t>Structure</w:t>
+      </w:r>
+      <w:bookmarkEnd w:id="11"/>
+    </w:p>
+    <w:p>
+      <w:pPr>
+        <w:pStyle w:val="Paragrafoelenco"/>
+        <w:numPr>
+          <w:ilvl w:val="0"/>
+          <w:numId w:val="11"/>
+        </w:numPr>
+      </w:pPr>
+      <w:r>
+        <w:rPr>
+          <w:b/>
+          <w:u w:val="single"/>
+        </w:rPr>
+        <w:t>Introduction:</w:t>
+      </w:r>
+      <w:r>
+        <w:t xml:space="preserve"> it gives a description of the document and the info</w:t>
+      </w:r>
+      <w:r>
+        <w:t>rmation about the project scope</w:t>
+      </w:r>
+    </w:p>
+    <w:p>
+      <w:pPr>
+        <w:pStyle w:val="Paragrafoelenco"/>
+        <w:numPr>
+          <w:ilvl w:val="0"/>
+          <w:numId w:val="11"/>
+        </w:numPr>
+      </w:pPr>
+      <w:r>
+        <w:rPr>
+          <w:b/>
+          <w:u w:val="single"/>
+        </w:rPr>
+        <w:t>Architectural Design:</w:t>
+      </w:r>
+      <w:r>
+        <w:t xml:space="preserve"> it contains all the information about the architectures designed for the system and the components that compose them. It provides the Component and Deployment diagram in order to clarify the exactly distribution of the components and their interaction. </w:t>
+      </w:r>
+      <w:r>
+        <w:t>In this chapter are also included all the motivations that has determined the architectures’ choice</w:t>
+      </w:r>
+    </w:p>
+    <w:p>
+      <w:pPr>
+        <w:pStyle w:val="Paragrafoelenco"/>
+        <w:numPr>
+          <w:ilvl w:val="0"/>
+          <w:numId w:val="11"/>
+        </w:numPr>
+      </w:pPr>
+      <w:r>
+        <w:rPr>
+          <w:b/>
+          <w:u w:val="single"/>
+        </w:rPr>
+        <w:t>User Interface Design:</w:t>
+      </w:r>
+      <w:r>
+        <w:t xml:space="preserve"> it contains all the mock-up useful for the description of the user’s experience </w:t>
+      </w:r>
+    </w:p>
+    <w:p>
+      <w:pPr>
+        <w:pStyle w:val="Paragrafoelenco"/>
+        <w:numPr>
+          <w:ilvl w:val="0"/>
+          <w:numId w:val="11"/>
+        </w:numPr>
+      </w:pPr>
+      <w:r>
+        <w:rPr>
+          <w:b/>
+          <w:u w:val="single"/>
+        </w:rPr>
+        <w:t>Requirements Traceability:</w:t>
+      </w:r>
+      <w:r>
+        <w:t xml:space="preserve"> it explains how the requirements defined in the RASD map into the design elements that you have defined in this document</w:t>
+      </w:r>
+    </w:p>
+    <w:p>
+      <w:pPr>
+        <w:pStyle w:val="Paragrafoelenco"/>
+        <w:numPr>
+          <w:ilvl w:val="0"/>
+          <w:numId w:val="11"/>
+        </w:numPr>
+      </w:pPr>
+      <w:r>
+        <w:rPr>
+          <w:b/>
+          <w:u w:val="single"/>
+        </w:rPr>
+        <w:t>References:</w:t>
+      </w:r>
+      <w:r>
+        <w:t xml:space="preserve"> it contains all the documentation</w:t>
+      </w:r>
+    </w:p>
+    <w:p>
+      <w:pPr>
+        <w:pStyle w:val="Paragrafoelenco"/>
+        <w:numPr>
+          <w:ilvl w:val="0"/>
+          <w:numId w:val="10"/>
+        </w:numPr>
+      </w:pPr>
+      <w:r>
         <w:br w:type="page"/>
       </w:r>
     </w:p>
     <w:p>
       <w:pPr>
         <w:pStyle w:val="Titolo1"/>
-        <w:rPr>
-          <w:lang w:val="it-IT"/>
-        </w:rPr>
-      </w:pPr>
-      <w:r>
-        <w:rPr>
-          <w:lang w:val="en-US"/>
-        </w:rPr>
+      </w:pPr>
+      <w:bookmarkStart w:id="12" w:name="_Toc435896249"/>
+      <w:r>
         <w:lastRenderedPageBreak/>
-        <w:t>Architectural</w:t>
-      </w:r>
-      <w:r>
-        <w:rPr>
-          <w:lang w:val="it-IT"/>
-        </w:rPr>
-        <w:t xml:space="preserve"> Design</w:t>
-      </w:r>
+        <w:t>Architectural Design</w:t>
+      </w:r>
+      <w:bookmarkEnd w:id="12"/>
     </w:p>
     <w:p>
       <w:pPr>
         <w:pStyle w:val="Titolo2"/>
         <w:rPr>
-          <w:lang w:val="en-US"/>
-        </w:rPr>
-      </w:pPr>
-      <w:r>
-        <w:rPr>
-          <w:lang w:val="en-US"/>
+          <w:lang w:val="en-GB"/>
+        </w:rPr>
+      </w:pPr>
+      <w:bookmarkStart w:id="13" w:name="_Toc435896250"/>
+      <w:r>
+        <w:rPr>
+          <w:lang w:val="en-GB"/>
         </w:rPr>
         <w:t>Overview</w:t>
       </w:r>
-    </w:p>
-    <w:p>
-      <w:pPr>
-        <w:rPr>
-          <w:lang w:val="en-US"/>
-        </w:rPr>
-      </w:pPr>
-      <w:r>
-        <w:rPr>
-          <w:lang w:val="en-US"/>
-        </w:rPr>
+      <w:bookmarkEnd w:id="13"/>
+    </w:p>
+    <w:p>
+      <w:r>
         <w:tab/>
       </w:r>
       <w:r>
-        <w:rPr>
-          <w:lang w:val="en-US"/>
-        </w:rPr>
         <w:t>The most important part of the</w:t>
       </w:r>
       <w:r>
-        <w:rPr>
-          <w:lang w:val="en-US"/>
-        </w:rPr>
         <w:t xml:space="preserve"> System </w:t>
       </w:r>
       <w:r>
-        <w:rPr>
-          <w:lang w:val="en-US"/>
-        </w:rPr>
         <w:t xml:space="preserve">is structured </w:t>
       </w:r>
       <w:r>
-        <w:rPr>
-          <w:lang w:val="en-US"/>
-        </w:rPr>
         <w:t>using the SOA.</w:t>
       </w:r>
       <w:r>
-        <w:rPr>
-          <w:lang w:val="en-US"/>
-        </w:rPr>
         <w:t xml:space="preserve"> For this reason, </w:t>
       </w:r>
       <w:r>
-        <w:rPr>
-          <w:lang w:val="en-US"/>
-        </w:rPr>
         <w:t>everything</w:t>
       </w:r>
       <w:r>
-        <w:rPr>
-          <w:lang w:val="en-US"/>
-        </w:rPr>
         <w:t xml:space="preserve"> that find</w:t>
       </w:r>
       <w:r>
-        <w:rPr>
-          <w:lang w:val="en-US"/>
-        </w:rPr>
         <w:t>s</w:t>
       </w:r>
       <w:r>
-        <w:rPr>
-          <w:lang w:val="en-US"/>
-        </w:rPr>
         <w:t xml:space="preserve"> pla</w:t>
       </w:r>
       <w:r>
-        <w:rPr>
-          <w:lang w:val="en-US"/>
-        </w:rPr>
         <w:t>ce out of our physical system, so all the interface used by person, are defined as</w:t>
       </w:r>
       <w:r>
-        <w:rPr>
-          <w:lang w:val="en-US"/>
-        </w:rPr>
         <w:t xml:space="preserve"> Service Requestors</w:t>
       </w:r>
       <w:r>
-        <w:rPr>
-          <w:lang w:val="en-US"/>
-        </w:rPr>
         <w:t>. All the operations that the system has to provide</w:t>
       </w:r>
       <w:r>
-        <w:rPr>
-          <w:lang w:val="en-US"/>
-        </w:rPr>
         <w:t xml:space="preserve"> </w:t>
       </w:r>
       <w:r>
-        <w:rPr>
-          <w:lang w:val="en-US"/>
-        </w:rPr>
         <w:t>are</w:t>
       </w:r>
       <w:r>
-        <w:rPr>
-          <w:lang w:val="en-US"/>
-        </w:rPr>
         <w:t xml:space="preserve"> split</w:t>
       </w:r>
       <w:r>
-        <w:rPr>
-          <w:lang w:val="en-US"/>
-        </w:rPr>
         <w:t xml:space="preserve"> into atomic services. </w:t>
       </w:r>
     </w:p>
     <w:p>
-      <w:pPr>
-        <w:rPr>
-          <w:lang w:val="en-US"/>
-        </w:rPr>
-      </w:pPr>
-      <w:r>
-        <w:rPr>
-          <w:lang w:val="en-US"/>
-        </w:rPr>
+      <w:r>
         <w:t xml:space="preserve">In order to manage every request coming from the outside and message among all the services there is a </w:t>
       </w:r>
       <w:r>
-        <w:rPr>
-          <w:lang w:val="en-US"/>
-        </w:rPr>
         <w:t xml:space="preserve">Broker </w:t>
       </w:r>
       <w:r>
-        <w:rPr>
-          <w:lang w:val="en-US"/>
-        </w:rPr>
         <w:t>between the servi</w:t>
       </w:r>
       <w:r>
-        <w:rPr>
-          <w:lang w:val="en-US"/>
-        </w:rPr>
         <w:t>ce providers and the requestors.</w:t>
       </w:r>
     </w:p>
     <w:p>
-      <w:pPr>
-        <w:rPr>
-          <w:lang w:val="en-US"/>
-        </w:rPr>
-      </w:pPr>
-      <w:r>
-        <w:rPr>
-          <w:lang w:val="en-US"/>
-        </w:rPr>
+      <w:r>
         <w:t>Rega</w:t>
       </w:r>
       <w:r>
-        <w:rPr>
-          <w:lang w:val="en-US"/>
-        </w:rPr>
         <w:t>rding the data managing, there are</w:t>
       </w:r>
       <w:r>
-        <w:rPr>
-          <w:lang w:val="en-US"/>
-        </w:rPr>
         <w:t xml:space="preserve"> two different approaches:</w:t>
       </w:r>
     </w:p>
@@ -973,38 +2171,20 @@
           <w:ilvl w:val="0"/>
           <w:numId w:val="6"/>
         </w:numPr>
-        <w:rPr>
-          <w:lang w:val="en-US"/>
-        </w:rPr>
-      </w:pPr>
-      <w:r>
-        <w:rPr>
-          <w:lang w:val="en-US"/>
-        </w:rPr>
+      </w:pPr>
+      <w:r>
         <w:t>Storing all the sensitive data in a database</w:t>
       </w:r>
       <w:r>
-        <w:rPr>
-          <w:lang w:val="en-US"/>
-        </w:rPr>
         <w:t>,</w:t>
       </w:r>
       <w:r>
-        <w:rPr>
-          <w:lang w:val="en-US"/>
-        </w:rPr>
         <w:t xml:space="preserve"> contained into a DMZ</w:t>
       </w:r>
       <w:r>
-        <w:rPr>
-          <w:lang w:val="en-US"/>
-        </w:rPr>
         <w:t>,</w:t>
       </w:r>
       <w:r>
-        <w:rPr>
-          <w:lang w:val="en-US"/>
-        </w:rPr>
         <w:t xml:space="preserve"> in order to guarantee a high level of security. </w:t>
       </w:r>
     </w:p>
@@ -1015,88 +2195,42 @@
           <w:ilvl w:val="0"/>
           <w:numId w:val="6"/>
         </w:numPr>
-        <w:rPr>
-          <w:lang w:val="en-US"/>
-        </w:rPr>
-      </w:pPr>
-      <w:r>
-        <w:rPr>
-          <w:lang w:val="en-US"/>
-        </w:rPr>
+      </w:pPr>
+      <w:r>
         <w:t xml:space="preserve">Using a DW, connected to an analyzer software, </w:t>
       </w:r>
       <w:r>
-        <w:rPr>
-          <w:lang w:val="en-US"/>
-        </w:rPr>
         <w:t>to store all the other data in order to perform data mining operation</w:t>
       </w:r>
       <w:r>
-        <w:rPr>
-          <w:lang w:val="en-US"/>
-        </w:rPr>
         <w:t>s</w:t>
       </w:r>
       <w:r>
-        <w:rPr>
-          <w:lang w:val="en-US"/>
-        </w:rPr>
         <w:t>.</w:t>
       </w:r>
     </w:p>
     <w:p>
-      <w:pPr>
-        <w:rPr>
-          <w:lang w:val="en-US"/>
-        </w:rPr>
-      </w:pPr>
-      <w:r>
-        <w:rPr>
-          <w:lang w:val="en-US"/>
-        </w:rPr>
+      <w:r>
         <w:t xml:space="preserve">The last component that </w:t>
       </w:r>
       <w:r>
-        <w:rPr>
-          <w:lang w:val="en-US"/>
-        </w:rPr>
         <w:t>defined is a</w:t>
       </w:r>
       <w:r>
-        <w:rPr>
-          <w:lang w:val="en-US"/>
-        </w:rPr>
         <w:t>n</w:t>
       </w:r>
       <w:r>
-        <w:rPr>
-          <w:lang w:val="en-US"/>
-        </w:rPr>
         <w:t xml:space="preserve"> </w:t>
       </w:r>
       <w:r>
-        <w:rPr>
-          <w:lang w:val="en-US"/>
-        </w:rPr>
         <w:t>http Web Server used for storing every file needed by the Website</w:t>
       </w:r>
       <w:r>
-        <w:rPr>
-          <w:lang w:val="en-US"/>
-        </w:rPr>
         <w:t>.</w:t>
       </w:r>
     </w:p>
     <w:p>
-      <w:pPr>
-        <w:rPr>
-          <w:lang w:val="en-US"/>
-        </w:rPr>
-      </w:pPr>
-      <w:r>
-        <w:rPr>
-          <w:lang w:val="en-US"/>
-        </w:rPr>
+      <w:r>
         <w:t xml:space="preserve">To perform the communication from the service providers to the requestors are used Push Notifications or directly the web server, depending on the user/Taxi driver interface involved. </w:t>
       </w:r>
     </w:p>
@@ -1105,48 +2239,27 @@
       <w:pPr>
         <w:pStyle w:val="Titolo2"/>
         <w:rPr>
-          <w:lang w:val="en-US"/>
-        </w:rPr>
-      </w:pPr>
-      <w:r>
-        <w:rPr>
-          <w:lang w:val="en-US"/>
-        </w:rPr>
-        <w:t>High level Components and their I</w:t>
-      </w:r>
-      <w:r>
-        <w:rPr>
-          <w:lang w:val="en-US"/>
-        </w:rPr>
-        <w:t>nteraction</w:t>
-      </w:r>
-    </w:p>
-    <w:p>
-      <w:pPr>
-        <w:rPr>
-          <w:lang w:val="en-US"/>
-        </w:rPr>
-      </w:pPr>
-      <w:r>
-        <w:rPr>
-          <w:lang w:val="en-US"/>
-        </w:rPr>
+          <w:lang w:val="en-GB"/>
+        </w:rPr>
+      </w:pPr>
+      <w:bookmarkStart w:id="14" w:name="_Toc435896251"/>
+      <w:r>
+        <w:rPr>
+          <w:lang w:val="en-GB"/>
+        </w:rPr>
+        <w:t>High level Components and their Interaction</w:t>
+      </w:r>
+      <w:bookmarkEnd w:id="14"/>
+    </w:p>
+    <w:p>
+      <w:r>
         <w:t>The components of the system are</w:t>
       </w:r>
       <w:r>
-        <w:rPr>
-          <w:lang w:val="en-US"/>
-        </w:rPr>
         <w:t>:</w:t>
       </w:r>
     </w:p>
-    <w:p>
-      <w:pPr>
-        <w:rPr>
-          <w:lang w:val="en-US"/>
-        </w:rPr>
-      </w:pPr>
-    </w:p>
+    <w:p/>
     <w:p>
       <w:pPr>
         <w:pStyle w:val="Paragrafoelenco"/>
@@ -1154,73 +2267,40 @@
           <w:ilvl w:val="0"/>
           <w:numId w:val="2"/>
         </w:numPr>
-        <w:rPr>
-          <w:lang w:val="en-US"/>
-        </w:rPr>
-      </w:pPr>
-      <w:r>
-        <w:rPr>
-          <w:lang w:val="en-US"/>
-        </w:rPr>
+      </w:pPr>
+      <w:r>
         <w:t>The service providers</w:t>
       </w:r>
       <w:r>
-        <w:rPr>
-          <w:lang w:val="en-US"/>
-        </w:rPr>
         <w:t xml:space="preserve">, which are the software </w:t>
       </w:r>
       <w:r>
-        <w:rPr>
-          <w:lang w:val="en-US"/>
-        </w:rPr>
         <w:t xml:space="preserve">components </w:t>
       </w:r>
       <w:r>
-        <w:rPr>
-          <w:lang w:val="en-US"/>
-        </w:rPr>
         <w:t>that must be installed on</w:t>
       </w:r>
       <w:r>
-        <w:rPr>
-          <w:lang w:val="en-US"/>
-        </w:rPr>
         <w:t xml:space="preserve"> the servers and contain the logic in order to</w:t>
       </w:r>
       <w:r>
-        <w:rPr>
-          <w:lang w:val="en-US"/>
-        </w:rPr>
         <w:t xml:space="preserve"> manage the services offered to the clients.</w:t>
       </w:r>
     </w:p>
     <w:p>
       <w:pPr>
         <w:pStyle w:val="Paragrafoelenco"/>
-        <w:rPr>
-          <w:lang w:val="en-US"/>
-        </w:rPr>
-      </w:pPr>
-      <w:r>
-        <w:rPr>
-          <w:lang w:val="en-US"/>
-        </w:rPr>
+      </w:pPr>
+      <w:r>
         <w:t>In this system these providers are:</w:t>
       </w:r>
       <w:r>
-        <w:rPr>
-          <w:lang w:val="en-US"/>
-        </w:rPr>
         <w:t xml:space="preserve"> </w:t>
       </w:r>
     </w:p>
     <w:p>
       <w:pPr>
         <w:pStyle w:val="Paragrafoelenco"/>
-        <w:rPr>
-          <w:lang w:val="en-US"/>
-        </w:rPr>
       </w:pPr>
     </w:p>
     <w:p>
@@ -1230,20 +2310,11 @@
           <w:ilvl w:val="1"/>
           <w:numId w:val="2"/>
         </w:numPr>
-        <w:rPr>
-          <w:lang w:val="en-US"/>
-        </w:rPr>
-      </w:pPr>
-      <w:r>
-        <w:rPr>
-          <w:lang w:val="en-US"/>
-        </w:rPr>
+      </w:pPr>
+      <w:r>
         <w:t>The request</w:t>
       </w:r>
       <w:r>
-        <w:rPr>
-          <w:lang w:val="en-US"/>
-        </w:rPr>
         <w:t>s manager</w:t>
       </w:r>
     </w:p>
@@ -1254,20 +2325,11 @@
           <w:ilvl w:val="1"/>
           <w:numId w:val="2"/>
         </w:numPr>
-        <w:rPr>
-          <w:lang w:val="en-US"/>
-        </w:rPr>
-      </w:pPr>
-      <w:r>
-        <w:rPr>
-          <w:lang w:val="en-US"/>
-        </w:rPr>
+      </w:pPr>
+      <w:r>
         <w:t>The shared ride</w:t>
       </w:r>
       <w:r>
-        <w:rPr>
-          <w:lang w:val="en-US"/>
-        </w:rPr>
         <w:t>s manager</w:t>
       </w:r>
     </w:p>
@@ -1278,20 +2340,11 @@
           <w:ilvl w:val="1"/>
           <w:numId w:val="2"/>
         </w:numPr>
-        <w:rPr>
-          <w:lang w:val="en-US"/>
-        </w:rPr>
-      </w:pPr>
-      <w:r>
-        <w:rPr>
-          <w:lang w:val="en-US"/>
-        </w:rPr>
+      </w:pPr>
+      <w:r>
         <w:t>The reservation</w:t>
       </w:r>
       <w:r>
-        <w:rPr>
-          <w:lang w:val="en-US"/>
-        </w:rPr>
         <w:t>s manager</w:t>
       </w:r>
     </w:p>
@@ -1302,14 +2355,8 @@
           <w:ilvl w:val="1"/>
           <w:numId w:val="2"/>
         </w:numPr>
-        <w:rPr>
-          <w:lang w:val="en-US"/>
-        </w:rPr>
-      </w:pPr>
-      <w:r>
-        <w:rPr>
-          <w:lang w:val="en-US"/>
-        </w:rPr>
+      </w:pPr>
+      <w:r>
         <w:t>The registration manager</w:t>
       </w:r>
     </w:p>
@@ -1320,14 +2367,8 @@
           <w:ilvl w:val="1"/>
           <w:numId w:val="2"/>
         </w:numPr>
-        <w:rPr>
-          <w:lang w:val="en-US"/>
-        </w:rPr>
-      </w:pPr>
-      <w:r>
-        <w:rPr>
-          <w:lang w:val="en-US"/>
-        </w:rPr>
+      </w:pPr>
+      <w:r>
         <w:t>The authentication manager</w:t>
       </w:r>
     </w:p>
@@ -1338,50 +2379,26 @@
           <w:ilvl w:val="1"/>
           <w:numId w:val="2"/>
         </w:numPr>
-        <w:rPr>
-          <w:lang w:val="en-US"/>
-        </w:rPr>
-      </w:pPr>
-      <w:r>
-        <w:rPr>
-          <w:lang w:val="en-US"/>
-        </w:rPr>
+      </w:pPr>
+      <w:r>
         <w:t>The taxi</w:t>
       </w:r>
       <w:r>
-        <w:rPr>
-          <w:lang w:val="en-US"/>
-        </w:rPr>
         <w:t xml:space="preserve"> </w:t>
       </w:r>
       <w:r>
-        <w:rPr>
-          <w:lang w:val="en-US"/>
-        </w:rPr>
         <w:t>manage</w:t>
       </w:r>
       <w:r>
-        <w:rPr>
-          <w:lang w:val="en-US"/>
-        </w:rPr>
         <w:t>r</w:t>
       </w:r>
       <w:r>
-        <w:rPr>
-          <w:lang w:val="en-US"/>
-        </w:rPr>
         <w:t xml:space="preserve">, which perform either queue  and </w:t>
       </w:r>
       <w:r>
-        <w:rPr>
-          <w:lang w:val="en-US"/>
-        </w:rPr>
         <w:t xml:space="preserve"> Taxi drivers’ </w:t>
       </w:r>
       <w:r>
-        <w:rPr>
-          <w:lang w:val="en-US"/>
-        </w:rPr>
         <w:t>availability coordination</w:t>
       </w:r>
     </w:p>
@@ -1392,24 +2409,12 @@
           <w:ilvl w:val="1"/>
           <w:numId w:val="2"/>
         </w:numPr>
-        <w:rPr>
-          <w:lang w:val="en-US"/>
-        </w:rPr>
-      </w:pPr>
-      <w:r>
-        <w:rPr>
-          <w:lang w:val="en-US"/>
-        </w:rPr>
+      </w:pPr>
+      <w:r>
         <w:t>The emergency manager</w:t>
       </w:r>
     </w:p>
-    <w:p>
-      <w:pPr>
-        <w:rPr>
-          <w:lang w:val="en-US"/>
-        </w:rPr>
-      </w:pPr>
-    </w:p>
+    <w:p/>
     <w:p>
       <w:pPr>
         <w:pStyle w:val="Paragrafoelenco"/>
@@ -1417,85 +2422,46 @@
           <w:ilvl w:val="0"/>
           <w:numId w:val="2"/>
         </w:numPr>
-        <w:rPr>
-          <w:lang w:val="en-US"/>
-        </w:rPr>
-      </w:pPr>
-      <w:r>
-        <w:rPr>
-          <w:lang w:val="en-US"/>
-        </w:rPr>
+      </w:pPr>
+      <w:r>
         <w:t>The service requestors</w:t>
       </w:r>
       <w:r>
-        <w:rPr>
-          <w:lang w:val="en-US"/>
-        </w:rPr>
         <w:t xml:space="preserve">, which are the </w:t>
       </w:r>
       <w:r>
-        <w:rPr>
-          <w:lang w:val="en-US"/>
-        </w:rPr>
         <w:t>interfaces</w:t>
       </w:r>
       <w:r>
-        <w:rPr>
-          <w:lang w:val="en-US"/>
-        </w:rPr>
         <w:t xml:space="preserve"> that</w:t>
       </w:r>
       <w:r>
-        <w:rPr>
-          <w:lang w:val="en-US"/>
-        </w:rPr>
         <w:t xml:space="preserve"> requ</w:t>
       </w:r>
       <w:r>
-        <w:rPr>
-          <w:lang w:val="en-US"/>
-        </w:rPr>
         <w:t>est the execution of a service.</w:t>
       </w:r>
       <w:r>
-        <w:rPr>
-          <w:lang w:val="en-US"/>
-        </w:rPr>
         <w:t xml:space="preserve"> </w:t>
       </w:r>
       <w:r>
-        <w:rPr>
-          <w:lang w:val="en-US"/>
-        </w:rPr>
         <w:t xml:space="preserve"> They all has an active internet connection in order to send requests to the providers.</w:t>
       </w:r>
     </w:p>
     <w:p>
       <w:pPr>
         <w:pStyle w:val="Paragrafoelenco"/>
-        <w:rPr>
-          <w:lang w:val="en-US"/>
-        </w:rPr>
-      </w:pPr>
-      <w:r>
-        <w:rPr>
-          <w:lang w:val="en-US"/>
-        </w:rPr>
+      </w:pPr>
+      <w:r>
         <w:t>In this system, according to the RASD device description,</w:t>
       </w:r>
       <w:r>
-        <w:rPr>
-          <w:lang w:val="en-US"/>
-        </w:rPr>
         <w:t xml:space="preserve"> these requestors are:</w:t>
       </w:r>
     </w:p>
     <w:p>
       <w:pPr>
         <w:pStyle w:val="Paragrafoelenco"/>
-        <w:rPr>
-          <w:lang w:val="en-US"/>
-        </w:rPr>
       </w:pPr>
     </w:p>
     <w:p>
@@ -1505,14 +2471,8 @@
           <w:ilvl w:val="1"/>
           <w:numId w:val="2"/>
         </w:numPr>
-        <w:rPr>
-          <w:lang w:val="en-US"/>
-        </w:rPr>
-      </w:pPr>
-      <w:r>
-        <w:rPr>
-          <w:lang w:val="en-US"/>
-        </w:rPr>
+      </w:pPr>
+      <w:r>
         <w:t>The Taxi driver interface</w:t>
       </w:r>
     </w:p>
@@ -1523,14 +2483,8 @@
           <w:ilvl w:val="1"/>
           <w:numId w:val="2"/>
         </w:numPr>
-        <w:rPr>
-          <w:lang w:val="en-US"/>
-        </w:rPr>
-      </w:pPr>
-      <w:r>
-        <w:rPr>
-          <w:lang w:val="en-US"/>
-        </w:rPr>
+      </w:pPr>
+      <w:r>
         <w:t>The web interface</w:t>
       </w:r>
     </w:p>
@@ -1541,31 +2495,16 @@
           <w:ilvl w:val="1"/>
           <w:numId w:val="2"/>
         </w:numPr>
-        <w:rPr>
-          <w:lang w:val="en-US"/>
-        </w:rPr>
-      </w:pPr>
-      <w:r>
-        <w:rPr>
-          <w:lang w:val="en-US"/>
-        </w:rPr>
+      </w:pPr>
+      <w:r>
         <w:t>The mobile interface</w:t>
       </w:r>
     </w:p>
-    <w:p>
-      <w:pPr>
-        <w:rPr>
-          <w:lang w:val="en-US"/>
-        </w:rPr>
-      </w:pPr>
-    </w:p>
+    <w:p/>
     <w:p>
       <w:pPr>
         <w:pStyle w:val="Paragrafoelenco"/>
         <w:ind w:left="1440"/>
-        <w:rPr>
-          <w:lang w:val="en-US"/>
-        </w:rPr>
       </w:pPr>
     </w:p>
     <w:p>
@@ -1575,67 +2514,37 @@
           <w:ilvl w:val="0"/>
           <w:numId w:val="2"/>
         </w:numPr>
-        <w:rPr>
-          <w:lang w:val="en-US"/>
-        </w:rPr>
-      </w:pPr>
-      <w:r>
-        <w:rPr>
-          <w:lang w:val="en-US"/>
-        </w:rPr>
+      </w:pPr>
+      <w:r>
         <w:t>The</w:t>
       </w:r>
       <w:r>
-        <w:rPr>
-          <w:lang w:val="en-US"/>
-        </w:rPr>
         <w:t xml:space="preserve"> Broker</w:t>
       </w:r>
       <w:r>
-        <w:rPr>
-          <w:lang w:val="en-US"/>
-        </w:rPr>
         <w:t xml:space="preserve">, which is the </w:t>
       </w:r>
       <w:r>
-        <w:rPr>
-          <w:lang w:val="en-US"/>
-        </w:rPr>
         <w:t>central core of the system</w:t>
       </w:r>
       <w:r>
-        <w:rPr>
-          <w:lang w:val="en-US"/>
-        </w:rPr>
         <w:t>.</w:t>
       </w:r>
       <w:r>
-        <w:rPr>
-          <w:lang w:val="en-US"/>
-        </w:rPr>
         <w:t xml:space="preserve"> It manages all the communication between either the requestors and the providers or the providers themselves.</w:t>
       </w:r>
     </w:p>
     <w:p>
       <w:pPr>
         <w:pStyle w:val="Paragrafoelenco"/>
-        <w:rPr>
-          <w:lang w:val="en-US"/>
-        </w:rPr>
-      </w:pPr>
-      <w:r>
-        <w:rPr>
-          <w:lang w:val="en-US"/>
-        </w:rPr>
+      </w:pPr>
+      <w:r>
         <w:t>It is composed by three elements:</w:t>
       </w:r>
     </w:p>
     <w:p>
       <w:pPr>
         <w:pStyle w:val="Paragrafoelenco"/>
-        <w:rPr>
-          <w:lang w:val="en-US"/>
-        </w:rPr>
       </w:pPr>
     </w:p>
     <w:p>
@@ -1645,69 +2554,12 @@
           <w:ilvl w:val="0"/>
           <w:numId w:val="7"/>
         </w:numPr>
-        <w:rPr>
-          <w:lang w:val="en-US"/>
-        </w:rPr>
-      </w:pPr>
-      <w:r>
-        <w:rPr>
-          <w:lang w:val="en-US"/>
-        </w:rPr>
-        <w:t>Service Broker: this component receive the</w:t>
-      </w:r>
-      <w:r>
-        <w:rPr>
-          <w:lang w:val="en-US"/>
-        </w:rPr>
-        <w:t xml:space="preserve"> request</w:t>
-      </w:r>
-      <w:r>
-        <w:rPr>
-          <w:lang w:val="en-US"/>
-        </w:rPr>
-        <w:t>s</w:t>
-      </w:r>
-      <w:r>
-        <w:rPr>
-          <w:lang w:val="en-US"/>
-        </w:rPr>
-        <w:t xml:space="preserve"> from the requ</w:t>
-      </w:r>
-      <w:r>
-        <w:rPr>
-          <w:lang w:val="en-US"/>
-        </w:rPr>
-        <w:t>estors, through an internet connection, and is able to forward them</w:t>
-      </w:r>
-      <w:r>
-        <w:rPr>
-          <w:lang w:val="en-US"/>
-        </w:rPr>
-        <w:t xml:space="preserve"> to the designated provide</w:t>
-      </w:r>
-      <w:r>
-        <w:rPr>
-          <w:lang w:val="en-US"/>
-        </w:rPr>
-        <w:t>r</w:t>
-      </w:r>
-      <w:r>
-        <w:rPr>
-          <w:lang w:val="en-US"/>
-        </w:rPr>
-        <w:t xml:space="preserve">. </w:t>
-      </w:r>
-      <w:r>
-        <w:rPr>
-          <w:lang w:val="en-US"/>
-        </w:rPr>
-        <w:t>Consequently,</w:t>
-      </w:r>
-      <w:r>
-        <w:rPr>
-          <w:lang w:val="en-US"/>
-        </w:rPr>
-        <w:t xml:space="preserve"> it has a direct connection with internet and all the Service Providers.</w:t>
+      </w:pPr>
+      <w:r>
+        <w:t>Service Broker: this component receive the requests from the requestors, through an internet connection, and is able to forward them to the designated provider</w:t>
+      </w:r>
+      <w:r>
+        <w:t>. Consequently, it has a direct connection with internet and all the Service Providers.</w:t>
       </w:r>
     </w:p>
     <w:p>
@@ -1717,26 +2569,14 @@
           <w:ilvl w:val="0"/>
           <w:numId w:val="7"/>
         </w:numPr>
-        <w:rPr>
-          <w:lang w:val="en-US"/>
-        </w:rPr>
-      </w:pPr>
-      <w:r>
-        <w:rPr>
-          <w:lang w:val="en-US"/>
-        </w:rPr>
+      </w:pPr>
+      <w:r>
         <w:t xml:space="preserve">Notification Center: </w:t>
       </w:r>
       <w:r>
-        <w:rPr>
-          <w:lang w:val="en-US"/>
-        </w:rPr>
         <w:t>this component allows the service provider to communicate to the requestors using the messaging protocol Push Notification.</w:t>
       </w:r>
       <w:r>
-        <w:rPr>
-          <w:lang w:val="en-US"/>
-        </w:rPr>
         <w:t xml:space="preserve"> In order to perform his job, as the Service Broker, it is connected with internet and all the Service Providers</w:t>
       </w:r>
     </w:p>
@@ -1747,30 +2587,15 @@
           <w:ilvl w:val="0"/>
           <w:numId w:val="7"/>
         </w:numPr>
-        <w:rPr>
-          <w:lang w:val="en-US"/>
-        </w:rPr>
-      </w:pPr>
-      <w:r>
-        <w:rPr>
-          <w:lang w:val="en-US"/>
-        </w:rPr>
+      </w:pPr>
+      <w:r>
         <w:t>Internal Message Dispatcher: the aim of this component is to allow and manage the communicat</w:t>
       </w:r>
       <w:r>
-        <w:rPr>
-          <w:lang w:val="en-US"/>
-        </w:rPr>
         <w:t>ion among the service providers, so it has a direct connection with each of them.</w:t>
       </w:r>
     </w:p>
-    <w:p>
-      <w:pPr>
-        <w:rPr>
-          <w:lang w:val="en-US"/>
-        </w:rPr>
-      </w:pPr>
-    </w:p>
+    <w:p/>
     <w:p>
       <w:pPr>
         <w:pStyle w:val="Paragrafoelenco"/>
@@ -1778,59 +2603,29 @@
           <w:ilvl w:val="0"/>
           <w:numId w:val="2"/>
         </w:numPr>
-        <w:rPr>
-          <w:lang w:val="en-US"/>
-        </w:rPr>
-      </w:pPr>
-      <w:r>
-        <w:rPr>
-          <w:lang w:val="en-US"/>
-        </w:rPr>
+      </w:pPr>
+      <w:r>
         <w:t xml:space="preserve">The Web </w:t>
       </w:r>
       <w:r>
-        <w:rPr>
-          <w:lang w:val="en-US"/>
-        </w:rPr>
-        <w:t>Server, which manages the all the https request and where are stored all the files useful for</w:t>
-      </w:r>
-      <w:r>
-        <w:rPr>
-          <w:lang w:val="en-US"/>
-        </w:rPr>
-        <w:t xml:space="preserve"> the website</w:t>
-      </w:r>
-      <w:r>
-        <w:rPr>
-          <w:lang w:val="en-US"/>
-        </w:rPr>
+        <w:t>Server, which manages the all the https request and where are stored all the files useful for the website</w:t>
+      </w:r>
+      <w:r>
         <w:t>.</w:t>
       </w:r>
       <w:r>
-        <w:rPr>
-          <w:lang w:val="en-US"/>
-        </w:rPr>
         <w:t xml:space="preserve"> It is also connected with the Service Broker and with it</w:t>
       </w:r>
       <w:r>
-        <w:rPr>
-          <w:lang w:val="en-US"/>
-        </w:rPr>
         <w:t xml:space="preserve"> and the Notification Center,</w:t>
       </w:r>
       <w:r>
-        <w:rPr>
-          <w:lang w:val="en-US"/>
-        </w:rPr>
         <w:t xml:space="preserve"> are the only component that are connected to internet. </w:t>
       </w:r>
     </w:p>
     <w:p>
       <w:pPr>
         <w:pStyle w:val="Paragrafoelenco"/>
-        <w:rPr>
-          <w:lang w:val="en-US"/>
-        </w:rPr>
       </w:pPr>
     </w:p>
     <w:p>
@@ -1840,71 +2635,38 @@
           <w:ilvl w:val="0"/>
           <w:numId w:val="2"/>
         </w:numPr>
-        <w:rPr>
-          <w:lang w:val="en-US"/>
-        </w:rPr>
-      </w:pPr>
-      <w:r>
-        <w:rPr>
-          <w:lang w:val="en-US"/>
-        </w:rPr>
+      </w:pPr>
+      <w:r>
         <w:t>A</w:t>
       </w:r>
       <w:r>
-        <w:rPr>
-          <w:lang w:val="en-US"/>
-        </w:rPr>
         <w:t xml:space="preserve"> Data </w:t>
       </w:r>
       <w:r>
-        <w:rPr>
-          <w:lang w:val="en-US"/>
-        </w:rPr>
         <w:t xml:space="preserve">Warehouse, which </w:t>
       </w:r>
       <w:r>
-        <w:rPr>
-          <w:lang w:val="en-US"/>
-        </w:rPr>
         <w:t xml:space="preserve">is used directly by the providers in order to </w:t>
       </w:r>
       <w:r>
-        <w:rPr>
-          <w:lang w:val="en-US"/>
-        </w:rPr>
         <w:t>store or read</w:t>
       </w:r>
       <w:r>
-        <w:rPr>
-          <w:lang w:val="en-US"/>
-        </w:rPr>
         <w:t xml:space="preserve"> any useful or sensitive data. It works with a</w:t>
       </w:r>
       <w:r>
-        <w:rPr>
-          <w:lang w:val="en-US"/>
-        </w:rPr>
         <w:t>n</w:t>
       </w:r>
       <w:r>
-        <w:rPr>
-          <w:lang w:val="en-US"/>
-        </w:rPr>
         <w:t xml:space="preserve"> OLAP technology for the storage of the data</w:t>
       </w:r>
       <w:r>
-        <w:rPr>
-          <w:lang w:val="en-US"/>
-        </w:rPr>
         <w:t xml:space="preserve">. </w:t>
       </w:r>
     </w:p>
     <w:p>
       <w:pPr>
         <w:pStyle w:val="Paragrafoelenco"/>
-        <w:rPr>
-          <w:lang w:val="en-US"/>
-        </w:rPr>
       </w:pPr>
     </w:p>
     <w:p>
@@ -1914,47 +2676,26 @@
           <w:ilvl w:val="0"/>
           <w:numId w:val="2"/>
         </w:numPr>
-        <w:rPr>
-          <w:lang w:val="en-US"/>
-        </w:rPr>
-      </w:pPr>
-      <w:r>
-        <w:rPr>
-          <w:lang w:val="en-US"/>
-        </w:rPr>
+      </w:pPr>
+      <w:r>
         <w:t xml:space="preserve">A database, storing the users information, contained into a DMZ </w:t>
       </w:r>
       <w:r>
-        <w:rPr>
-          <w:lang w:val="en-US"/>
-        </w:rPr>
         <w:t>in order to increase</w:t>
       </w:r>
       <w:r>
-        <w:rPr>
-          <w:lang w:val="en-US"/>
-        </w:rPr>
         <w:t xml:space="preserve"> the</w:t>
       </w:r>
       <w:r>
-        <w:rPr>
-          <w:lang w:val="en-US"/>
-        </w:rPr>
         <w:t xml:space="preserve"> security</w:t>
       </w:r>
       <w:r>
-        <w:rPr>
-          <w:lang w:val="en-US"/>
-        </w:rPr>
         <w:t xml:space="preserve"> and prevent unauthorized access to sensitive information</w:t>
       </w:r>
     </w:p>
     <w:p>
       <w:pPr>
         <w:pStyle w:val="Paragrafoelenco"/>
-        <w:rPr>
-          <w:lang w:val="en-US"/>
-        </w:rPr>
       </w:pPr>
     </w:p>
     <w:p>
@@ -1964,40 +2705,17 @@
           <w:ilvl w:val="0"/>
           <w:numId w:val="2"/>
         </w:numPr>
-        <w:rPr>
-          <w:lang w:val="en-US"/>
-        </w:rPr>
-      </w:pPr>
-      <w:r>
-        <w:rPr>
-          <w:lang w:val="en-US"/>
-        </w:rPr>
+      </w:pPr>
+      <w:r>
         <w:t>The analyzer, a software application that have access to the data in the Data Warehouse and p</w:t>
       </w:r>
       <w:r>
-        <w:rPr>
-          <w:lang w:val="en-US"/>
-        </w:rPr>
         <w:t>erforms the statistical analysis</w:t>
       </w:r>
     </w:p>
-    <w:p>
-      <w:pPr>
-        <w:rPr>
-          <w:lang w:val="en-US"/>
-        </w:rPr>
-      </w:pPr>
-    </w:p>
-    <w:p>
-      <w:pPr>
-        <w:rPr>
-          <w:lang w:val="en-US"/>
-        </w:rPr>
-      </w:pPr>
-      <w:r>
-        <w:rPr>
-          <w:lang w:val="en-US"/>
-        </w:rPr>
+    <w:p/>
+    <w:p>
+      <w:r>
         <w:br w:type="page"/>
       </w:r>
     </w:p>
@@ -2008,22 +2726,21 @@
           <w:lang w:val="en-GB"/>
         </w:rPr>
       </w:pPr>
-      <w:r>
+      <w:bookmarkStart w:id="15" w:name="_Toc435896252"/>
+      <w:r>
+        <w:rPr>
+          <w:lang w:val="en-GB"/>
+        </w:rPr>
         <w:lastRenderedPageBreak/>
-        <w:t xml:space="preserve">Component </w:t>
+        <w:t>Component V</w:t>
       </w:r>
       <w:r>
         <w:rPr>
           <w:lang w:val="en-GB"/>
         </w:rPr>
-        <w:t>V</w:t>
-      </w:r>
-      <w:r>
-        <w:rPr>
-          <w:lang w:val="en-GB"/>
-        </w:rPr>
         <w:t>iew</w:t>
       </w:r>
+      <w:bookmarkEnd w:id="15"/>
     </w:p>
     <w:p>
       <w:r>
@@ -2033,13 +2750,7 @@
         <w:t>In this</w:t>
       </w:r>
       <w:r>
-        <w:t xml:space="preserve"> component diagram, the internal division of the Broker is implied in order to increase the overall </w:t>
-      </w:r>
-      <w:r>
-        <w:t>comprehensibility</w:t>
-      </w:r>
-      <w:r>
-        <w:t>.</w:t>
+        <w:t xml:space="preserve"> component diagram, the internal division of the Broker is implied in order to increase the overall comprehensibility.</w:t>
       </w:r>
     </w:p>
     <w:p>
@@ -2048,15 +2759,13 @@
           <w:u w:val="single"/>
         </w:rPr>
       </w:pPr>
-      <w:bookmarkStart w:id="5" w:name="_GoBack"/>
-      <w:bookmarkEnd w:id="5"/>
       <w:r>
         <w:rPr>
           <w:noProof/>
-          <w:lang w:val="it-IT" w:eastAsia="it-IT"/>
+          <w:lang w:eastAsia="en-GB"/>
         </w:rPr>
         <w:drawing>
-          <wp:anchor distT="0" distB="0" distL="114300" distR="114300" simplePos="0" relativeHeight="251663872" behindDoc="0" locked="0" layoutInCell="1" allowOverlap="1">
+          <wp:anchor distT="0" distB="0" distL="114300" distR="114300" simplePos="0" relativeHeight="251659264" behindDoc="0" locked="0" layoutInCell="1" allowOverlap="1">
             <wp:simplePos x="0" y="0"/>
             <wp:positionH relativeFrom="column">
               <wp:posOffset>-1398270</wp:posOffset>
@@ -2131,13 +2840,7 @@
         <w:t>s</w:t>
       </w:r>
       <w:r>
-        <w:t xml:space="preserve"> in more detail the division </w:t>
-      </w:r>
-      <w:r>
-        <w:t>aforementioned</w:t>
-      </w:r>
-      <w:r>
-        <w:t>. In this diagram, all the service providers and requestors are compressed in a single component in order to focus the attention on the interaction of the Broker’s parts.</w:t>
+        <w:t xml:space="preserve"> in more detail the division aforementioned. In this diagram, all the service providers and requestors are compressed in a single component in order to focus the attention on the interaction of the Broker’s parts.</w:t>
       </w:r>
     </w:p>
     <w:p/>
@@ -2145,16 +2848,16 @@
       <w:r>
         <w:rPr>
           <w:noProof/>
-          <w:lang w:val="it-IT" w:eastAsia="it-IT"/>
+          <w:lang w:eastAsia="en-GB"/>
         </w:rPr>
         <w:drawing>
-          <wp:anchor distT="0" distB="0" distL="114300" distR="114300" simplePos="0" relativeHeight="251653632" behindDoc="0" locked="0" layoutInCell="1" allowOverlap="1" wp14:anchorId="37B29288" wp14:editId="58AC4E2A">
+          <wp:anchor distT="0" distB="0" distL="114300" distR="114300" simplePos="0" relativeHeight="251655168" behindDoc="0" locked="0" layoutInCell="1" allowOverlap="1" wp14:anchorId="37B29288" wp14:editId="58AC4E2A">
             <wp:simplePos x="0" y="0"/>
             <wp:positionH relativeFrom="column">
-              <wp:posOffset>-404788</wp:posOffset>
+              <wp:posOffset>-404495</wp:posOffset>
             </wp:positionH>
             <wp:positionV relativeFrom="paragraph">
-              <wp:posOffset>507903</wp:posOffset>
+              <wp:posOffset>278765</wp:posOffset>
             </wp:positionV>
             <wp:extent cx="4703445" cy="5593715"/>
             <wp:effectExtent l="0" t="0" r="0" b="0"/>
@@ -2210,17 +2913,19 @@
     <w:p>
       <w:pPr>
         <w:pStyle w:val="Titolo2"/>
-      </w:pPr>
-      <w:r>
+        <w:rPr>
+          <w:lang w:val="en-GB"/>
+        </w:rPr>
+      </w:pPr>
+      <w:bookmarkStart w:id="16" w:name="_Toc435896253"/>
+      <w:r>
+        <w:rPr>
+          <w:lang w:val="en-GB"/>
+        </w:rPr>
         <w:lastRenderedPageBreak/>
-        <w:t xml:space="preserve">Deployment </w:t>
-      </w:r>
-      <w:r>
-        <w:rPr>
-          <w:lang w:val="en-GB"/>
-        </w:rPr>
-        <w:t>View</w:t>
-      </w:r>
+        <w:t>Deployment View</w:t>
+      </w:r>
+      <w:bookmarkEnd w:id="16"/>
     </w:p>
     <w:p>
       <w:r>
@@ -2242,13 +2947,13 @@
         <w:t xml:space="preserve"> they has been presented</w:t>
       </w:r>
       <w:r>
-        <w:t xml:space="preserve"> in the </w:t>
-      </w:r>
-      <w:r>
-        <w:t>High level Components and their Interaction</w:t>
-      </w:r>
-      <w:r>
-        <w:t xml:space="preserve"> paragraph.</w:t>
+        <w:t xml:space="preserve"> in the High level Components and their Interaction paragraph</w:t>
+      </w:r>
+      <w:r>
+        <w:t xml:space="preserve"> (2.2)</w:t>
+      </w:r>
+      <w:r>
+        <w:t>.</w:t>
       </w:r>
     </w:p>
     <w:p>
@@ -2260,17 +2965,17 @@
       <w:r>
         <w:rPr>
           <w:noProof/>
-          <w:lang w:val="it-IT" w:eastAsia="it-IT"/>
+          <w:lang w:eastAsia="en-GB"/>
         </w:rPr>
         <w:lastRenderedPageBreak/>
         <w:drawing>
-          <wp:anchor distT="0" distB="0" distL="114300" distR="114300" simplePos="0" relativeHeight="251662848" behindDoc="0" locked="0" layoutInCell="1" allowOverlap="1" wp14:anchorId="6362156C" wp14:editId="44DCC7AC">
+          <wp:anchor distT="0" distB="0" distL="114300" distR="114300" simplePos="0" relativeHeight="251657216" behindDoc="0" locked="0" layoutInCell="1" allowOverlap="1" wp14:anchorId="6362156C" wp14:editId="44DCC7AC">
             <wp:simplePos x="0" y="0"/>
             <wp:positionH relativeFrom="column">
               <wp:posOffset>-1327785</wp:posOffset>
             </wp:positionH>
             <wp:positionV relativeFrom="paragraph">
-              <wp:posOffset>-378558</wp:posOffset>
+              <wp:posOffset>-264160</wp:posOffset>
             </wp:positionV>
             <wp:extent cx="6550025" cy="9384030"/>
             <wp:effectExtent l="0" t="0" r="0" b="0"/>
@@ -2325,69 +3030,58 @@
     </w:p>
     <w:p>
       <w:pPr>
-        <w:rPr>
-          <w:lang w:val="it-IT"/>
-        </w:rPr>
-      </w:pPr>
-    </w:p>
-    <w:p>
-      <w:pPr>
         <w:pStyle w:val="Titolo2"/>
         <w:rPr>
-          <w:lang w:val="en-US"/>
-        </w:rPr>
-      </w:pPr>
-      <w:r>
-        <w:rPr>
-          <w:lang w:val="en-US"/>
-        </w:rPr>
-        <w:t>Other Design Decisions</w:t>
-      </w:r>
-    </w:p>
-    <w:p>
-      <w:pPr>
-        <w:rPr>
-          <w:lang w:val="en-US"/>
-        </w:rPr>
-      </w:pPr>
-      <w:r>
-        <w:rPr>
-          <w:lang w:val="en-US"/>
-        </w:rPr>
-        <w:t xml:space="preserve">We decided to </w:t>
-      </w:r>
-      <w:r>
-        <w:rPr>
-          <w:lang w:val="en-US"/>
-        </w:rPr>
-        <w:t xml:space="preserve">design our project with a </w:t>
-      </w:r>
-      <w:r>
-        <w:rPr>
-          <w:lang w:val="en-US"/>
-        </w:rPr>
-        <w:t>SOA architecture (Service-Oriented Architecture)</w:t>
-      </w:r>
-      <w:r>
-        <w:rPr>
-          <w:lang w:val="en-US"/>
-        </w:rPr>
+          <w:lang w:val="en-GB"/>
+        </w:rPr>
+      </w:pPr>
+      <w:bookmarkStart w:id="17" w:name="_Toc435896254"/>
+      <w:r>
+        <w:rPr>
+          <w:lang w:val="en-GB"/>
+        </w:rPr>
+        <w:lastRenderedPageBreak/>
+        <w:t>Selected Architectural Styles and Patterns</w:t>
+      </w:r>
+      <w:bookmarkEnd w:id="17"/>
+    </w:p>
+    <w:p>
+      <w:pPr>
+        <w:ind w:left="567"/>
+      </w:pPr>
+      <w:r>
+        <w:t>The main architectural style designed for this system is the SOA one.</w:t>
+      </w:r>
+    </w:p>
+    <w:p>
+      <w:r>
+        <w:t xml:space="preserve">In fact, as described in the High Level Components and Their Interaction </w:t>
+      </w:r>
+      <w:r>
+        <w:t>paragraph (2.2), is possible to recognize the SOA typical three-ways divis</w:t>
+      </w:r>
+      <w:r>
+        <w:t>ion.</w:t>
+      </w:r>
+      <w:r>
         <w:t xml:space="preserve"> </w:t>
       </w:r>
       <w:r>
-        <w:rPr>
-          <w:lang w:val="en-US"/>
-        </w:rPr>
-        <w:t>for these reasons:</w:t>
-      </w:r>
-    </w:p>
-    <w:p>
-      <w:pPr>
-        <w:rPr>
-          <w:lang w:val="en-US"/>
-        </w:rPr>
-      </w:pPr>
-    </w:p>
+        <w:t xml:space="preserve">In fact, there are both the Service Requestors and the Service Providers, then the Service Broker that allows communication between each element. </w:t>
+      </w:r>
+    </w:p>
+    <w:p>
+      <w:r>
+        <w:t xml:space="preserve">We decided </w:t>
+      </w:r>
+      <w:r>
+        <w:t>to design our project with this architecture</w:t>
+      </w:r>
+      <w:r>
+        <w:t xml:space="preserve"> for these reasons:</w:t>
+      </w:r>
+    </w:p>
+    <w:p/>
     <w:p>
       <w:pPr>
         <w:pStyle w:val="Paragrafoelenco"/>
@@ -2395,23 +3089,22 @@
           <w:ilvl w:val="0"/>
           <w:numId w:val="4"/>
         </w:numPr>
-        <w:rPr>
-          <w:lang w:val="en-US"/>
-        </w:rPr>
-      </w:pPr>
-      <w:r>
-        <w:rPr>
-          <w:lang w:val="en-US"/>
-        </w:rPr>
+      </w:pPr>
+      <w:r>
         <w:t>Good management of a big number of users</w:t>
       </w:r>
     </w:p>
     <w:p>
       <w:pPr>
+        <w:ind w:left="720"/>
+      </w:pPr>
+      <w:r>
+        <w:t>Thanks to the division of the services that the system provides into atomic ones, the application is able to manage a large amount of different request in parallel</w:t>
+      </w:r>
+    </w:p>
+    <w:p>
+      <w:pPr>
         <w:pStyle w:val="Paragrafoelenco"/>
-        <w:rPr>
-          <w:lang w:val="en-US"/>
-        </w:rPr>
       </w:pPr>
     </w:p>
     <w:p>
@@ -2421,62 +3114,29 @@
           <w:ilvl w:val="0"/>
           <w:numId w:val="3"/>
         </w:numPr>
-        <w:rPr>
-          <w:lang w:val="en-US"/>
-        </w:rPr>
-      </w:pPr>
-      <w:r>
-        <w:rPr>
-          <w:lang w:val="en-US"/>
-        </w:rPr>
-        <w:t>Future developments</w:t>
-      </w:r>
-      <w:r>
-        <w:rPr>
-          <w:lang w:val="en-US"/>
-        </w:rPr>
+      </w:pPr>
+      <w:r>
+        <w:t xml:space="preserve">Future developments </w:t>
+      </w:r>
+    </w:p>
+    <w:p>
+      <w:pPr>
+        <w:pStyle w:val="Paragrafoelenco"/>
+      </w:pPr>
+      <w:r>
+        <w:t>The division in services ensures a simple way for the addition of the new implementations</w:t>
+      </w:r>
+      <w:r>
+        <w:t xml:space="preserve"> and service upgrades</w:t>
+      </w:r>
+      <w:r>
+        <w:t xml:space="preserve"> made with the APIs considered in the RASD</w:t>
+      </w:r>
+      <w:r>
         <w:t xml:space="preserve"> </w:t>
       </w:r>
     </w:p>
-    <w:p>
-      <w:pPr>
-        <w:pStyle w:val="Paragrafoelenco"/>
-        <w:rPr>
-          <w:lang w:val="en-US"/>
-        </w:rPr>
-      </w:pPr>
-      <w:r>
-        <w:rPr>
-          <w:lang w:val="en-US"/>
-        </w:rPr>
-        <w:t>T</w:t>
-      </w:r>
-      <w:r>
-        <w:rPr>
-          <w:lang w:val="en-US"/>
-        </w:rPr>
-        <w:t xml:space="preserve">he division in services </w:t>
-      </w:r>
-      <w:r>
-        <w:rPr>
-          <w:lang w:val="en-US"/>
-        </w:rPr>
-        <w:t>ensures</w:t>
-      </w:r>
-      <w:r>
-        <w:rPr>
-          <w:lang w:val="en-US"/>
-        </w:rPr>
-        <w:t xml:space="preserve"> a simple way for the addition of the new implementations made with the APIs considered in the RASD</w:t>
-      </w:r>
-    </w:p>
-    <w:p>
-      <w:pPr>
-        <w:rPr>
-          <w:lang w:val="en-US"/>
-        </w:rPr>
-      </w:pPr>
-    </w:p>
+    <w:p/>
     <w:p>
       <w:pPr>
         <w:pStyle w:val="Paragrafoelenco"/>
@@ -2484,43 +3144,22 @@
           <w:ilvl w:val="0"/>
           <w:numId w:val="3"/>
         </w:numPr>
-        <w:rPr>
-          <w:lang w:val="en-US"/>
-        </w:rPr>
-      </w:pPr>
-      <w:r>
-        <w:rPr>
-          <w:lang w:val="en-US"/>
-        </w:rPr>
-        <w:t>Scalability</w:t>
-      </w:r>
-      <w:r>
-        <w:rPr>
-          <w:lang w:val="en-US"/>
-        </w:rPr>
-        <w:t xml:space="preserve"> </w:t>
+      </w:pPr>
+      <w:r>
+        <w:t xml:space="preserve">Scalability </w:t>
       </w:r>
     </w:p>
     <w:p>
       <w:pPr>
         <w:pStyle w:val="Paragrafoelenco"/>
-        <w:rPr>
-          <w:lang w:val="en-US"/>
-        </w:rPr>
-      </w:pPr>
-      <w:r>
-        <w:rPr>
-          <w:lang w:val="en-US"/>
-        </w:rPr>
+      </w:pPr>
+      <w:r>
         <w:t>The division in services allows a better management of the resources also in the case of an unexpected increase of the requests</w:t>
       </w:r>
     </w:p>
     <w:p>
       <w:pPr>
         <w:pStyle w:val="Paragrafoelenco"/>
-        <w:rPr>
-          <w:lang w:val="en-US"/>
-        </w:rPr>
       </w:pPr>
     </w:p>
     <w:p>
@@ -2530,49 +3169,31 @@
           <w:ilvl w:val="0"/>
           <w:numId w:val="3"/>
         </w:numPr>
-        <w:rPr>
-          <w:lang w:val="en-US"/>
-        </w:rPr>
-      </w:pPr>
-      <w:r>
-        <w:rPr>
-          <w:lang w:val="en-US"/>
-        </w:rPr>
-        <w:t>R</w:t>
-      </w:r>
-      <w:r>
-        <w:rPr>
-          <w:lang w:val="en-US"/>
-        </w:rPr>
-        <w:t>eliability</w:t>
-      </w:r>
-      <w:r>
-        <w:rPr>
-          <w:lang w:val="en-US"/>
-        </w:rPr>
-        <w:t xml:space="preserve"> </w:t>
+      </w:pPr>
+      <w:r>
+        <w:t xml:space="preserve">Reliability </w:t>
       </w:r>
     </w:p>
     <w:p>
       <w:pPr>
         <w:pStyle w:val="Paragrafoelenco"/>
-        <w:rPr>
-          <w:lang w:val="en-US"/>
-        </w:rPr>
-      </w:pPr>
-      <w:r>
-        <w:rPr>
-          <w:lang w:val="en-US"/>
-        </w:rPr>
+      </w:pPr>
+      <w:r>
         <w:t>Having the possibility to add new servers to our cluster, we can guarantee a high level of availability</w:t>
       </w:r>
+      <w:r>
+        <w:t xml:space="preserve">. For example, we can have one or more auxiliary server that in case of failure can be easily used in order to keep on manage the external requests in a transparent </w:t>
+      </w:r>
+      <w:r>
+        <w:t>way towards</w:t>
+      </w:r>
+      <w:r>
+        <w:t xml:space="preserve"> the external users.</w:t>
+      </w:r>
     </w:p>
     <w:p>
       <w:pPr>
         <w:pStyle w:val="Paragrafoelenco"/>
-        <w:rPr>
-          <w:lang w:val="en-US"/>
-        </w:rPr>
       </w:pPr>
     </w:p>
     <w:p>
@@ -2582,134 +3203,195 @@
           <w:ilvl w:val="0"/>
           <w:numId w:val="3"/>
         </w:numPr>
-        <w:rPr>
-          <w:lang w:val="en-US"/>
-        </w:rPr>
-      </w:pPr>
-      <w:r>
-        <w:rPr>
-          <w:lang w:val="en-US"/>
-        </w:rPr>
-        <w:t>Maintainability</w:t>
-      </w:r>
-      <w:r>
-        <w:rPr>
-          <w:lang w:val="en-US"/>
-        </w:rPr>
-        <w:t xml:space="preserve"> </w:t>
+      </w:pPr>
+      <w:r>
+        <w:t xml:space="preserve">Maintainability </w:t>
       </w:r>
     </w:p>
     <w:p>
       <w:pPr>
         <w:pStyle w:val="Paragrafoelenco"/>
-        <w:rPr>
-          <w:lang w:val="en-US"/>
-        </w:rPr>
-      </w:pPr>
-      <w:r>
-        <w:rPr>
-          <w:lang w:val="en-US"/>
-        </w:rPr>
-        <w:t xml:space="preserve">Being our application quite small, it is really easy to manage the </w:t>
-      </w:r>
-      <w:r>
-        <w:rPr>
-          <w:lang w:val="en-US"/>
-        </w:rPr>
-        <w:t xml:space="preserve">maintenance of the individual services. When the application will become bigger, </w:t>
-      </w:r>
-      <w:r>
-        <w:rPr>
-          <w:lang w:val="en-US"/>
-        </w:rPr>
-        <w:t>this point will become an issue</w:t>
-      </w:r>
-    </w:p>
-    <w:p>
-      <w:pPr>
-        <w:rPr>
-          <w:lang w:val="en-US"/>
-        </w:rPr>
-      </w:pPr>
-    </w:p>
-    <w:p>
-      <w:pPr>
-        <w:rPr>
-          <w:lang w:val="en-US"/>
-        </w:rPr>
-      </w:pPr>
-      <w:r>
-        <w:rPr>
-          <w:lang w:val="en-US"/>
-        </w:rPr>
-        <w:t>We decided to use a Data Warehouse in order to exploit its peculiarity of ex</w:t>
-      </w:r>
-      <w:r>
-        <w:rPr>
-          <w:lang w:val="en-US"/>
-        </w:rPr>
-        <w:t>traction of knowledge from data</w:t>
-      </w:r>
-      <w:r>
-        <w:rPr>
-          <w:lang w:val="en-US"/>
-        </w:rPr>
-        <w:t>, for the prevision of a possible future increase of the requests and the creation of statistics useful for the economy of the company.</w:t>
-      </w:r>
-    </w:p>
-    <w:p>
-      <w:pPr>
-        <w:rPr>
-          <w:lang w:val="en-US"/>
-        </w:rPr>
-      </w:pPr>
-      <w:r>
-        <w:rPr>
-          <w:lang w:val="en-US"/>
-        </w:rPr>
-        <w:t>Usage data can also be used to better manage the work division on the various components</w:t>
-      </w:r>
-      <w:r>
-        <w:rPr>
-          <w:lang w:val="en-US"/>
-        </w:rPr>
-        <w:t>.</w:t>
-      </w:r>
-    </w:p>
-    <w:p>
-      <w:pPr>
-        <w:rPr>
-          <w:lang w:val="en-US"/>
-        </w:rPr>
-      </w:pPr>
-    </w:p>
-    <w:p>
-      <w:pPr>
-        <w:rPr>
-          <w:lang w:val="en-US"/>
-        </w:rPr>
-      </w:pPr>
-      <w:r>
-        <w:rPr>
-          <w:lang w:val="en-US"/>
-        </w:rPr>
+      </w:pPr>
+      <w:r>
+        <w:t>The quite small range of our application makes easy to handle</w:t>
+      </w:r>
+      <w:r>
+        <w:t xml:space="preserve"> the maintenance of the individual services. </w:t>
+      </w:r>
+      <w:r>
+        <w:t xml:space="preserve">If the application </w:t>
+      </w:r>
+      <w:r>
+        <w:t>become</w:t>
+      </w:r>
+      <w:r>
+        <w:t>s</w:t>
+      </w:r>
+      <w:r>
+        <w:t xml:space="preserve"> bigger, this point will</w:t>
+      </w:r>
+      <w:r>
+        <w:t xml:space="preserve"> forcedly be</w:t>
+      </w:r>
+      <w:r>
+        <w:t xml:space="preserve"> an issue</w:t>
+      </w:r>
+    </w:p>
+    <w:p>
+      <w:pPr>
+        <w:pStyle w:val="Paragrafoelenco"/>
+      </w:pPr>
+    </w:p>
+    <w:p>
+      <w:pPr>
+        <w:pStyle w:val="Paragrafoelenco"/>
+        <w:ind w:left="0"/>
+      </w:pPr>
+      <w:r>
+        <w:t>The other architectural style designed for this system is a Client-Server, reg</w:t>
+      </w:r>
+      <w:r>
+        <w:t>arding all about the management of the website</w:t>
+      </w:r>
+      <w:r>
+        <w:t>. In order to give the possibility to use our website from every html 5 browser, we have chosen</w:t>
+      </w:r>
+      <w:r>
+        <w:t>, as the image below shows,</w:t>
+      </w:r>
+      <w:r>
+        <w:t xml:space="preserve"> a Two-tier architecture</w:t>
+      </w:r>
+      <w:r>
+        <w:t>,</w:t>
+      </w:r>
+      <w:r>
+        <w:t xml:space="preserve"> where both data and application find place in the system server and the GUI is handle</w:t>
+      </w:r>
+      <w:r>
+        <w:t xml:space="preserve"> directly</w:t>
+      </w:r>
+      <w:r>
+        <w:t xml:space="preserve"> by the device’s browser.</w:t>
+      </w:r>
+    </w:p>
+    <w:p>
+      <w:pPr>
+        <w:pStyle w:val="Paragrafoelenco"/>
+        <w:ind w:left="0"/>
+      </w:pPr>
+    </w:p>
+    <w:p>
+      <w:r>
+        <w:rPr>
+          <w:noProof/>
+          <w:lang w:eastAsia="en-GB"/>
+        </w:rPr>
+        <w:lastRenderedPageBreak/>
+        <w:drawing>
+          <wp:anchor distT="0" distB="0" distL="114300" distR="114300" simplePos="0" relativeHeight="251664896" behindDoc="0" locked="0" layoutInCell="1" allowOverlap="1" wp14:anchorId="753DD79D" wp14:editId="6085A695">
+            <wp:simplePos x="0" y="0"/>
+            <wp:positionH relativeFrom="column">
+              <wp:posOffset>1381125</wp:posOffset>
+            </wp:positionH>
+            <wp:positionV relativeFrom="paragraph">
+              <wp:posOffset>-4445</wp:posOffset>
+            </wp:positionV>
+            <wp:extent cx="1143000" cy="3143250"/>
+            <wp:effectExtent l="0" t="0" r="0" b="0"/>
+            <wp:wrapTopAndBottom/>
+            <wp:docPr id="1" name="Immagine 1"/>
+            <wp:cNvGraphicFramePr>
+              <a:graphicFrameLocks xmlns:a="http://schemas.openxmlformats.org/drawingml/2006/main" noChangeAspect="1"/>
+            </wp:cNvGraphicFramePr>
+            <a:graphic xmlns:a="http://schemas.openxmlformats.org/drawingml/2006/main">
+              <a:graphicData uri="http://schemas.openxmlformats.org/drawingml/2006/picture">
+                <pic:pic xmlns:pic="http://schemas.openxmlformats.org/drawingml/2006/picture">
+                  <pic:nvPicPr>
+                    <pic:cNvPr id="1" name=""/>
+                    <pic:cNvPicPr/>
+                  </pic:nvPicPr>
+                  <pic:blipFill rotWithShape="1">
+                    <a:blip r:embed="rId12">
+                      <a:extLst>
+                        <a:ext uri="{28A0092B-C50C-407E-A947-70E740481C1C}">
+                          <a14:useLocalDpi xmlns:a14="http://schemas.microsoft.com/office/drawing/2010/main" val="0"/>
+                        </a:ext>
+                      </a:extLst>
+                    </a:blip>
+                    <a:srcRect l="1" t="14949" r="1639"/>
+                    <a:stretch/>
+                  </pic:blipFill>
+                  <pic:spPr bwMode="auto">
+                    <a:xfrm>
+                      <a:off x="0" y="0"/>
+                      <a:ext cx="1143000" cy="3143250"/>
+                    </a:xfrm>
+                    <a:prstGeom prst="rect">
+                      <a:avLst/>
+                    </a:prstGeom>
+                    <a:ln>
+                      <a:noFill/>
+                    </a:ln>
+                    <a:extLst>
+                      <a:ext uri="{53640926-AAD7-44D8-BBD7-CCE9431645EC}">
+                        <a14:shadowObscured xmlns:a14="http://schemas.microsoft.com/office/drawing/2010/main"/>
+                      </a:ext>
+                    </a:extLst>
+                  </pic:spPr>
+                </pic:pic>
+              </a:graphicData>
+            </a:graphic>
+            <wp14:sizeRelH relativeFrom="page">
+              <wp14:pctWidth>0</wp14:pctWidth>
+            </wp14:sizeRelH>
+            <wp14:sizeRelV relativeFrom="page">
+              <wp14:pctHeight>0</wp14:pctHeight>
+            </wp14:sizeRelV>
+          </wp:anchor>
+        </w:drawing>
+      </w:r>
+      <w:r>
+        <w:br w:type="page"/>
+      </w:r>
+      <w:bookmarkStart w:id="18" w:name="_GoBack"/>
+      <w:bookmarkEnd w:id="18"/>
+    </w:p>
+    <w:p>
+      <w:pPr>
+        <w:pStyle w:val="Titolo2"/>
+        <w:rPr>
+          <w:lang w:val="en-GB"/>
+        </w:rPr>
+      </w:pPr>
+      <w:bookmarkStart w:id="19" w:name="_Toc435896255"/>
+      <w:r>
+        <w:rPr>
+          <w:lang w:val="en-GB"/>
+        </w:rPr>
+        <w:lastRenderedPageBreak/>
+        <w:t>Other Design Decisions</w:t>
+      </w:r>
+      <w:bookmarkEnd w:id="19"/>
+    </w:p>
+    <w:p>
+      <w:r>
+        <w:t>We decided to use a Data Warehouse in order to exploit its peculiarity of extraction of knowledge from data, for the prevision of a possible future increase of the requests and the creation of statistics useful for the economy of the company.</w:t>
+      </w:r>
+    </w:p>
+    <w:p>
+      <w:r>
+        <w:t>Usage data can also be used to better manage the work division on the various components.</w:t>
+      </w:r>
+    </w:p>
+    <w:p/>
+    <w:p>
+      <w:r>
         <w:t>For every event notification from system to user interfaces and also from system to taxi interfaces we will use a push notification service provided by the operating system of the interfaces</w:t>
       </w:r>
     </w:p>
-    <w:p>
-      <w:pPr>
-        <w:rPr>
-          <w:lang w:val="en-US"/>
-        </w:rPr>
-      </w:pPr>
-    </w:p>
-    <w:p>
-      <w:pPr>
-        <w:rPr>
-          <w:lang w:val="en-US"/>
-        </w:rPr>
-      </w:pPr>
-    </w:p>
+    <w:p/>
+    <w:p/>
     <w:p/>
     <w:sectPr>
       <w:pgSz w:w="11906" w:h="16838" w:code="9"/>
@@ -2762,6 +3444,119 @@
 <file path=word/numbering.xml><?xml version="1.0" encoding="utf-8"?>
 <w:numbering xmlns:wpc="http://schemas.microsoft.com/office/word/2010/wordprocessingCanvas" xmlns:mc="http://schemas.openxmlformats.org/markup-compatibility/2006" xmlns:o="urn:schemas-microsoft-com:office:office" xmlns:r="http://schemas.openxmlformats.org/officeDocument/2006/relationships" xmlns:m="http://schemas.openxmlformats.org/officeDocument/2006/math" xmlns:v="urn:schemas-microsoft-com:vml" xmlns:wp14="http://schemas.microsoft.com/office/word/2010/wordprocessingDrawing" xmlns:wp="http://schemas.openxmlformats.org/drawingml/2006/wordprocessingDrawing" xmlns:w10="urn:schemas-microsoft-com:office:word" xmlns:w="http://schemas.openxmlformats.org/wordprocessingml/2006/main" xmlns:w14="http://schemas.microsoft.com/office/word/2010/wordml" xmlns:w15="http://schemas.microsoft.com/office/word/2012/wordml" xmlns:wpg="http://schemas.microsoft.com/office/word/2010/wordprocessingGroup" xmlns:wpi="http://schemas.microsoft.com/office/word/2010/wordprocessingInk" xmlns:wne="http://schemas.microsoft.com/office/word/2006/wordml" xmlns:wps="http://schemas.microsoft.com/office/word/2010/wordprocessingShape" mc:Ignorable="w14 w15 wp14">
   <w:abstractNum w:abstractNumId="0" w15:restartNumberingAfterBreak="0">
+    <w:nsid w:val="00003FD7"/>
+    <w:multiLevelType w:val="hybridMultilevel"/>
+    <w:tmpl w:val="75EA188E"/>
+    <w:lvl w:ilvl="0" w:tplc="08090001">
+      <w:start w:val="1"/>
+      <w:numFmt w:val="bullet"/>
+      <w:lvlText w:val=""/>
+      <w:lvlJc w:val="left"/>
+      <w:pPr>
+        <w:ind w:left="3600" w:hanging="360"/>
+      </w:pPr>
+      <w:rPr>
+        <w:rFonts w:ascii="Symbol" w:hAnsi="Symbol" w:hint="default"/>
+      </w:rPr>
+    </w:lvl>
+    <w:lvl w:ilvl="1" w:tplc="08090003" w:tentative="1">
+      <w:start w:val="1"/>
+      <w:numFmt w:val="bullet"/>
+      <w:lvlText w:val="o"/>
+      <w:lvlJc w:val="left"/>
+      <w:pPr>
+        <w:ind w:left="4320" w:hanging="360"/>
+      </w:pPr>
+      <w:rPr>
+        <w:rFonts w:ascii="Courier New" w:hAnsi="Courier New" w:cs="Courier New" w:hint="default"/>
+      </w:rPr>
+    </w:lvl>
+    <w:lvl w:ilvl="2" w:tplc="08090005" w:tentative="1">
+      <w:start w:val="1"/>
+      <w:numFmt w:val="bullet"/>
+      <w:lvlText w:val=""/>
+      <w:lvlJc w:val="left"/>
+      <w:pPr>
+        <w:ind w:left="5040" w:hanging="360"/>
+      </w:pPr>
+      <w:rPr>
+        <w:rFonts w:ascii="Wingdings" w:hAnsi="Wingdings" w:hint="default"/>
+      </w:rPr>
+    </w:lvl>
+    <w:lvl w:ilvl="3" w:tplc="08090001" w:tentative="1">
+      <w:start w:val="1"/>
+      <w:numFmt w:val="bullet"/>
+      <w:lvlText w:val=""/>
+      <w:lvlJc w:val="left"/>
+      <w:pPr>
+        <w:ind w:left="5760" w:hanging="360"/>
+      </w:pPr>
+      <w:rPr>
+        <w:rFonts w:ascii="Symbol" w:hAnsi="Symbol" w:hint="default"/>
+      </w:rPr>
+    </w:lvl>
+    <w:lvl w:ilvl="4" w:tplc="08090003" w:tentative="1">
+      <w:start w:val="1"/>
+      <w:numFmt w:val="bullet"/>
+      <w:lvlText w:val="o"/>
+      <w:lvlJc w:val="left"/>
+      <w:pPr>
+        <w:ind w:left="6480" w:hanging="360"/>
+      </w:pPr>
+      <w:rPr>
+        <w:rFonts w:ascii="Courier New" w:hAnsi="Courier New" w:cs="Courier New" w:hint="default"/>
+      </w:rPr>
+    </w:lvl>
+    <w:lvl w:ilvl="5" w:tplc="08090005" w:tentative="1">
+      <w:start w:val="1"/>
+      <w:numFmt w:val="bullet"/>
+      <w:lvlText w:val=""/>
+      <w:lvlJc w:val="left"/>
+      <w:pPr>
+        <w:ind w:left="7200" w:hanging="360"/>
+      </w:pPr>
+      <w:rPr>
+        <w:rFonts w:ascii="Wingdings" w:hAnsi="Wingdings" w:hint="default"/>
+      </w:rPr>
+    </w:lvl>
+    <w:lvl w:ilvl="6" w:tplc="08090001" w:tentative="1">
+      <w:start w:val="1"/>
+      <w:numFmt w:val="bullet"/>
+      <w:lvlText w:val=""/>
+      <w:lvlJc w:val="left"/>
+      <w:pPr>
+        <w:ind w:left="7920" w:hanging="360"/>
+      </w:pPr>
+      <w:rPr>
+        <w:rFonts w:ascii="Symbol" w:hAnsi="Symbol" w:hint="default"/>
+      </w:rPr>
+    </w:lvl>
+    <w:lvl w:ilvl="7" w:tplc="08090003" w:tentative="1">
+      <w:start w:val="1"/>
+      <w:numFmt w:val="bullet"/>
+      <w:lvlText w:val="o"/>
+      <w:lvlJc w:val="left"/>
+      <w:pPr>
+        <w:ind w:left="8640" w:hanging="360"/>
+      </w:pPr>
+      <w:rPr>
+        <w:rFonts w:ascii="Courier New" w:hAnsi="Courier New" w:cs="Courier New" w:hint="default"/>
+      </w:rPr>
+    </w:lvl>
+    <w:lvl w:ilvl="8" w:tplc="08090005" w:tentative="1">
+      <w:start w:val="1"/>
+      <w:numFmt w:val="bullet"/>
+      <w:lvlText w:val=""/>
+      <w:lvlJc w:val="left"/>
+      <w:pPr>
+        <w:ind w:left="9360" w:hanging="360"/>
+      </w:pPr>
+      <w:rPr>
+        <w:rFonts w:ascii="Wingdings" w:hAnsi="Wingdings" w:hint="default"/>
+      </w:rPr>
+    </w:lvl>
+  </w:abstractNum>
+  <w:abstractNum w:abstractNumId="1" w15:restartNumberingAfterBreak="0">
     <w:nsid w:val="00E21434"/>
     <w:multiLevelType w:val="hybridMultilevel"/>
     <w:tmpl w:val="95E853C4"/>
@@ -2874,7 +3669,7 @@
       </w:rPr>
     </w:lvl>
   </w:abstractNum>
-  <w:abstractNum w:abstractNumId="1" w15:restartNumberingAfterBreak="0">
+  <w:abstractNum w:abstractNumId="2" w15:restartNumberingAfterBreak="0">
     <w:nsid w:val="139B5A1D"/>
     <w:multiLevelType w:val="hybridMultilevel"/>
     <w:tmpl w:val="C736F22C"/>
@@ -2987,7 +3782,7 @@
       </w:rPr>
     </w:lvl>
   </w:abstractNum>
-  <w:abstractNum w:abstractNumId="2" w15:restartNumberingAfterBreak="0">
+  <w:abstractNum w:abstractNumId="3" w15:restartNumberingAfterBreak="0">
     <w:nsid w:val="1D377AEC"/>
     <w:multiLevelType w:val="hybridMultilevel"/>
     <w:tmpl w:val="1C72BD72"/>
@@ -3100,7 +3895,120 @@
       </w:rPr>
     </w:lvl>
   </w:abstractNum>
-  <w:abstractNum w:abstractNumId="3" w15:restartNumberingAfterBreak="0">
+  <w:abstractNum w:abstractNumId="4" w15:restartNumberingAfterBreak="0">
+    <w:nsid w:val="21A1580C"/>
+    <w:multiLevelType w:val="hybridMultilevel"/>
+    <w:tmpl w:val="FFBC971A"/>
+    <w:lvl w:ilvl="0" w:tplc="04100001">
+      <w:start w:val="1"/>
+      <w:numFmt w:val="bullet"/>
+      <w:lvlText w:val=""/>
+      <w:lvlJc w:val="left"/>
+      <w:pPr>
+        <w:ind w:left="720" w:hanging="360"/>
+      </w:pPr>
+      <w:rPr>
+        <w:rFonts w:ascii="Symbol" w:hAnsi="Symbol" w:hint="default"/>
+      </w:rPr>
+    </w:lvl>
+    <w:lvl w:ilvl="1" w:tplc="08090003" w:tentative="1">
+      <w:start w:val="1"/>
+      <w:numFmt w:val="bullet"/>
+      <w:lvlText w:val="o"/>
+      <w:lvlJc w:val="left"/>
+      <w:pPr>
+        <w:ind w:left="1440" w:hanging="360"/>
+      </w:pPr>
+      <w:rPr>
+        <w:rFonts w:ascii="Courier New" w:hAnsi="Courier New" w:cs="Courier New" w:hint="default"/>
+      </w:rPr>
+    </w:lvl>
+    <w:lvl w:ilvl="2" w:tplc="08090005" w:tentative="1">
+      <w:start w:val="1"/>
+      <w:numFmt w:val="bullet"/>
+      <w:lvlText w:val=""/>
+      <w:lvlJc w:val="left"/>
+      <w:pPr>
+        <w:ind w:left="2160" w:hanging="360"/>
+      </w:pPr>
+      <w:rPr>
+        <w:rFonts w:ascii="Wingdings" w:hAnsi="Wingdings" w:hint="default"/>
+      </w:rPr>
+    </w:lvl>
+    <w:lvl w:ilvl="3" w:tplc="08090001" w:tentative="1">
+      <w:start w:val="1"/>
+      <w:numFmt w:val="bullet"/>
+      <w:lvlText w:val=""/>
+      <w:lvlJc w:val="left"/>
+      <w:pPr>
+        <w:ind w:left="2880" w:hanging="360"/>
+      </w:pPr>
+      <w:rPr>
+        <w:rFonts w:ascii="Symbol" w:hAnsi="Symbol" w:hint="default"/>
+      </w:rPr>
+    </w:lvl>
+    <w:lvl w:ilvl="4" w:tplc="08090003" w:tentative="1">
+      <w:start w:val="1"/>
+      <w:numFmt w:val="bullet"/>
+      <w:lvlText w:val="o"/>
+      <w:lvlJc w:val="left"/>
+      <w:pPr>
+        <w:ind w:left="3600" w:hanging="360"/>
+      </w:pPr>
+      <w:rPr>
+        <w:rFonts w:ascii="Courier New" w:hAnsi="Courier New" w:cs="Courier New" w:hint="default"/>
+      </w:rPr>
+    </w:lvl>
+    <w:lvl w:ilvl="5" w:tplc="08090005" w:tentative="1">
+      <w:start w:val="1"/>
+      <w:numFmt w:val="bullet"/>
+      <w:lvlText w:val=""/>
+      <w:lvlJc w:val="left"/>
+      <w:pPr>
+        <w:ind w:left="4320" w:hanging="360"/>
+      </w:pPr>
+      <w:rPr>
+        <w:rFonts w:ascii="Wingdings" w:hAnsi="Wingdings" w:hint="default"/>
+      </w:rPr>
+    </w:lvl>
+    <w:lvl w:ilvl="6" w:tplc="08090001" w:tentative="1">
+      <w:start w:val="1"/>
+      <w:numFmt w:val="bullet"/>
+      <w:lvlText w:val=""/>
+      <w:lvlJc w:val="left"/>
+      <w:pPr>
+        <w:ind w:left="5040" w:hanging="360"/>
+      </w:pPr>
+      <w:rPr>
+        <w:rFonts w:ascii="Symbol" w:hAnsi="Symbol" w:hint="default"/>
+      </w:rPr>
+    </w:lvl>
+    <w:lvl w:ilvl="7" w:tplc="08090003" w:tentative="1">
+      <w:start w:val="1"/>
+      <w:numFmt w:val="bullet"/>
+      <w:lvlText w:val="o"/>
+      <w:lvlJc w:val="left"/>
+      <w:pPr>
+        <w:ind w:left="5760" w:hanging="360"/>
+      </w:pPr>
+      <w:rPr>
+        <w:rFonts w:ascii="Courier New" w:hAnsi="Courier New" w:cs="Courier New" w:hint="default"/>
+      </w:rPr>
+    </w:lvl>
+    <w:lvl w:ilvl="8" w:tplc="08090005" w:tentative="1">
+      <w:start w:val="1"/>
+      <w:numFmt w:val="bullet"/>
+      <w:lvlText w:val=""/>
+      <w:lvlJc w:val="left"/>
+      <w:pPr>
+        <w:ind w:left="6480" w:hanging="360"/>
+      </w:pPr>
+      <w:rPr>
+        <w:rFonts w:ascii="Wingdings" w:hAnsi="Wingdings" w:hint="default"/>
+      </w:rPr>
+    </w:lvl>
+  </w:abstractNum>
+  <w:abstractNum w:abstractNumId="5" w15:restartNumberingAfterBreak="0">
     <w:nsid w:val="31D20463"/>
     <w:multiLevelType w:val="multilevel"/>
     <w:tmpl w:val="DC20408A"/>
@@ -3198,7 +4106,7 @@
       </w:pPr>
     </w:lvl>
   </w:abstractNum>
-  <w:abstractNum w:abstractNumId="4" w15:restartNumberingAfterBreak="0">
+  <w:abstractNum w:abstractNumId="6" w15:restartNumberingAfterBreak="0">
     <w:nsid w:val="4A5D233D"/>
     <w:multiLevelType w:val="hybridMultilevel"/>
     <w:tmpl w:val="3B441554"/>
@@ -3311,7 +4219,7 @@
       </w:rPr>
     </w:lvl>
   </w:abstractNum>
-  <w:abstractNum w:abstractNumId="5" w15:restartNumberingAfterBreak="0">
+  <w:abstractNum w:abstractNumId="7" w15:restartNumberingAfterBreak="0">
     <w:nsid w:val="61B81F48"/>
     <w:multiLevelType w:val="hybridMultilevel"/>
     <w:tmpl w:val="9BB63276"/>
@@ -3424,7 +4332,233 @@
       </w:rPr>
     </w:lvl>
   </w:abstractNum>
-  <w:abstractNum w:abstractNumId="6" w15:restartNumberingAfterBreak="0">
+  <w:abstractNum w:abstractNumId="8" w15:restartNumberingAfterBreak="0">
+    <w:nsid w:val="645D0630"/>
+    <w:multiLevelType w:val="hybridMultilevel"/>
+    <w:tmpl w:val="518CE4D6"/>
+    <w:lvl w:ilvl="0" w:tplc="04100001">
+      <w:start w:val="1"/>
+      <w:numFmt w:val="bullet"/>
+      <w:lvlText w:val=""/>
+      <w:lvlJc w:val="left"/>
+      <w:pPr>
+        <w:ind w:left="3600" w:hanging="360"/>
+      </w:pPr>
+      <w:rPr>
+        <w:rFonts w:ascii="Symbol" w:hAnsi="Symbol" w:hint="default"/>
+      </w:rPr>
+    </w:lvl>
+    <w:lvl w:ilvl="1" w:tplc="08090003" w:tentative="1">
+      <w:start w:val="1"/>
+      <w:numFmt w:val="bullet"/>
+      <w:lvlText w:val="o"/>
+      <w:lvlJc w:val="left"/>
+      <w:pPr>
+        <w:ind w:left="4320" w:hanging="360"/>
+      </w:pPr>
+      <w:rPr>
+        <w:rFonts w:ascii="Courier New" w:hAnsi="Courier New" w:cs="Courier New" w:hint="default"/>
+      </w:rPr>
+    </w:lvl>
+    <w:lvl w:ilvl="2" w:tplc="08090005" w:tentative="1">
+      <w:start w:val="1"/>
+      <w:numFmt w:val="bullet"/>
+      <w:lvlText w:val=""/>
+      <w:lvlJc w:val="left"/>
+      <w:pPr>
+        <w:ind w:left="5040" w:hanging="360"/>
+      </w:pPr>
+      <w:rPr>
+        <w:rFonts w:ascii="Wingdings" w:hAnsi="Wingdings" w:hint="default"/>
+      </w:rPr>
+    </w:lvl>
+    <w:lvl w:ilvl="3" w:tplc="08090001" w:tentative="1">
+      <w:start w:val="1"/>
+      <w:numFmt w:val="bullet"/>
+      <w:lvlText w:val=""/>
+      <w:lvlJc w:val="left"/>
+      <w:pPr>
+        <w:ind w:left="5760" w:hanging="360"/>
+      </w:pPr>
+      <w:rPr>
+        <w:rFonts w:ascii="Symbol" w:hAnsi="Symbol" w:hint="default"/>
+      </w:rPr>
+    </w:lvl>
+    <w:lvl w:ilvl="4" w:tplc="08090003" w:tentative="1">
+      <w:start w:val="1"/>
+      <w:numFmt w:val="bullet"/>
+      <w:lvlText w:val="o"/>
+      <w:lvlJc w:val="left"/>
+      <w:pPr>
+        <w:ind w:left="6480" w:hanging="360"/>
+      </w:pPr>
+      <w:rPr>
+        <w:rFonts w:ascii="Courier New" w:hAnsi="Courier New" w:cs="Courier New" w:hint="default"/>
+      </w:rPr>
+    </w:lvl>
+    <w:lvl w:ilvl="5" w:tplc="08090005" w:tentative="1">
+      <w:start w:val="1"/>
+      <w:numFmt w:val="bullet"/>
+      <w:lvlText w:val=""/>
+      <w:lvlJc w:val="left"/>
+      <w:pPr>
+        <w:ind w:left="7200" w:hanging="360"/>
+      </w:pPr>
+      <w:rPr>
+        <w:rFonts w:ascii="Wingdings" w:hAnsi="Wingdings" w:hint="default"/>
+      </w:rPr>
+    </w:lvl>
+    <w:lvl w:ilvl="6" w:tplc="08090001" w:tentative="1">
+      <w:start w:val="1"/>
+      <w:numFmt w:val="bullet"/>
+      <w:lvlText w:val=""/>
+      <w:lvlJc w:val="left"/>
+      <w:pPr>
+        <w:ind w:left="7920" w:hanging="360"/>
+      </w:pPr>
+      <w:rPr>
+        <w:rFonts w:ascii="Symbol" w:hAnsi="Symbol" w:hint="default"/>
+      </w:rPr>
+    </w:lvl>
+    <w:lvl w:ilvl="7" w:tplc="08090003" w:tentative="1">
+      <w:start w:val="1"/>
+      <w:numFmt w:val="bullet"/>
+      <w:lvlText w:val="o"/>
+      <w:lvlJc w:val="left"/>
+      <w:pPr>
+        <w:ind w:left="8640" w:hanging="360"/>
+      </w:pPr>
+      <w:rPr>
+        <w:rFonts w:ascii="Courier New" w:hAnsi="Courier New" w:cs="Courier New" w:hint="default"/>
+      </w:rPr>
+    </w:lvl>
+    <w:lvl w:ilvl="8" w:tplc="08090005" w:tentative="1">
+      <w:start w:val="1"/>
+      <w:numFmt w:val="bullet"/>
+      <w:lvlText w:val=""/>
+      <w:lvlJc w:val="left"/>
+      <w:pPr>
+        <w:ind w:left="9360" w:hanging="360"/>
+      </w:pPr>
+      <w:rPr>
+        <w:rFonts w:ascii="Wingdings" w:hAnsi="Wingdings" w:hint="default"/>
+      </w:rPr>
+    </w:lvl>
+  </w:abstractNum>
+  <w:abstractNum w:abstractNumId="9" w15:restartNumberingAfterBreak="0">
+    <w:nsid w:val="680A0A73"/>
+    <w:multiLevelType w:val="hybridMultilevel"/>
+    <w:tmpl w:val="28A00E12"/>
+    <w:lvl w:ilvl="0" w:tplc="08090001">
+      <w:start w:val="1"/>
+      <w:numFmt w:val="bullet"/>
+      <w:lvlText w:val=""/>
+      <w:lvlJc w:val="left"/>
+      <w:pPr>
+        <w:ind w:left="3600" w:hanging="360"/>
+      </w:pPr>
+      <w:rPr>
+        <w:rFonts w:ascii="Symbol" w:hAnsi="Symbol" w:hint="default"/>
+      </w:rPr>
+    </w:lvl>
+    <w:lvl w:ilvl="1" w:tplc="08090003" w:tentative="1">
+      <w:start w:val="1"/>
+      <w:numFmt w:val="bullet"/>
+      <w:lvlText w:val="o"/>
+      <w:lvlJc w:val="left"/>
+      <w:pPr>
+        <w:ind w:left="4320" w:hanging="360"/>
+      </w:pPr>
+      <w:rPr>
+        <w:rFonts w:ascii="Courier New" w:hAnsi="Courier New" w:cs="Courier New" w:hint="default"/>
+      </w:rPr>
+    </w:lvl>
+    <w:lvl w:ilvl="2" w:tplc="08090005" w:tentative="1">
+      <w:start w:val="1"/>
+      <w:numFmt w:val="bullet"/>
+      <w:lvlText w:val=""/>
+      <w:lvlJc w:val="left"/>
+      <w:pPr>
+        <w:ind w:left="5040" w:hanging="360"/>
+      </w:pPr>
+      <w:rPr>
+        <w:rFonts w:ascii="Wingdings" w:hAnsi="Wingdings" w:hint="default"/>
+      </w:rPr>
+    </w:lvl>
+    <w:lvl w:ilvl="3" w:tplc="08090001" w:tentative="1">
+      <w:start w:val="1"/>
+      <w:numFmt w:val="bullet"/>
+      <w:lvlText w:val=""/>
+      <w:lvlJc w:val="left"/>
+      <w:pPr>
+        <w:ind w:left="5760" w:hanging="360"/>
+      </w:pPr>
+      <w:rPr>
+        <w:rFonts w:ascii="Symbol" w:hAnsi="Symbol" w:hint="default"/>
+      </w:rPr>
+    </w:lvl>
+    <w:lvl w:ilvl="4" w:tplc="08090003" w:tentative="1">
+      <w:start w:val="1"/>
+      <w:numFmt w:val="bullet"/>
+      <w:lvlText w:val="o"/>
+      <w:lvlJc w:val="left"/>
+      <w:pPr>
+        <w:ind w:left="6480" w:hanging="360"/>
+      </w:pPr>
+      <w:rPr>
+        <w:rFonts w:ascii="Courier New" w:hAnsi="Courier New" w:cs="Courier New" w:hint="default"/>
+      </w:rPr>
+    </w:lvl>
+    <w:lvl w:ilvl="5" w:tplc="08090005" w:tentative="1">
+      <w:start w:val="1"/>
+      <w:numFmt w:val="bullet"/>
+      <w:lvlText w:val=""/>
+      <w:lvlJc w:val="left"/>
+      <w:pPr>
+        <w:ind w:left="7200" w:hanging="360"/>
+      </w:pPr>
+      <w:rPr>
+        <w:rFonts w:ascii="Wingdings" w:hAnsi="Wingdings" w:hint="default"/>
+      </w:rPr>
+    </w:lvl>
+    <w:lvl w:ilvl="6" w:tplc="08090001" w:tentative="1">
+      <w:start w:val="1"/>
+      <w:numFmt w:val="bullet"/>
+      <w:lvlText w:val=""/>
+      <w:lvlJc w:val="left"/>
+      <w:pPr>
+        <w:ind w:left="7920" w:hanging="360"/>
+      </w:pPr>
+      <w:rPr>
+        <w:rFonts w:ascii="Symbol" w:hAnsi="Symbol" w:hint="default"/>
+      </w:rPr>
+    </w:lvl>
+    <w:lvl w:ilvl="7" w:tplc="08090003" w:tentative="1">
+      <w:start w:val="1"/>
+      <w:numFmt w:val="bullet"/>
+      <w:lvlText w:val="o"/>
+      <w:lvlJc w:val="left"/>
+      <w:pPr>
+        <w:ind w:left="8640" w:hanging="360"/>
+      </w:pPr>
+      <w:rPr>
+        <w:rFonts w:ascii="Courier New" w:hAnsi="Courier New" w:cs="Courier New" w:hint="default"/>
+      </w:rPr>
+    </w:lvl>
+    <w:lvl w:ilvl="8" w:tplc="08090005" w:tentative="1">
+      <w:start w:val="1"/>
+      <w:numFmt w:val="bullet"/>
+      <w:lvlText w:val=""/>
+      <w:lvlJc w:val="left"/>
+      <w:pPr>
+        <w:ind w:left="9360" w:hanging="360"/>
+      </w:pPr>
+      <w:rPr>
+        <w:rFonts w:ascii="Wingdings" w:hAnsi="Wingdings" w:hint="default"/>
+      </w:rPr>
+    </w:lvl>
+  </w:abstractNum>
+  <w:abstractNum w:abstractNumId="10" w15:restartNumberingAfterBreak="0">
     <w:nsid w:val="69617A42"/>
     <w:multiLevelType w:val="hybridMultilevel"/>
     <w:tmpl w:val="F224F704"/>
@@ -3538,25 +4672,37 @@
     </w:lvl>
   </w:abstractNum>
   <w:num w:numId="1">
+    <w:abstractNumId w:val="5"/>
+  </w:num>
+  <w:num w:numId="2">
+    <w:abstractNumId w:val="6"/>
+  </w:num>
+  <w:num w:numId="3">
+    <w:abstractNumId w:val="10"/>
+  </w:num>
+  <w:num w:numId="4">
     <w:abstractNumId w:val="3"/>
   </w:num>
-  <w:num w:numId="2">
-    <w:abstractNumId w:val="4"/>
-  </w:num>
-  <w:num w:numId="3">
-    <w:abstractNumId w:val="6"/>
-  </w:num>
-  <w:num w:numId="4">
+  <w:num w:numId="5">
     <w:abstractNumId w:val="2"/>
   </w:num>
-  <w:num w:numId="5">
+  <w:num w:numId="6">
+    <w:abstractNumId w:val="7"/>
+  </w:num>
+  <w:num w:numId="7">
     <w:abstractNumId w:val="1"/>
   </w:num>
-  <w:num w:numId="6">
-    <w:abstractNumId w:val="5"/>
+  <w:num w:numId="8">
+    <w:abstractNumId w:val="9"/>
   </w:num>
-  <w:num w:numId="7">
+  <w:num w:numId="9">
     <w:abstractNumId w:val="0"/>
+  </w:num>
+  <w:num w:numId="10">
+    <w:abstractNumId w:val="8"/>
+  </w:num>
+  <w:num w:numId="11">
+    <w:abstractNumId w:val="4"/>
   </w:num>
   <w:numIdMacAtCleanup w:val="7"/>
 </w:numbering>
@@ -4795,6 +5941,14 @@
       <w:ind w:left="600"/>
     </w:pPr>
   </w:style>
+  <w:style w:type="character" w:styleId="Numeroriga">
+    <w:name w:val="line number"/>
+    <w:basedOn w:val="Carpredefinitoparagrafo"/>
+    <w:uiPriority w:val="99"/>
+    <w:semiHidden/>
+    <w:unhideWhenUsed/>
+    <w:rsid w:val="00754608"/>
+  </w:style>
 </w:styles>
 </file>
 
@@ -5064,7 +6218,7 @@
 </file>
 
 <file path=customXml/itemProps1.xml><?xml version="1.0" encoding="utf-8"?>
-<ds:datastoreItem xmlns:ds="http://schemas.openxmlformats.org/officeDocument/2006/customXml" ds:itemID="{EB86BB6D-E354-42B8-BCBD-CF1D3E00B08F}">
+<ds:datastoreItem xmlns:ds="http://schemas.openxmlformats.org/officeDocument/2006/customXml" ds:itemID="{327B9D5A-BFEF-445E-B6EF-D67F6967E11A}">
   <ds:schemaRefs>
     <ds:schemaRef ds:uri="http://schemas.openxmlformats.org/officeDocument/2006/bibliography"/>
   </ds:schemaRefs>

--- a/Design Document/DD.docx
+++ b/Design Document/DD.docx
@@ -8,8 +8,6 @@
           <w:szCs w:val="26"/>
         </w:rPr>
       </w:pPr>
-      <w:bookmarkStart w:id="0" w:name="_GoBack"/>
-      <w:bookmarkEnd w:id="0"/>
     </w:p>
     <w:p>
       <w:pPr>
@@ -35,7 +33,7 @@
           <w:lang w:eastAsia="en-GB"/>
         </w:rPr>
         <w:drawing>
-          <wp:anchor distT="0" distB="0" distL="114300" distR="114300" simplePos="0" relativeHeight="251655680" behindDoc="0" locked="0" layoutInCell="1" allowOverlap="1">
+          <wp:anchor distT="0" distB="0" distL="114300" distR="114300" simplePos="0" relativeHeight="251658240" behindDoc="0" locked="0" layoutInCell="1" allowOverlap="1">
             <wp:simplePos x="0" y="0"/>
             <wp:positionH relativeFrom="margin">
               <wp:align>center</wp:align>
@@ -366,7 +364,7 @@
               <w:noProof/>
               <w:sz w:val="22"/>
               <w:szCs w:val="22"/>
-              <w:lang w:val="it-IT"/>
+              <w:lang w:eastAsia="en-GB"/>
             </w:rPr>
           </w:pPr>
           <w:r>
@@ -378,7 +376,7 @@
           <w:r>
             <w:fldChar w:fldCharType="separate"/>
           </w:r>
-          <w:hyperlink w:anchor="_Toc436571533" w:history="1">
+          <w:hyperlink w:anchor="_Toc436821892" w:history="1">
             <w:r>
               <w:rPr>
                 <w:rStyle w:val="Collegamentoipertestuale"/>
@@ -392,7 +390,7 @@
                 <w:noProof/>
                 <w:sz w:val="22"/>
                 <w:szCs w:val="22"/>
-                <w:lang w:val="it-IT"/>
+                <w:lang w:eastAsia="en-GB"/>
               </w:rPr>
               <w:tab/>
             </w:r>
@@ -422,7 +420,7 @@
                 <w:noProof/>
                 <w:webHidden/>
               </w:rPr>
-              <w:instrText xml:space="preserve"> PAGEREF _Toc436571533 \h </w:instrText>
+              <w:instrText xml:space="preserve"> PAGEREF _Toc436821892 \h </w:instrText>
             </w:r>
             <w:r>
               <w:rPr>
@@ -461,10 +459,10 @@
               <w:noProof/>
               <w:sz w:val="22"/>
               <w:szCs w:val="22"/>
-              <w:lang w:val="it-IT"/>
+              <w:lang w:eastAsia="en-GB"/>
             </w:rPr>
           </w:pPr>
-          <w:hyperlink w:anchor="_Toc436571534" w:history="1">
+          <w:hyperlink w:anchor="_Toc436821893" w:history="1">
             <w:r>
               <w:rPr>
                 <w:rStyle w:val="Collegamentoipertestuale"/>
@@ -478,7 +476,7 @@
                 <w:noProof/>
                 <w:sz w:val="22"/>
                 <w:szCs w:val="22"/>
-                <w:lang w:val="it-IT"/>
+                <w:lang w:eastAsia="en-GB"/>
               </w:rPr>
               <w:tab/>
             </w:r>
@@ -508,7 +506,7 @@
                 <w:noProof/>
                 <w:webHidden/>
               </w:rPr>
-              <w:instrText xml:space="preserve"> PAGEREF _Toc436571534 \h </w:instrText>
+              <w:instrText xml:space="preserve"> PAGEREF _Toc436821893 \h </w:instrText>
             </w:r>
             <w:r>
               <w:rPr>
@@ -547,10 +545,10 @@
               <w:noProof/>
               <w:sz w:val="22"/>
               <w:szCs w:val="22"/>
-              <w:lang w:val="it-IT"/>
+              <w:lang w:eastAsia="en-GB"/>
             </w:rPr>
           </w:pPr>
-          <w:hyperlink w:anchor="_Toc436571535" w:history="1">
+          <w:hyperlink w:anchor="_Toc436821894" w:history="1">
             <w:r>
               <w:rPr>
                 <w:rStyle w:val="Collegamentoipertestuale"/>
@@ -564,7 +562,7 @@
                 <w:noProof/>
                 <w:sz w:val="22"/>
                 <w:szCs w:val="22"/>
-                <w:lang w:val="it-IT"/>
+                <w:lang w:eastAsia="en-GB"/>
               </w:rPr>
               <w:tab/>
             </w:r>
@@ -594,7 +592,7 @@
                 <w:noProof/>
                 <w:webHidden/>
               </w:rPr>
-              <w:instrText xml:space="preserve"> PAGEREF _Toc436571535 \h </w:instrText>
+              <w:instrText xml:space="preserve"> PAGEREF _Toc436821894 \h </w:instrText>
             </w:r>
             <w:r>
               <w:rPr>
@@ -633,10 +631,10 @@
               <w:noProof/>
               <w:sz w:val="22"/>
               <w:szCs w:val="22"/>
-              <w:lang w:val="it-IT"/>
+              <w:lang w:eastAsia="en-GB"/>
             </w:rPr>
           </w:pPr>
-          <w:hyperlink w:anchor="_Toc436571536" w:history="1">
+          <w:hyperlink w:anchor="_Toc436821895" w:history="1">
             <w:r>
               <w:rPr>
                 <w:rStyle w:val="Collegamentoipertestuale"/>
@@ -650,7 +648,7 @@
                 <w:noProof/>
                 <w:sz w:val="22"/>
                 <w:szCs w:val="22"/>
-                <w:lang w:val="it-IT"/>
+                <w:lang w:eastAsia="en-GB"/>
               </w:rPr>
               <w:tab/>
             </w:r>
@@ -680,7 +678,7 @@
                 <w:noProof/>
                 <w:webHidden/>
               </w:rPr>
-              <w:instrText xml:space="preserve"> PAGEREF _Toc436571536 \h </w:instrText>
+              <w:instrText xml:space="preserve"> PAGEREF _Toc436821895 \h </w:instrText>
             </w:r>
             <w:r>
               <w:rPr>
@@ -701,6 +699,785 @@
                 <w:webHidden/>
               </w:rPr>
               <w:t>3</w:t>
+            </w:r>
+            <w:r>
+              <w:rPr>
+                <w:noProof/>
+                <w:webHidden/>
+              </w:rPr>
+              <w:fldChar w:fldCharType="end"/>
+            </w:r>
+          </w:hyperlink>
+          <w:bookmarkStart w:id="0" w:name="_GoBack"/>
+          <w:bookmarkEnd w:id="0"/>
+        </w:p>
+        <w:p>
+          <w:pPr>
+            <w:pStyle w:val="Sommario3"/>
+            <w:tabs>
+              <w:tab w:val="left" w:pos="1200"/>
+            </w:tabs>
+            <w:rPr>
+              <w:rFonts w:cstheme="minorBidi"/>
+              <w:noProof/>
+              <w:sz w:val="22"/>
+              <w:szCs w:val="22"/>
+              <w:lang w:eastAsia="en-GB"/>
+            </w:rPr>
+          </w:pPr>
+          <w:hyperlink w:anchor="_Toc436821896" w:history="1">
+            <w:r>
+              <w:rPr>
+                <w:rStyle w:val="Collegamentoipertestuale"/>
+                <w:noProof/>
+              </w:rPr>
+              <w:t>1.3.1</w:t>
+            </w:r>
+            <w:r>
+              <w:rPr>
+                <w:rFonts w:cstheme="minorBidi"/>
+                <w:noProof/>
+                <w:sz w:val="22"/>
+                <w:szCs w:val="22"/>
+                <w:lang w:eastAsia="en-GB"/>
+              </w:rPr>
+              <w:tab/>
+            </w:r>
+            <w:r>
+              <w:rPr>
+                <w:rStyle w:val="Collegamentoipertestuale"/>
+                <w:noProof/>
+              </w:rPr>
+              <w:t>Acronyms</w:t>
+            </w:r>
+            <w:r>
+              <w:rPr>
+                <w:noProof/>
+                <w:webHidden/>
+              </w:rPr>
+              <w:tab/>
+            </w:r>
+            <w:r>
+              <w:rPr>
+                <w:noProof/>
+                <w:webHidden/>
+              </w:rPr>
+              <w:fldChar w:fldCharType="begin"/>
+            </w:r>
+            <w:r>
+              <w:rPr>
+                <w:noProof/>
+                <w:webHidden/>
+              </w:rPr>
+              <w:instrText xml:space="preserve"> PAGEREF _Toc436821896 \h </w:instrText>
+            </w:r>
+            <w:r>
+              <w:rPr>
+                <w:noProof/>
+                <w:webHidden/>
+              </w:rPr>
+            </w:r>
+            <w:r>
+              <w:rPr>
+                <w:noProof/>
+                <w:webHidden/>
+              </w:rPr>
+              <w:fldChar w:fldCharType="separate"/>
+            </w:r>
+            <w:r>
+              <w:rPr>
+                <w:noProof/>
+                <w:webHidden/>
+              </w:rPr>
+              <w:t>3</w:t>
+            </w:r>
+            <w:r>
+              <w:rPr>
+                <w:noProof/>
+                <w:webHidden/>
+              </w:rPr>
+              <w:fldChar w:fldCharType="end"/>
+            </w:r>
+          </w:hyperlink>
+        </w:p>
+        <w:p>
+          <w:pPr>
+            <w:pStyle w:val="Sommario2"/>
+            <w:rPr>
+              <w:rFonts w:cstheme="minorBidi"/>
+              <w:noProof/>
+              <w:sz w:val="22"/>
+              <w:szCs w:val="22"/>
+              <w:lang w:eastAsia="en-GB"/>
+            </w:rPr>
+          </w:pPr>
+          <w:hyperlink w:anchor="_Toc436821897" w:history="1">
+            <w:r>
+              <w:rPr>
+                <w:rStyle w:val="Collegamentoipertestuale"/>
+                <w:noProof/>
+              </w:rPr>
+              <w:t>1.4</w:t>
+            </w:r>
+            <w:r>
+              <w:rPr>
+                <w:rFonts w:cstheme="minorBidi"/>
+                <w:noProof/>
+                <w:sz w:val="22"/>
+                <w:szCs w:val="22"/>
+                <w:lang w:eastAsia="en-GB"/>
+              </w:rPr>
+              <w:tab/>
+            </w:r>
+            <w:r>
+              <w:rPr>
+                <w:rStyle w:val="Collegamentoipertestuale"/>
+                <w:noProof/>
+              </w:rPr>
+              <w:t>Reference Documents</w:t>
+            </w:r>
+            <w:r>
+              <w:rPr>
+                <w:noProof/>
+                <w:webHidden/>
+              </w:rPr>
+              <w:tab/>
+            </w:r>
+            <w:r>
+              <w:rPr>
+                <w:noProof/>
+                <w:webHidden/>
+              </w:rPr>
+              <w:fldChar w:fldCharType="begin"/>
+            </w:r>
+            <w:r>
+              <w:rPr>
+                <w:noProof/>
+                <w:webHidden/>
+              </w:rPr>
+              <w:instrText xml:space="preserve"> PAGEREF _Toc436821897 \h </w:instrText>
+            </w:r>
+            <w:r>
+              <w:rPr>
+                <w:noProof/>
+                <w:webHidden/>
+              </w:rPr>
+            </w:r>
+            <w:r>
+              <w:rPr>
+                <w:noProof/>
+                <w:webHidden/>
+              </w:rPr>
+              <w:fldChar w:fldCharType="separate"/>
+            </w:r>
+            <w:r>
+              <w:rPr>
+                <w:noProof/>
+                <w:webHidden/>
+              </w:rPr>
+              <w:t>3</w:t>
+            </w:r>
+            <w:r>
+              <w:rPr>
+                <w:noProof/>
+                <w:webHidden/>
+              </w:rPr>
+              <w:fldChar w:fldCharType="end"/>
+            </w:r>
+          </w:hyperlink>
+        </w:p>
+        <w:p>
+          <w:pPr>
+            <w:pStyle w:val="Sommario2"/>
+            <w:rPr>
+              <w:rFonts w:cstheme="minorBidi"/>
+              <w:noProof/>
+              <w:sz w:val="22"/>
+              <w:szCs w:val="22"/>
+              <w:lang w:eastAsia="en-GB"/>
+            </w:rPr>
+          </w:pPr>
+          <w:hyperlink w:anchor="_Toc436821898" w:history="1">
+            <w:r>
+              <w:rPr>
+                <w:rStyle w:val="Collegamentoipertestuale"/>
+                <w:noProof/>
+              </w:rPr>
+              <w:t>1.5</w:t>
+            </w:r>
+            <w:r>
+              <w:rPr>
+                <w:rFonts w:cstheme="minorBidi"/>
+                <w:noProof/>
+                <w:sz w:val="22"/>
+                <w:szCs w:val="22"/>
+                <w:lang w:eastAsia="en-GB"/>
+              </w:rPr>
+              <w:tab/>
+            </w:r>
+            <w:r>
+              <w:rPr>
+                <w:rStyle w:val="Collegamentoipertestuale"/>
+                <w:noProof/>
+              </w:rPr>
+              <w:t>Document Structure</w:t>
+            </w:r>
+            <w:r>
+              <w:rPr>
+                <w:noProof/>
+                <w:webHidden/>
+              </w:rPr>
+              <w:tab/>
+            </w:r>
+            <w:r>
+              <w:rPr>
+                <w:noProof/>
+                <w:webHidden/>
+              </w:rPr>
+              <w:fldChar w:fldCharType="begin"/>
+            </w:r>
+            <w:r>
+              <w:rPr>
+                <w:noProof/>
+                <w:webHidden/>
+              </w:rPr>
+              <w:instrText xml:space="preserve"> PAGEREF _Toc436821898 \h </w:instrText>
+            </w:r>
+            <w:r>
+              <w:rPr>
+                <w:noProof/>
+                <w:webHidden/>
+              </w:rPr>
+            </w:r>
+            <w:r>
+              <w:rPr>
+                <w:noProof/>
+                <w:webHidden/>
+              </w:rPr>
+              <w:fldChar w:fldCharType="separate"/>
+            </w:r>
+            <w:r>
+              <w:rPr>
+                <w:noProof/>
+                <w:webHidden/>
+              </w:rPr>
+              <w:t>4</w:t>
+            </w:r>
+            <w:r>
+              <w:rPr>
+                <w:noProof/>
+                <w:webHidden/>
+              </w:rPr>
+              <w:fldChar w:fldCharType="end"/>
+            </w:r>
+          </w:hyperlink>
+        </w:p>
+        <w:p>
+          <w:pPr>
+            <w:pStyle w:val="Sommario1"/>
+            <w:rPr>
+              <w:rFonts w:cstheme="minorBidi"/>
+              <w:noProof/>
+              <w:sz w:val="22"/>
+              <w:szCs w:val="22"/>
+              <w:lang w:eastAsia="en-GB"/>
+            </w:rPr>
+          </w:pPr>
+          <w:hyperlink w:anchor="_Toc436821899" w:history="1">
+            <w:r>
+              <w:rPr>
+                <w:rStyle w:val="Collegamentoipertestuale"/>
+                <w:noProof/>
+              </w:rPr>
+              <w:t>2</w:t>
+            </w:r>
+            <w:r>
+              <w:rPr>
+                <w:rFonts w:cstheme="minorBidi"/>
+                <w:noProof/>
+                <w:sz w:val="22"/>
+                <w:szCs w:val="22"/>
+                <w:lang w:eastAsia="en-GB"/>
+              </w:rPr>
+              <w:tab/>
+            </w:r>
+            <w:r>
+              <w:rPr>
+                <w:rStyle w:val="Collegamentoipertestuale"/>
+                <w:noProof/>
+              </w:rPr>
+              <w:t>Architectural Design</w:t>
+            </w:r>
+            <w:r>
+              <w:rPr>
+                <w:noProof/>
+                <w:webHidden/>
+              </w:rPr>
+              <w:tab/>
+            </w:r>
+            <w:r>
+              <w:rPr>
+                <w:noProof/>
+                <w:webHidden/>
+              </w:rPr>
+              <w:fldChar w:fldCharType="begin"/>
+            </w:r>
+            <w:r>
+              <w:rPr>
+                <w:noProof/>
+                <w:webHidden/>
+              </w:rPr>
+              <w:instrText xml:space="preserve"> PAGEREF _Toc436821899 \h </w:instrText>
+            </w:r>
+            <w:r>
+              <w:rPr>
+                <w:noProof/>
+                <w:webHidden/>
+              </w:rPr>
+            </w:r>
+            <w:r>
+              <w:rPr>
+                <w:noProof/>
+                <w:webHidden/>
+              </w:rPr>
+              <w:fldChar w:fldCharType="separate"/>
+            </w:r>
+            <w:r>
+              <w:rPr>
+                <w:noProof/>
+                <w:webHidden/>
+              </w:rPr>
+              <w:t>5</w:t>
+            </w:r>
+            <w:r>
+              <w:rPr>
+                <w:noProof/>
+                <w:webHidden/>
+              </w:rPr>
+              <w:fldChar w:fldCharType="end"/>
+            </w:r>
+          </w:hyperlink>
+        </w:p>
+        <w:p>
+          <w:pPr>
+            <w:pStyle w:val="Sommario2"/>
+            <w:rPr>
+              <w:rFonts w:cstheme="minorBidi"/>
+              <w:noProof/>
+              <w:sz w:val="22"/>
+              <w:szCs w:val="22"/>
+              <w:lang w:eastAsia="en-GB"/>
+            </w:rPr>
+          </w:pPr>
+          <w:hyperlink w:anchor="_Toc436821900" w:history="1">
+            <w:r>
+              <w:rPr>
+                <w:rStyle w:val="Collegamentoipertestuale"/>
+                <w:noProof/>
+              </w:rPr>
+              <w:t>2.1</w:t>
+            </w:r>
+            <w:r>
+              <w:rPr>
+                <w:rFonts w:cstheme="minorBidi"/>
+                <w:noProof/>
+                <w:sz w:val="22"/>
+                <w:szCs w:val="22"/>
+                <w:lang w:eastAsia="en-GB"/>
+              </w:rPr>
+              <w:tab/>
+            </w:r>
+            <w:r>
+              <w:rPr>
+                <w:rStyle w:val="Collegamentoipertestuale"/>
+                <w:noProof/>
+              </w:rPr>
+              <w:t>Overview</w:t>
+            </w:r>
+            <w:r>
+              <w:rPr>
+                <w:noProof/>
+                <w:webHidden/>
+              </w:rPr>
+              <w:tab/>
+            </w:r>
+            <w:r>
+              <w:rPr>
+                <w:noProof/>
+                <w:webHidden/>
+              </w:rPr>
+              <w:fldChar w:fldCharType="begin"/>
+            </w:r>
+            <w:r>
+              <w:rPr>
+                <w:noProof/>
+                <w:webHidden/>
+              </w:rPr>
+              <w:instrText xml:space="preserve"> PAGEREF _Toc436821900 \h </w:instrText>
+            </w:r>
+            <w:r>
+              <w:rPr>
+                <w:noProof/>
+                <w:webHidden/>
+              </w:rPr>
+            </w:r>
+            <w:r>
+              <w:rPr>
+                <w:noProof/>
+                <w:webHidden/>
+              </w:rPr>
+              <w:fldChar w:fldCharType="separate"/>
+            </w:r>
+            <w:r>
+              <w:rPr>
+                <w:noProof/>
+                <w:webHidden/>
+              </w:rPr>
+              <w:t>5</w:t>
+            </w:r>
+            <w:r>
+              <w:rPr>
+                <w:noProof/>
+                <w:webHidden/>
+              </w:rPr>
+              <w:fldChar w:fldCharType="end"/>
+            </w:r>
+          </w:hyperlink>
+        </w:p>
+        <w:p>
+          <w:pPr>
+            <w:pStyle w:val="Sommario2"/>
+            <w:rPr>
+              <w:rFonts w:cstheme="minorBidi"/>
+              <w:noProof/>
+              <w:sz w:val="22"/>
+              <w:szCs w:val="22"/>
+              <w:lang w:eastAsia="en-GB"/>
+            </w:rPr>
+          </w:pPr>
+          <w:hyperlink w:anchor="_Toc436821901" w:history="1">
+            <w:r>
+              <w:rPr>
+                <w:rStyle w:val="Collegamentoipertestuale"/>
+                <w:noProof/>
+              </w:rPr>
+              <w:t>2.2</w:t>
+            </w:r>
+            <w:r>
+              <w:rPr>
+                <w:rFonts w:cstheme="minorBidi"/>
+                <w:noProof/>
+                <w:sz w:val="22"/>
+                <w:szCs w:val="22"/>
+                <w:lang w:eastAsia="en-GB"/>
+              </w:rPr>
+              <w:tab/>
+            </w:r>
+            <w:r>
+              <w:rPr>
+                <w:rStyle w:val="Collegamentoipertestuale"/>
+                <w:noProof/>
+              </w:rPr>
+              <w:t>High level Components and their Interaction</w:t>
+            </w:r>
+            <w:r>
+              <w:rPr>
+                <w:noProof/>
+                <w:webHidden/>
+              </w:rPr>
+              <w:tab/>
+            </w:r>
+            <w:r>
+              <w:rPr>
+                <w:noProof/>
+                <w:webHidden/>
+              </w:rPr>
+              <w:fldChar w:fldCharType="begin"/>
+            </w:r>
+            <w:r>
+              <w:rPr>
+                <w:noProof/>
+                <w:webHidden/>
+              </w:rPr>
+              <w:instrText xml:space="preserve"> PAGEREF _Toc436821901 \h </w:instrText>
+            </w:r>
+            <w:r>
+              <w:rPr>
+                <w:noProof/>
+                <w:webHidden/>
+              </w:rPr>
+            </w:r>
+            <w:r>
+              <w:rPr>
+                <w:noProof/>
+                <w:webHidden/>
+              </w:rPr>
+              <w:fldChar w:fldCharType="separate"/>
+            </w:r>
+            <w:r>
+              <w:rPr>
+                <w:noProof/>
+                <w:webHidden/>
+              </w:rPr>
+              <w:t>5</w:t>
+            </w:r>
+            <w:r>
+              <w:rPr>
+                <w:noProof/>
+                <w:webHidden/>
+              </w:rPr>
+              <w:fldChar w:fldCharType="end"/>
+            </w:r>
+          </w:hyperlink>
+        </w:p>
+        <w:p>
+          <w:pPr>
+            <w:pStyle w:val="Sommario2"/>
+            <w:rPr>
+              <w:rFonts w:cstheme="minorBidi"/>
+              <w:noProof/>
+              <w:sz w:val="22"/>
+              <w:szCs w:val="22"/>
+              <w:lang w:eastAsia="en-GB"/>
+            </w:rPr>
+          </w:pPr>
+          <w:hyperlink w:anchor="_Toc436821902" w:history="1">
+            <w:r>
+              <w:rPr>
+                <w:rStyle w:val="Collegamentoipertestuale"/>
+                <w:noProof/>
+              </w:rPr>
+              <w:t>2.3</w:t>
+            </w:r>
+            <w:r>
+              <w:rPr>
+                <w:rFonts w:cstheme="minorBidi"/>
+                <w:noProof/>
+                <w:sz w:val="22"/>
+                <w:szCs w:val="22"/>
+                <w:lang w:eastAsia="en-GB"/>
+              </w:rPr>
+              <w:tab/>
+            </w:r>
+            <w:r>
+              <w:rPr>
+                <w:rStyle w:val="Collegamentoipertestuale"/>
+                <w:noProof/>
+              </w:rPr>
+              <w:t>Component View</w:t>
+            </w:r>
+            <w:r>
+              <w:rPr>
+                <w:noProof/>
+                <w:webHidden/>
+              </w:rPr>
+              <w:tab/>
+            </w:r>
+            <w:r>
+              <w:rPr>
+                <w:noProof/>
+                <w:webHidden/>
+              </w:rPr>
+              <w:fldChar w:fldCharType="begin"/>
+            </w:r>
+            <w:r>
+              <w:rPr>
+                <w:noProof/>
+                <w:webHidden/>
+              </w:rPr>
+              <w:instrText xml:space="preserve"> PAGEREF _Toc436821902 \h </w:instrText>
+            </w:r>
+            <w:r>
+              <w:rPr>
+                <w:noProof/>
+                <w:webHidden/>
+              </w:rPr>
+            </w:r>
+            <w:r>
+              <w:rPr>
+                <w:noProof/>
+                <w:webHidden/>
+              </w:rPr>
+              <w:fldChar w:fldCharType="separate"/>
+            </w:r>
+            <w:r>
+              <w:rPr>
+                <w:noProof/>
+                <w:webHidden/>
+              </w:rPr>
+              <w:t>7</w:t>
+            </w:r>
+            <w:r>
+              <w:rPr>
+                <w:noProof/>
+                <w:webHidden/>
+              </w:rPr>
+              <w:fldChar w:fldCharType="end"/>
+            </w:r>
+          </w:hyperlink>
+        </w:p>
+        <w:p>
+          <w:pPr>
+            <w:pStyle w:val="Sommario2"/>
+            <w:rPr>
+              <w:rFonts w:cstheme="minorBidi"/>
+              <w:noProof/>
+              <w:sz w:val="22"/>
+              <w:szCs w:val="22"/>
+              <w:lang w:eastAsia="en-GB"/>
+            </w:rPr>
+          </w:pPr>
+          <w:hyperlink w:anchor="_Toc436821903" w:history="1">
+            <w:r>
+              <w:rPr>
+                <w:rStyle w:val="Collegamentoipertestuale"/>
+                <w:noProof/>
+              </w:rPr>
+              <w:t>2.4</w:t>
+            </w:r>
+            <w:r>
+              <w:rPr>
+                <w:rFonts w:cstheme="minorBidi"/>
+                <w:noProof/>
+                <w:sz w:val="22"/>
+                <w:szCs w:val="22"/>
+                <w:lang w:eastAsia="en-GB"/>
+              </w:rPr>
+              <w:tab/>
+            </w:r>
+            <w:r>
+              <w:rPr>
+                <w:rStyle w:val="Collegamentoipertestuale"/>
+                <w:noProof/>
+              </w:rPr>
+              <w:t>Deployment View</w:t>
+            </w:r>
+            <w:r>
+              <w:rPr>
+                <w:noProof/>
+                <w:webHidden/>
+              </w:rPr>
+              <w:tab/>
+            </w:r>
+            <w:r>
+              <w:rPr>
+                <w:noProof/>
+                <w:webHidden/>
+              </w:rPr>
+              <w:fldChar w:fldCharType="begin"/>
+            </w:r>
+            <w:r>
+              <w:rPr>
+                <w:noProof/>
+                <w:webHidden/>
+              </w:rPr>
+              <w:instrText xml:space="preserve"> PAGEREF _Toc436821903 \h </w:instrText>
+            </w:r>
+            <w:r>
+              <w:rPr>
+                <w:noProof/>
+                <w:webHidden/>
+              </w:rPr>
+            </w:r>
+            <w:r>
+              <w:rPr>
+                <w:noProof/>
+                <w:webHidden/>
+              </w:rPr>
+              <w:fldChar w:fldCharType="separate"/>
+            </w:r>
+            <w:r>
+              <w:rPr>
+                <w:noProof/>
+                <w:webHidden/>
+              </w:rPr>
+              <w:t>9</w:t>
+            </w:r>
+            <w:r>
+              <w:rPr>
+                <w:noProof/>
+                <w:webHidden/>
+              </w:rPr>
+              <w:fldChar w:fldCharType="end"/>
+            </w:r>
+          </w:hyperlink>
+        </w:p>
+        <w:p>
+          <w:pPr>
+            <w:pStyle w:val="Sommario2"/>
+            <w:rPr>
+              <w:rFonts w:cstheme="minorBidi"/>
+              <w:noProof/>
+              <w:sz w:val="22"/>
+              <w:szCs w:val="22"/>
+              <w:lang w:eastAsia="en-GB"/>
+            </w:rPr>
+          </w:pPr>
+          <w:hyperlink w:anchor="_Toc436821904" w:history="1">
+            <w:r>
+              <w:rPr>
+                <w:rStyle w:val="Collegamentoipertestuale"/>
+                <w:noProof/>
+              </w:rPr>
+              <w:t>2.5</w:t>
+            </w:r>
+            <w:r>
+              <w:rPr>
+                <w:rFonts w:cstheme="minorBidi"/>
+                <w:noProof/>
+                <w:sz w:val="22"/>
+                <w:szCs w:val="22"/>
+                <w:lang w:eastAsia="en-GB"/>
+              </w:rPr>
+              <w:tab/>
+            </w:r>
+            <w:r>
+              <w:rPr>
+                <w:rStyle w:val="Collegamentoipertestuale"/>
+                <w:noProof/>
+              </w:rPr>
+              <w:t>Runtime View</w:t>
+            </w:r>
+            <w:r>
+              <w:rPr>
+                <w:noProof/>
+                <w:webHidden/>
+              </w:rPr>
+              <w:tab/>
+            </w:r>
+            <w:r>
+              <w:rPr>
+                <w:noProof/>
+                <w:webHidden/>
+              </w:rPr>
+              <w:fldChar w:fldCharType="begin"/>
+            </w:r>
+            <w:r>
+              <w:rPr>
+                <w:noProof/>
+                <w:webHidden/>
+              </w:rPr>
+              <w:instrText xml:space="preserve"> PAGEREF _Toc436821904 \h </w:instrText>
+            </w:r>
+            <w:r>
+              <w:rPr>
+                <w:noProof/>
+                <w:webHidden/>
+              </w:rPr>
+            </w:r>
+            <w:r>
+              <w:rPr>
+                <w:noProof/>
+                <w:webHidden/>
+              </w:rPr>
+              <w:fldChar w:fldCharType="separate"/>
+            </w:r>
+            <w:r>
+              <w:rPr>
+                <w:noProof/>
+                <w:webHidden/>
+              </w:rPr>
+              <w:t>11</w:t>
             </w:r>
             <w:r>
               <w:rPr>
@@ -722,16 +1499,16 @@
               <w:noProof/>
               <w:sz w:val="22"/>
               <w:szCs w:val="22"/>
-              <w:lang w:val="it-IT"/>
+              <w:lang w:eastAsia="en-GB"/>
             </w:rPr>
           </w:pPr>
-          <w:hyperlink w:anchor="_Toc436571537" w:history="1">
+          <w:hyperlink w:anchor="_Toc436821905" w:history="1">
             <w:r>
               <w:rPr>
                 <w:rStyle w:val="Collegamentoipertestuale"/>
                 <w:noProof/>
               </w:rPr>
-              <w:t>1.3.1</w:t>
+              <w:t>2.5.1</w:t>
             </w:r>
             <w:r>
               <w:rPr>
@@ -739,7 +1516,7 @@
                 <w:noProof/>
                 <w:sz w:val="22"/>
                 <w:szCs w:val="22"/>
-                <w:lang w:val="it-IT"/>
+                <w:lang w:eastAsia="en-GB"/>
               </w:rPr>
               <w:tab/>
             </w:r>
@@ -748,7 +1525,7 @@
                 <w:rStyle w:val="Collegamentoipertestuale"/>
                 <w:noProof/>
               </w:rPr>
-              <w:t>Acronyms</w:t>
+              <w:t>Registration</w:t>
             </w:r>
             <w:r>
               <w:rPr>
@@ -769,695 +1546,7 @@
                 <w:noProof/>
                 <w:webHidden/>
               </w:rPr>
-              <w:instrText xml:space="preserve"> PAGEREF _Toc436571537 \h </w:instrText>
-            </w:r>
-            <w:r>
-              <w:rPr>
-                <w:noProof/>
-                <w:webHidden/>
-              </w:rPr>
-            </w:r>
-            <w:r>
-              <w:rPr>
-                <w:noProof/>
-                <w:webHidden/>
-              </w:rPr>
-              <w:fldChar w:fldCharType="separate"/>
-            </w:r>
-            <w:r>
-              <w:rPr>
-                <w:noProof/>
-                <w:webHidden/>
-              </w:rPr>
-              <w:t>3</w:t>
-            </w:r>
-            <w:r>
-              <w:rPr>
-                <w:noProof/>
-                <w:webHidden/>
-              </w:rPr>
-              <w:fldChar w:fldCharType="end"/>
-            </w:r>
-          </w:hyperlink>
-        </w:p>
-        <w:p>
-          <w:pPr>
-            <w:pStyle w:val="Sommario2"/>
-            <w:rPr>
-              <w:rFonts w:cstheme="minorBidi"/>
-              <w:noProof/>
-              <w:sz w:val="22"/>
-              <w:szCs w:val="22"/>
-              <w:lang w:val="it-IT"/>
-            </w:rPr>
-          </w:pPr>
-          <w:hyperlink w:anchor="_Toc436571538" w:history="1">
-            <w:r>
-              <w:rPr>
-                <w:rStyle w:val="Collegamentoipertestuale"/>
-                <w:noProof/>
-              </w:rPr>
-              <w:t>1.4</w:t>
-            </w:r>
-            <w:r>
-              <w:rPr>
-                <w:rFonts w:cstheme="minorBidi"/>
-                <w:noProof/>
-                <w:sz w:val="22"/>
-                <w:szCs w:val="22"/>
-                <w:lang w:val="it-IT"/>
-              </w:rPr>
-              <w:tab/>
-            </w:r>
-            <w:r>
-              <w:rPr>
-                <w:rStyle w:val="Collegamentoipertestuale"/>
-                <w:noProof/>
-              </w:rPr>
-              <w:t>Reference Documents</w:t>
-            </w:r>
-            <w:r>
-              <w:rPr>
-                <w:noProof/>
-                <w:webHidden/>
-              </w:rPr>
-              <w:tab/>
-            </w:r>
-            <w:r>
-              <w:rPr>
-                <w:noProof/>
-                <w:webHidden/>
-              </w:rPr>
-              <w:fldChar w:fldCharType="begin"/>
-            </w:r>
-            <w:r>
-              <w:rPr>
-                <w:noProof/>
-                <w:webHidden/>
-              </w:rPr>
-              <w:instrText xml:space="preserve"> PAGEREF _Toc436571538 \h </w:instrText>
-            </w:r>
-            <w:r>
-              <w:rPr>
-                <w:noProof/>
-                <w:webHidden/>
-              </w:rPr>
-            </w:r>
-            <w:r>
-              <w:rPr>
-                <w:noProof/>
-                <w:webHidden/>
-              </w:rPr>
-              <w:fldChar w:fldCharType="separate"/>
-            </w:r>
-            <w:r>
-              <w:rPr>
-                <w:noProof/>
-                <w:webHidden/>
-              </w:rPr>
-              <w:t>3</w:t>
-            </w:r>
-            <w:r>
-              <w:rPr>
-                <w:noProof/>
-                <w:webHidden/>
-              </w:rPr>
-              <w:fldChar w:fldCharType="end"/>
-            </w:r>
-          </w:hyperlink>
-        </w:p>
-        <w:p>
-          <w:pPr>
-            <w:pStyle w:val="Sommario2"/>
-            <w:rPr>
-              <w:rFonts w:cstheme="minorBidi"/>
-              <w:noProof/>
-              <w:sz w:val="22"/>
-              <w:szCs w:val="22"/>
-              <w:lang w:val="it-IT"/>
-            </w:rPr>
-          </w:pPr>
-          <w:hyperlink w:anchor="_Toc436571539" w:history="1">
-            <w:r>
-              <w:rPr>
-                <w:rStyle w:val="Collegamentoipertestuale"/>
-                <w:noProof/>
-              </w:rPr>
-              <w:t>1.5</w:t>
-            </w:r>
-            <w:r>
-              <w:rPr>
-                <w:rFonts w:cstheme="minorBidi"/>
-                <w:noProof/>
-                <w:sz w:val="22"/>
-                <w:szCs w:val="22"/>
-                <w:lang w:val="it-IT"/>
-              </w:rPr>
-              <w:tab/>
-            </w:r>
-            <w:r>
-              <w:rPr>
-                <w:rStyle w:val="Collegamentoipertestuale"/>
-                <w:noProof/>
-              </w:rPr>
-              <w:t>Document Structure</w:t>
-            </w:r>
-            <w:r>
-              <w:rPr>
-                <w:noProof/>
-                <w:webHidden/>
-              </w:rPr>
-              <w:tab/>
-            </w:r>
-            <w:r>
-              <w:rPr>
-                <w:noProof/>
-                <w:webHidden/>
-              </w:rPr>
-              <w:fldChar w:fldCharType="begin"/>
-            </w:r>
-            <w:r>
-              <w:rPr>
-                <w:noProof/>
-                <w:webHidden/>
-              </w:rPr>
-              <w:instrText xml:space="preserve"> PAGEREF _Toc436571539 \h </w:instrText>
-            </w:r>
-            <w:r>
-              <w:rPr>
-                <w:noProof/>
-                <w:webHidden/>
-              </w:rPr>
-            </w:r>
-            <w:r>
-              <w:rPr>
-                <w:noProof/>
-                <w:webHidden/>
-              </w:rPr>
-              <w:fldChar w:fldCharType="separate"/>
-            </w:r>
-            <w:r>
-              <w:rPr>
-                <w:noProof/>
-                <w:webHidden/>
-              </w:rPr>
-              <w:t>4</w:t>
-            </w:r>
-            <w:r>
-              <w:rPr>
-                <w:noProof/>
-                <w:webHidden/>
-              </w:rPr>
-              <w:fldChar w:fldCharType="end"/>
-            </w:r>
-          </w:hyperlink>
-        </w:p>
-        <w:p>
-          <w:pPr>
-            <w:pStyle w:val="Sommario1"/>
-            <w:rPr>
-              <w:rFonts w:cstheme="minorBidi"/>
-              <w:noProof/>
-              <w:sz w:val="22"/>
-              <w:szCs w:val="22"/>
-              <w:lang w:val="it-IT"/>
-            </w:rPr>
-          </w:pPr>
-          <w:hyperlink w:anchor="_Toc436571540" w:history="1">
-            <w:r>
-              <w:rPr>
-                <w:rStyle w:val="Collegamentoipertestuale"/>
-                <w:noProof/>
-              </w:rPr>
-              <w:t>2</w:t>
-            </w:r>
-            <w:r>
-              <w:rPr>
-                <w:rFonts w:cstheme="minorBidi"/>
-                <w:noProof/>
-                <w:sz w:val="22"/>
-                <w:szCs w:val="22"/>
-                <w:lang w:val="it-IT"/>
-              </w:rPr>
-              <w:tab/>
-            </w:r>
-            <w:r>
-              <w:rPr>
-                <w:rStyle w:val="Collegamentoipertestuale"/>
-                <w:noProof/>
-              </w:rPr>
-              <w:t>Architectural Design</w:t>
-            </w:r>
-            <w:r>
-              <w:rPr>
-                <w:noProof/>
-                <w:webHidden/>
-              </w:rPr>
-              <w:tab/>
-            </w:r>
-            <w:r>
-              <w:rPr>
-                <w:noProof/>
-                <w:webHidden/>
-              </w:rPr>
-              <w:fldChar w:fldCharType="begin"/>
-            </w:r>
-            <w:r>
-              <w:rPr>
-                <w:noProof/>
-                <w:webHidden/>
-              </w:rPr>
-              <w:instrText xml:space="preserve"> PAGEREF _Toc436571540 \h </w:instrText>
-            </w:r>
-            <w:r>
-              <w:rPr>
-                <w:noProof/>
-                <w:webHidden/>
-              </w:rPr>
-            </w:r>
-            <w:r>
-              <w:rPr>
-                <w:noProof/>
-                <w:webHidden/>
-              </w:rPr>
-              <w:fldChar w:fldCharType="separate"/>
-            </w:r>
-            <w:r>
-              <w:rPr>
-                <w:noProof/>
-                <w:webHidden/>
-              </w:rPr>
-              <w:t>5</w:t>
-            </w:r>
-            <w:r>
-              <w:rPr>
-                <w:noProof/>
-                <w:webHidden/>
-              </w:rPr>
-              <w:fldChar w:fldCharType="end"/>
-            </w:r>
-          </w:hyperlink>
-        </w:p>
-        <w:p>
-          <w:pPr>
-            <w:pStyle w:val="Sommario2"/>
-            <w:rPr>
-              <w:rFonts w:cstheme="minorBidi"/>
-              <w:noProof/>
-              <w:sz w:val="22"/>
-              <w:szCs w:val="22"/>
-              <w:lang w:val="it-IT"/>
-            </w:rPr>
-          </w:pPr>
-          <w:hyperlink w:anchor="_Toc436571541" w:history="1">
-            <w:r>
-              <w:rPr>
-                <w:rStyle w:val="Collegamentoipertestuale"/>
-                <w:noProof/>
-              </w:rPr>
-              <w:t>2.1</w:t>
-            </w:r>
-            <w:r>
-              <w:rPr>
-                <w:rFonts w:cstheme="minorBidi"/>
-                <w:noProof/>
-                <w:sz w:val="22"/>
-                <w:szCs w:val="22"/>
-                <w:lang w:val="it-IT"/>
-              </w:rPr>
-              <w:tab/>
-            </w:r>
-            <w:r>
-              <w:rPr>
-                <w:rStyle w:val="Collegamentoipertestuale"/>
-                <w:noProof/>
-              </w:rPr>
-              <w:t>Overview</w:t>
-            </w:r>
-            <w:r>
-              <w:rPr>
-                <w:noProof/>
-                <w:webHidden/>
-              </w:rPr>
-              <w:tab/>
-            </w:r>
-            <w:r>
-              <w:rPr>
-                <w:noProof/>
-                <w:webHidden/>
-              </w:rPr>
-              <w:fldChar w:fldCharType="begin"/>
-            </w:r>
-            <w:r>
-              <w:rPr>
-                <w:noProof/>
-                <w:webHidden/>
-              </w:rPr>
-              <w:instrText xml:space="preserve"> PAGEREF _Toc436571541 \h </w:instrText>
-            </w:r>
-            <w:r>
-              <w:rPr>
-                <w:noProof/>
-                <w:webHidden/>
-              </w:rPr>
-            </w:r>
-            <w:r>
-              <w:rPr>
-                <w:noProof/>
-                <w:webHidden/>
-              </w:rPr>
-              <w:fldChar w:fldCharType="separate"/>
-            </w:r>
-            <w:r>
-              <w:rPr>
-                <w:noProof/>
-                <w:webHidden/>
-              </w:rPr>
-              <w:t>5</w:t>
-            </w:r>
-            <w:r>
-              <w:rPr>
-                <w:noProof/>
-                <w:webHidden/>
-              </w:rPr>
-              <w:fldChar w:fldCharType="end"/>
-            </w:r>
-          </w:hyperlink>
-        </w:p>
-        <w:p>
-          <w:pPr>
-            <w:pStyle w:val="Sommario2"/>
-            <w:rPr>
-              <w:rFonts w:cstheme="minorBidi"/>
-              <w:noProof/>
-              <w:sz w:val="22"/>
-              <w:szCs w:val="22"/>
-              <w:lang w:val="it-IT"/>
-            </w:rPr>
-          </w:pPr>
-          <w:hyperlink w:anchor="_Toc436571542" w:history="1">
-            <w:r>
-              <w:rPr>
-                <w:rStyle w:val="Collegamentoipertestuale"/>
-                <w:noProof/>
-              </w:rPr>
-              <w:t>2.2</w:t>
-            </w:r>
-            <w:r>
-              <w:rPr>
-                <w:rFonts w:cstheme="minorBidi"/>
-                <w:noProof/>
-                <w:sz w:val="22"/>
-                <w:szCs w:val="22"/>
-                <w:lang w:val="it-IT"/>
-              </w:rPr>
-              <w:tab/>
-            </w:r>
-            <w:r>
-              <w:rPr>
-                <w:rStyle w:val="Collegamentoipertestuale"/>
-                <w:noProof/>
-              </w:rPr>
-              <w:t>High level Components and their Interaction</w:t>
-            </w:r>
-            <w:r>
-              <w:rPr>
-                <w:noProof/>
-                <w:webHidden/>
-              </w:rPr>
-              <w:tab/>
-            </w:r>
-            <w:r>
-              <w:rPr>
-                <w:noProof/>
-                <w:webHidden/>
-              </w:rPr>
-              <w:fldChar w:fldCharType="begin"/>
-            </w:r>
-            <w:r>
-              <w:rPr>
-                <w:noProof/>
-                <w:webHidden/>
-              </w:rPr>
-              <w:instrText xml:space="preserve"> PAGEREF _Toc436571542 \h </w:instrText>
-            </w:r>
-            <w:r>
-              <w:rPr>
-                <w:noProof/>
-                <w:webHidden/>
-              </w:rPr>
-            </w:r>
-            <w:r>
-              <w:rPr>
-                <w:noProof/>
-                <w:webHidden/>
-              </w:rPr>
-              <w:fldChar w:fldCharType="separate"/>
-            </w:r>
-            <w:r>
-              <w:rPr>
-                <w:noProof/>
-                <w:webHidden/>
-              </w:rPr>
-              <w:t>5</w:t>
-            </w:r>
-            <w:r>
-              <w:rPr>
-                <w:noProof/>
-                <w:webHidden/>
-              </w:rPr>
-              <w:fldChar w:fldCharType="end"/>
-            </w:r>
-          </w:hyperlink>
-        </w:p>
-        <w:p>
-          <w:pPr>
-            <w:pStyle w:val="Sommario2"/>
-            <w:rPr>
-              <w:rFonts w:cstheme="minorBidi"/>
-              <w:noProof/>
-              <w:sz w:val="22"/>
-              <w:szCs w:val="22"/>
-              <w:lang w:val="it-IT"/>
-            </w:rPr>
-          </w:pPr>
-          <w:hyperlink w:anchor="_Toc436571543" w:history="1">
-            <w:r>
-              <w:rPr>
-                <w:rStyle w:val="Collegamentoipertestuale"/>
-                <w:noProof/>
-              </w:rPr>
-              <w:t>2.3</w:t>
-            </w:r>
-            <w:r>
-              <w:rPr>
-                <w:rFonts w:cstheme="minorBidi"/>
-                <w:noProof/>
-                <w:sz w:val="22"/>
-                <w:szCs w:val="22"/>
-                <w:lang w:val="it-IT"/>
-              </w:rPr>
-              <w:tab/>
-            </w:r>
-            <w:r>
-              <w:rPr>
-                <w:rStyle w:val="Collegamentoipertestuale"/>
-                <w:noProof/>
-              </w:rPr>
-              <w:t>Component View</w:t>
-            </w:r>
-            <w:r>
-              <w:rPr>
-                <w:noProof/>
-                <w:webHidden/>
-              </w:rPr>
-              <w:tab/>
-            </w:r>
-            <w:r>
-              <w:rPr>
-                <w:noProof/>
-                <w:webHidden/>
-              </w:rPr>
-              <w:fldChar w:fldCharType="begin"/>
-            </w:r>
-            <w:r>
-              <w:rPr>
-                <w:noProof/>
-                <w:webHidden/>
-              </w:rPr>
-              <w:instrText xml:space="preserve"> PAGEREF _Toc436571543 \h </w:instrText>
-            </w:r>
-            <w:r>
-              <w:rPr>
-                <w:noProof/>
-                <w:webHidden/>
-              </w:rPr>
-            </w:r>
-            <w:r>
-              <w:rPr>
-                <w:noProof/>
-                <w:webHidden/>
-              </w:rPr>
-              <w:fldChar w:fldCharType="separate"/>
-            </w:r>
-            <w:r>
-              <w:rPr>
-                <w:noProof/>
-                <w:webHidden/>
-              </w:rPr>
-              <w:t>7</w:t>
-            </w:r>
-            <w:r>
-              <w:rPr>
-                <w:noProof/>
-                <w:webHidden/>
-              </w:rPr>
-              <w:fldChar w:fldCharType="end"/>
-            </w:r>
-          </w:hyperlink>
-        </w:p>
-        <w:p>
-          <w:pPr>
-            <w:pStyle w:val="Sommario2"/>
-            <w:rPr>
-              <w:rFonts w:cstheme="minorBidi"/>
-              <w:noProof/>
-              <w:sz w:val="22"/>
-              <w:szCs w:val="22"/>
-              <w:lang w:val="it-IT"/>
-            </w:rPr>
-          </w:pPr>
-          <w:hyperlink w:anchor="_Toc436571544" w:history="1">
-            <w:r>
-              <w:rPr>
-                <w:rStyle w:val="Collegamentoipertestuale"/>
-                <w:noProof/>
-              </w:rPr>
-              <w:t>2.4</w:t>
-            </w:r>
-            <w:r>
-              <w:rPr>
-                <w:rFonts w:cstheme="minorBidi"/>
-                <w:noProof/>
-                <w:sz w:val="22"/>
-                <w:szCs w:val="22"/>
-                <w:lang w:val="it-IT"/>
-              </w:rPr>
-              <w:tab/>
-            </w:r>
-            <w:r>
-              <w:rPr>
-                <w:rStyle w:val="Collegamentoipertestuale"/>
-                <w:noProof/>
-              </w:rPr>
-              <w:t>Deployment View</w:t>
-            </w:r>
-            <w:r>
-              <w:rPr>
-                <w:noProof/>
-                <w:webHidden/>
-              </w:rPr>
-              <w:tab/>
-            </w:r>
-            <w:r>
-              <w:rPr>
-                <w:noProof/>
-                <w:webHidden/>
-              </w:rPr>
-              <w:fldChar w:fldCharType="begin"/>
-            </w:r>
-            <w:r>
-              <w:rPr>
-                <w:noProof/>
-                <w:webHidden/>
-              </w:rPr>
-              <w:instrText xml:space="preserve"> PAGEREF _Toc436571544 \h </w:instrText>
-            </w:r>
-            <w:r>
-              <w:rPr>
-                <w:noProof/>
-                <w:webHidden/>
-              </w:rPr>
-            </w:r>
-            <w:r>
-              <w:rPr>
-                <w:noProof/>
-                <w:webHidden/>
-              </w:rPr>
-              <w:fldChar w:fldCharType="separate"/>
-            </w:r>
-            <w:r>
-              <w:rPr>
-                <w:noProof/>
-                <w:webHidden/>
-              </w:rPr>
-              <w:t>9</w:t>
-            </w:r>
-            <w:r>
-              <w:rPr>
-                <w:noProof/>
-                <w:webHidden/>
-              </w:rPr>
-              <w:fldChar w:fldCharType="end"/>
-            </w:r>
-          </w:hyperlink>
-        </w:p>
-        <w:p>
-          <w:pPr>
-            <w:pStyle w:val="Sommario2"/>
-            <w:rPr>
-              <w:rFonts w:cstheme="minorBidi"/>
-              <w:noProof/>
-              <w:sz w:val="22"/>
-              <w:szCs w:val="22"/>
-              <w:lang w:val="it-IT"/>
-            </w:rPr>
-          </w:pPr>
-          <w:hyperlink w:anchor="_Toc436571545" w:history="1">
-            <w:r>
-              <w:rPr>
-                <w:rStyle w:val="Collegamentoipertestuale"/>
-                <w:noProof/>
-              </w:rPr>
-              <w:t>2.5</w:t>
-            </w:r>
-            <w:r>
-              <w:rPr>
-                <w:rFonts w:cstheme="minorBidi"/>
-                <w:noProof/>
-                <w:sz w:val="22"/>
-                <w:szCs w:val="22"/>
-                <w:lang w:val="it-IT"/>
-              </w:rPr>
-              <w:tab/>
-            </w:r>
-            <w:r>
-              <w:rPr>
-                <w:rStyle w:val="Collegamentoipertestuale"/>
-                <w:noProof/>
-              </w:rPr>
-              <w:t>Runtime View</w:t>
-            </w:r>
-            <w:r>
-              <w:rPr>
-                <w:noProof/>
-                <w:webHidden/>
-              </w:rPr>
-              <w:tab/>
-            </w:r>
-            <w:r>
-              <w:rPr>
-                <w:noProof/>
-                <w:webHidden/>
-              </w:rPr>
-              <w:fldChar w:fldCharType="begin"/>
-            </w:r>
-            <w:r>
-              <w:rPr>
-                <w:noProof/>
-                <w:webHidden/>
-              </w:rPr>
-              <w:instrText xml:space="preserve"> PAGEREF _Toc436571545 \h </w:instrText>
+              <w:instrText xml:space="preserve"> PAGEREF _Toc436821905 \h </w:instrText>
             </w:r>
             <w:r>
               <w:rPr>
@@ -1499,16 +1588,16 @@
               <w:noProof/>
               <w:sz w:val="22"/>
               <w:szCs w:val="22"/>
-              <w:lang w:val="it-IT"/>
+              <w:lang w:eastAsia="en-GB"/>
             </w:rPr>
           </w:pPr>
-          <w:hyperlink w:anchor="_Toc436571546" w:history="1">
+          <w:hyperlink w:anchor="_Toc436821906" w:history="1">
             <w:r>
               <w:rPr>
                 <w:rStyle w:val="Collegamentoipertestuale"/>
                 <w:noProof/>
               </w:rPr>
-              <w:t>2.5.1</w:t>
+              <w:t>2.5.2</w:t>
             </w:r>
             <w:r>
               <w:rPr>
@@ -1516,7 +1605,7 @@
                 <w:noProof/>
                 <w:sz w:val="22"/>
                 <w:szCs w:val="22"/>
-                <w:lang w:val="it-IT"/>
+                <w:lang w:eastAsia="en-GB"/>
               </w:rPr>
               <w:tab/>
             </w:r>
@@ -1525,7 +1614,7 @@
                 <w:rStyle w:val="Collegamentoipertestuale"/>
                 <w:noProof/>
               </w:rPr>
-              <w:t>Registration</w:t>
+              <w:t>Authentication</w:t>
             </w:r>
             <w:r>
               <w:rPr>
@@ -1546,7 +1635,7 @@
                 <w:noProof/>
                 <w:webHidden/>
               </w:rPr>
-              <w:instrText xml:space="preserve"> PAGEREF _Toc436571546 \h </w:instrText>
+              <w:instrText xml:space="preserve"> PAGEREF _Toc436821906 \h </w:instrText>
             </w:r>
             <w:r>
               <w:rPr>
@@ -1566,7 +1655,7 @@
                 <w:noProof/>
                 <w:webHidden/>
               </w:rPr>
-              <w:t>11</w:t>
+              <w:t>12</w:t>
             </w:r>
             <w:r>
               <w:rPr>
@@ -1588,16 +1677,16 @@
               <w:noProof/>
               <w:sz w:val="22"/>
               <w:szCs w:val="22"/>
-              <w:lang w:val="it-IT"/>
+              <w:lang w:eastAsia="en-GB"/>
             </w:rPr>
           </w:pPr>
-          <w:hyperlink w:anchor="_Toc436571547" w:history="1">
+          <w:hyperlink w:anchor="_Toc436821907" w:history="1">
             <w:r>
               <w:rPr>
                 <w:rStyle w:val="Collegamentoipertestuale"/>
                 <w:noProof/>
               </w:rPr>
-              <w:t>2.5.2</w:t>
+              <w:t>2.5.3</w:t>
             </w:r>
             <w:r>
               <w:rPr>
@@ -1605,7 +1694,7 @@
                 <w:noProof/>
                 <w:sz w:val="22"/>
                 <w:szCs w:val="22"/>
-                <w:lang w:val="it-IT"/>
+                <w:lang w:eastAsia="en-GB"/>
               </w:rPr>
               <w:tab/>
             </w:r>
@@ -1614,7 +1703,7 @@
                 <w:rStyle w:val="Collegamentoipertestuale"/>
                 <w:noProof/>
               </w:rPr>
-              <w:t>Authentication</w:t>
+              <w:t>Normal Request</w:t>
             </w:r>
             <w:r>
               <w:rPr>
@@ -1635,7 +1724,7 @@
                 <w:noProof/>
                 <w:webHidden/>
               </w:rPr>
-              <w:instrText xml:space="preserve"> PAGEREF _Toc436571547 \h </w:instrText>
+              <w:instrText xml:space="preserve"> PAGEREF _Toc436821907 \h </w:instrText>
             </w:r>
             <w:r>
               <w:rPr>
@@ -1655,7 +1744,7 @@
                 <w:noProof/>
                 <w:webHidden/>
               </w:rPr>
-              <w:t>12</w:t>
+              <w:t>13</w:t>
             </w:r>
             <w:r>
               <w:rPr>
@@ -1677,16 +1766,16 @@
               <w:noProof/>
               <w:sz w:val="22"/>
               <w:szCs w:val="22"/>
-              <w:lang w:val="it-IT"/>
+              <w:lang w:eastAsia="en-GB"/>
             </w:rPr>
           </w:pPr>
-          <w:hyperlink w:anchor="_Toc436571548" w:history="1">
+          <w:hyperlink w:anchor="_Toc436821908" w:history="1">
             <w:r>
               <w:rPr>
                 <w:rStyle w:val="Collegamentoipertestuale"/>
                 <w:noProof/>
               </w:rPr>
-              <w:t>2.5.3</w:t>
+              <w:t>2.5.4</w:t>
             </w:r>
             <w:r>
               <w:rPr>
@@ -1694,7 +1783,7 @@
                 <w:noProof/>
                 <w:sz w:val="22"/>
                 <w:szCs w:val="22"/>
-                <w:lang w:val="it-IT"/>
+                <w:lang w:eastAsia="en-GB"/>
               </w:rPr>
               <w:tab/>
             </w:r>
@@ -1703,7 +1792,7 @@
                 <w:rStyle w:val="Collegamentoipertestuale"/>
                 <w:noProof/>
               </w:rPr>
-              <w:t>Normal Request</w:t>
+              <w:t>Shared Request</w:t>
             </w:r>
             <w:r>
               <w:rPr>
@@ -1724,7 +1813,7 @@
                 <w:noProof/>
                 <w:webHidden/>
               </w:rPr>
-              <w:instrText xml:space="preserve"> PAGEREF _Toc436571548 \h </w:instrText>
+              <w:instrText xml:space="preserve"> PAGEREF _Toc436821908 \h </w:instrText>
             </w:r>
             <w:r>
               <w:rPr>
@@ -1744,7 +1833,7 @@
                 <w:noProof/>
                 <w:webHidden/>
               </w:rPr>
-              <w:t>13</w:t>
+              <w:t>14</w:t>
             </w:r>
             <w:r>
               <w:rPr>
@@ -1766,16 +1855,16 @@
               <w:noProof/>
               <w:sz w:val="22"/>
               <w:szCs w:val="22"/>
-              <w:lang w:val="it-IT"/>
+              <w:lang w:eastAsia="en-GB"/>
             </w:rPr>
           </w:pPr>
-          <w:hyperlink w:anchor="_Toc436571549" w:history="1">
+          <w:hyperlink w:anchor="_Toc436821909" w:history="1">
             <w:r>
               <w:rPr>
                 <w:rStyle w:val="Collegamentoipertestuale"/>
                 <w:noProof/>
               </w:rPr>
-              <w:t>2.5.4</w:t>
+              <w:t>2.5.5</w:t>
             </w:r>
             <w:r>
               <w:rPr>
@@ -1783,7 +1872,7 @@
                 <w:noProof/>
                 <w:sz w:val="22"/>
                 <w:szCs w:val="22"/>
-                <w:lang w:val="it-IT"/>
+                <w:lang w:eastAsia="en-GB"/>
               </w:rPr>
               <w:tab/>
             </w:r>
@@ -1792,7 +1881,7 @@
                 <w:rStyle w:val="Collegamentoipertestuale"/>
                 <w:noProof/>
               </w:rPr>
-              <w:t>Shared Request</w:t>
+              <w:t>Reservation</w:t>
             </w:r>
             <w:r>
               <w:rPr>
@@ -1813,7 +1902,7 @@
                 <w:noProof/>
                 <w:webHidden/>
               </w:rPr>
-              <w:instrText xml:space="preserve"> PAGEREF _Toc436571549 \h </w:instrText>
+              <w:instrText xml:space="preserve"> PAGEREF _Toc436821909 \h </w:instrText>
             </w:r>
             <w:r>
               <w:rPr>
@@ -1833,7 +1922,7 @@
                 <w:noProof/>
                 <w:webHidden/>
               </w:rPr>
-              <w:t>14</w:t>
+              <w:t>15</w:t>
             </w:r>
             <w:r>
               <w:rPr>
@@ -1855,16 +1944,16 @@
               <w:noProof/>
               <w:sz w:val="22"/>
               <w:szCs w:val="22"/>
-              <w:lang w:val="it-IT"/>
+              <w:lang w:eastAsia="en-GB"/>
             </w:rPr>
           </w:pPr>
-          <w:hyperlink w:anchor="_Toc436571550" w:history="1">
+          <w:hyperlink w:anchor="_Toc436821910" w:history="1">
             <w:r>
               <w:rPr>
                 <w:rStyle w:val="Collegamentoipertestuale"/>
                 <w:noProof/>
               </w:rPr>
-              <w:t>2.5.5</w:t>
+              <w:t>2.5.6</w:t>
             </w:r>
             <w:r>
               <w:rPr>
@@ -1872,7 +1961,7 @@
                 <w:noProof/>
                 <w:sz w:val="22"/>
                 <w:szCs w:val="22"/>
-                <w:lang w:val="it-IT"/>
+                <w:lang w:eastAsia="en-GB"/>
               </w:rPr>
               <w:tab/>
             </w:r>
@@ -1881,7 +1970,7 @@
                 <w:rStyle w:val="Collegamentoipertestuale"/>
                 <w:noProof/>
               </w:rPr>
-              <w:t>Reservation</w:t>
+              <w:t>Management</w:t>
             </w:r>
             <w:r>
               <w:rPr>
@@ -1902,7 +1991,7 @@
                 <w:noProof/>
                 <w:webHidden/>
               </w:rPr>
-              <w:instrText xml:space="preserve"> PAGEREF _Toc436571550 \h </w:instrText>
+              <w:instrText xml:space="preserve"> PAGEREF _Toc436821910 \h </w:instrText>
             </w:r>
             <w:r>
               <w:rPr>
@@ -1922,7 +2011,7 @@
                 <w:noProof/>
                 <w:webHidden/>
               </w:rPr>
-              <w:t>15</w:t>
+              <w:t>16</w:t>
             </w:r>
             <w:r>
               <w:rPr>
@@ -1944,16 +2033,16 @@
               <w:noProof/>
               <w:sz w:val="22"/>
               <w:szCs w:val="22"/>
-              <w:lang w:val="it-IT"/>
+              <w:lang w:eastAsia="en-GB"/>
             </w:rPr>
           </w:pPr>
-          <w:hyperlink w:anchor="_Toc436571551" w:history="1">
+          <w:hyperlink w:anchor="_Toc436821911" w:history="1">
             <w:r>
               <w:rPr>
                 <w:rStyle w:val="Collegamentoipertestuale"/>
                 <w:noProof/>
               </w:rPr>
-              <w:t>2.5.6</w:t>
+              <w:t>2.5.7</w:t>
             </w:r>
             <w:r>
               <w:rPr>
@@ -1961,7 +2050,7 @@
                 <w:noProof/>
                 <w:sz w:val="22"/>
                 <w:szCs w:val="22"/>
-                <w:lang w:val="it-IT"/>
+                <w:lang w:eastAsia="en-GB"/>
               </w:rPr>
               <w:tab/>
             </w:r>
@@ -1970,7 +2059,7 @@
                 <w:rStyle w:val="Collegamentoipertestuale"/>
                 <w:noProof/>
               </w:rPr>
-              <w:t>Management</w:t>
+              <w:t>Emergency</w:t>
             </w:r>
             <w:r>
               <w:rPr>
@@ -1991,96 +2080,7 @@
                 <w:noProof/>
                 <w:webHidden/>
               </w:rPr>
-              <w:instrText xml:space="preserve"> PAGEREF _Toc436571551 \h </w:instrText>
-            </w:r>
-            <w:r>
-              <w:rPr>
-                <w:noProof/>
-                <w:webHidden/>
-              </w:rPr>
-            </w:r>
-            <w:r>
-              <w:rPr>
-                <w:noProof/>
-                <w:webHidden/>
-              </w:rPr>
-              <w:fldChar w:fldCharType="separate"/>
-            </w:r>
-            <w:r>
-              <w:rPr>
-                <w:noProof/>
-                <w:webHidden/>
-              </w:rPr>
-              <w:t>16</w:t>
-            </w:r>
-            <w:r>
-              <w:rPr>
-                <w:noProof/>
-                <w:webHidden/>
-              </w:rPr>
-              <w:fldChar w:fldCharType="end"/>
-            </w:r>
-          </w:hyperlink>
-        </w:p>
-        <w:p>
-          <w:pPr>
-            <w:pStyle w:val="Sommario3"/>
-            <w:tabs>
-              <w:tab w:val="left" w:pos="1200"/>
-            </w:tabs>
-            <w:rPr>
-              <w:rFonts w:cstheme="minorBidi"/>
-              <w:noProof/>
-              <w:sz w:val="22"/>
-              <w:szCs w:val="22"/>
-              <w:lang w:val="it-IT"/>
-            </w:rPr>
-          </w:pPr>
-          <w:hyperlink w:anchor="_Toc436571552" w:history="1">
-            <w:r>
-              <w:rPr>
-                <w:rStyle w:val="Collegamentoipertestuale"/>
-                <w:noProof/>
-              </w:rPr>
-              <w:t>2.5.7</w:t>
-            </w:r>
-            <w:r>
-              <w:rPr>
-                <w:rFonts w:cstheme="minorBidi"/>
-                <w:noProof/>
-                <w:sz w:val="22"/>
-                <w:szCs w:val="22"/>
-                <w:lang w:val="it-IT"/>
-              </w:rPr>
-              <w:tab/>
-            </w:r>
-            <w:r>
-              <w:rPr>
-                <w:rStyle w:val="Collegamentoipertestuale"/>
-                <w:noProof/>
-              </w:rPr>
-              <w:t>Emergency</w:t>
-            </w:r>
-            <w:r>
-              <w:rPr>
-                <w:noProof/>
-                <w:webHidden/>
-              </w:rPr>
-              <w:tab/>
-            </w:r>
-            <w:r>
-              <w:rPr>
-                <w:noProof/>
-                <w:webHidden/>
-              </w:rPr>
-              <w:fldChar w:fldCharType="begin"/>
-            </w:r>
-            <w:r>
-              <w:rPr>
-                <w:noProof/>
-                <w:webHidden/>
-              </w:rPr>
-              <w:instrText xml:space="preserve"> PAGEREF _Toc436571552 \h </w:instrText>
+              <w:instrText xml:space="preserve"> PAGEREF _Toc436821911 \h </w:instrText>
             </w:r>
             <w:r>
               <w:rPr>
@@ -2119,10 +2119,10 @@
               <w:noProof/>
               <w:sz w:val="22"/>
               <w:szCs w:val="22"/>
-              <w:lang w:val="it-IT"/>
+              <w:lang w:eastAsia="en-GB"/>
             </w:rPr>
           </w:pPr>
-          <w:hyperlink w:anchor="_Toc436571553" w:history="1">
+          <w:hyperlink w:anchor="_Toc436821912" w:history="1">
             <w:r>
               <w:rPr>
                 <w:rStyle w:val="Collegamentoipertestuale"/>
@@ -2136,7 +2136,7 @@
                 <w:noProof/>
                 <w:sz w:val="22"/>
                 <w:szCs w:val="22"/>
-                <w:lang w:val="it-IT"/>
+                <w:lang w:eastAsia="en-GB"/>
               </w:rPr>
               <w:tab/>
             </w:r>
@@ -2166,7 +2166,7 @@
                 <w:noProof/>
                 <w:webHidden/>
               </w:rPr>
-              <w:instrText xml:space="preserve"> PAGEREF _Toc436571553 \h </w:instrText>
+              <w:instrText xml:space="preserve"> PAGEREF _Toc436821912 \h </w:instrText>
             </w:r>
             <w:r>
               <w:rPr>
@@ -2205,10 +2205,10 @@
               <w:noProof/>
               <w:sz w:val="22"/>
               <w:szCs w:val="22"/>
-              <w:lang w:val="it-IT"/>
+              <w:lang w:eastAsia="en-GB"/>
             </w:rPr>
           </w:pPr>
-          <w:hyperlink w:anchor="_Toc436571554" w:history="1">
+          <w:hyperlink w:anchor="_Toc436821913" w:history="1">
             <w:r>
               <w:rPr>
                 <w:rStyle w:val="Collegamentoipertestuale"/>
@@ -2222,7 +2222,7 @@
                 <w:noProof/>
                 <w:sz w:val="22"/>
                 <w:szCs w:val="22"/>
-                <w:lang w:val="it-IT"/>
+                <w:lang w:eastAsia="en-GB"/>
               </w:rPr>
               <w:tab/>
             </w:r>
@@ -2252,7 +2252,7 @@
                 <w:noProof/>
                 <w:webHidden/>
               </w:rPr>
-              <w:instrText xml:space="preserve"> PAGEREF _Toc436571554 \h </w:instrText>
+              <w:instrText xml:space="preserve"> PAGEREF _Toc436821913 \h </w:instrText>
             </w:r>
             <w:r>
               <w:rPr>
@@ -2291,10 +2291,10 @@
               <w:noProof/>
               <w:sz w:val="22"/>
               <w:szCs w:val="22"/>
-              <w:lang w:val="it-IT"/>
+              <w:lang w:eastAsia="en-GB"/>
             </w:rPr>
           </w:pPr>
-          <w:hyperlink w:anchor="_Toc436571555" w:history="1">
+          <w:hyperlink w:anchor="_Toc436821914" w:history="1">
             <w:r>
               <w:rPr>
                 <w:rStyle w:val="Collegamentoipertestuale"/>
@@ -2308,7 +2308,7 @@
                 <w:noProof/>
                 <w:sz w:val="22"/>
                 <w:szCs w:val="22"/>
-                <w:lang w:val="it-IT"/>
+                <w:lang w:eastAsia="en-GB"/>
               </w:rPr>
               <w:tab/>
             </w:r>
@@ -2338,7 +2338,7 @@
                 <w:noProof/>
                 <w:webHidden/>
               </w:rPr>
-              <w:instrText xml:space="preserve"> PAGEREF _Toc436571555 \h </w:instrText>
+              <w:instrText xml:space="preserve"> PAGEREF _Toc436821914 \h </w:instrText>
             </w:r>
             <w:r>
               <w:rPr>
@@ -2377,10 +2377,10 @@
               <w:noProof/>
               <w:sz w:val="22"/>
               <w:szCs w:val="22"/>
-              <w:lang w:val="it-IT"/>
+              <w:lang w:eastAsia="en-GB"/>
             </w:rPr>
           </w:pPr>
-          <w:hyperlink w:anchor="_Toc436571556" w:history="1">
+          <w:hyperlink w:anchor="_Toc436821915" w:history="1">
             <w:r>
               <w:rPr>
                 <w:rStyle w:val="Collegamentoipertestuale"/>
@@ -2394,7 +2394,7 @@
                 <w:noProof/>
                 <w:sz w:val="22"/>
                 <w:szCs w:val="22"/>
-                <w:lang w:val="it-IT"/>
+                <w:lang w:eastAsia="en-GB"/>
               </w:rPr>
               <w:tab/>
             </w:r>
@@ -2424,7 +2424,7 @@
                 <w:noProof/>
                 <w:webHidden/>
               </w:rPr>
-              <w:instrText xml:space="preserve"> PAGEREF _Toc436571556 \h </w:instrText>
+              <w:instrText xml:space="preserve"> PAGEREF _Toc436821915 \h </w:instrText>
             </w:r>
             <w:r>
               <w:rPr>
@@ -2463,10 +2463,10 @@
               <w:noProof/>
               <w:sz w:val="22"/>
               <w:szCs w:val="22"/>
-              <w:lang w:val="it-IT"/>
+              <w:lang w:eastAsia="en-GB"/>
             </w:rPr>
           </w:pPr>
-          <w:hyperlink w:anchor="_Toc436571557" w:history="1">
+          <w:hyperlink w:anchor="_Toc436821916" w:history="1">
             <w:r>
               <w:rPr>
                 <w:rStyle w:val="Collegamentoipertestuale"/>
@@ -2480,7 +2480,7 @@
                 <w:noProof/>
                 <w:sz w:val="22"/>
                 <w:szCs w:val="22"/>
-                <w:lang w:val="it-IT"/>
+                <w:lang w:eastAsia="en-GB"/>
               </w:rPr>
               <w:tab/>
             </w:r>
@@ -2510,7 +2510,7 @@
                 <w:noProof/>
                 <w:webHidden/>
               </w:rPr>
-              <w:instrText xml:space="preserve"> PAGEREF _Toc436571557 \h </w:instrText>
+              <w:instrText xml:space="preserve"> PAGEREF _Toc436821916 \h </w:instrText>
             </w:r>
             <w:r>
               <w:rPr>
@@ -2549,10 +2549,10 @@
               <w:noProof/>
               <w:sz w:val="22"/>
               <w:szCs w:val="22"/>
-              <w:lang w:val="it-IT"/>
+              <w:lang w:eastAsia="en-GB"/>
             </w:rPr>
           </w:pPr>
-          <w:hyperlink w:anchor="_Toc436571558" w:history="1">
+          <w:hyperlink w:anchor="_Toc436821917" w:history="1">
             <w:r>
               <w:rPr>
                 <w:rStyle w:val="Collegamentoipertestuale"/>
@@ -2566,7 +2566,7 @@
                 <w:noProof/>
                 <w:sz w:val="22"/>
                 <w:szCs w:val="22"/>
-                <w:lang w:val="it-IT"/>
+                <w:lang w:eastAsia="en-GB"/>
               </w:rPr>
               <w:tab/>
             </w:r>
@@ -2596,7 +2596,7 @@
                 <w:noProof/>
                 <w:webHidden/>
               </w:rPr>
-              <w:instrText xml:space="preserve"> PAGEREF _Toc436571558 \h </w:instrText>
+              <w:instrText xml:space="preserve"> PAGEREF _Toc436821917 \h </w:instrText>
             </w:r>
             <w:r>
               <w:rPr>
@@ -2635,10 +2635,10 @@
               <w:noProof/>
               <w:sz w:val="22"/>
               <w:szCs w:val="22"/>
-              <w:lang w:val="it-IT"/>
+              <w:lang w:eastAsia="en-GB"/>
             </w:rPr>
           </w:pPr>
-          <w:hyperlink w:anchor="_Toc436571559" w:history="1">
+          <w:hyperlink w:anchor="_Toc436821918" w:history="1">
             <w:r>
               <w:rPr>
                 <w:rStyle w:val="Collegamentoipertestuale"/>
@@ -2652,7 +2652,7 @@
                 <w:noProof/>
                 <w:sz w:val="22"/>
                 <w:szCs w:val="22"/>
-                <w:lang w:val="it-IT"/>
+                <w:lang w:eastAsia="en-GB"/>
               </w:rPr>
               <w:tab/>
             </w:r>
@@ -2682,7 +2682,7 @@
                 <w:noProof/>
                 <w:webHidden/>
               </w:rPr>
-              <w:instrText xml:space="preserve"> PAGEREF _Toc436571559 \h </w:instrText>
+              <w:instrText xml:space="preserve"> PAGEREF _Toc436821918 \h </w:instrText>
             </w:r>
             <w:r>
               <w:rPr>
@@ -2721,10 +2721,10 @@
               <w:noProof/>
               <w:sz w:val="22"/>
               <w:szCs w:val="22"/>
-              <w:lang w:val="it-IT"/>
+              <w:lang w:eastAsia="en-GB"/>
             </w:rPr>
           </w:pPr>
-          <w:hyperlink w:anchor="_Toc436571560" w:history="1">
+          <w:hyperlink w:anchor="_Toc436821919" w:history="1">
             <w:r>
               <w:rPr>
                 <w:rStyle w:val="Collegamentoipertestuale"/>
@@ -2738,7 +2738,7 @@
                 <w:noProof/>
                 <w:sz w:val="22"/>
                 <w:szCs w:val="22"/>
-                <w:lang w:val="it-IT"/>
+                <w:lang w:eastAsia="en-GB"/>
               </w:rPr>
               <w:tab/>
             </w:r>
@@ -2768,7 +2768,7 @@
                 <w:noProof/>
                 <w:webHidden/>
               </w:rPr>
-              <w:instrText xml:space="preserve"> PAGEREF _Toc436571560 \h </w:instrText>
+              <w:instrText xml:space="preserve"> PAGEREF _Toc436821919 \h </w:instrText>
             </w:r>
             <w:r>
               <w:rPr>
@@ -2807,10 +2807,10 @@
               <w:noProof/>
               <w:sz w:val="22"/>
               <w:szCs w:val="22"/>
-              <w:lang w:val="it-IT"/>
+              <w:lang w:eastAsia="en-GB"/>
             </w:rPr>
           </w:pPr>
-          <w:hyperlink w:anchor="_Toc436571561" w:history="1">
+          <w:hyperlink w:anchor="_Toc436821920" w:history="1">
             <w:r>
               <w:rPr>
                 <w:rStyle w:val="Collegamentoipertestuale"/>
@@ -2824,7 +2824,7 @@
                 <w:noProof/>
                 <w:sz w:val="22"/>
                 <w:szCs w:val="22"/>
-                <w:lang w:val="it-IT"/>
+                <w:lang w:eastAsia="en-GB"/>
               </w:rPr>
               <w:tab/>
             </w:r>
@@ -2854,7 +2854,7 @@
                 <w:noProof/>
                 <w:webHidden/>
               </w:rPr>
-              <w:instrText xml:space="preserve"> PAGEREF _Toc436571561 \h </w:instrText>
+              <w:instrText xml:space="preserve"> PAGEREF _Toc436821920 \h </w:instrText>
             </w:r>
             <w:r>
               <w:rPr>
@@ -2893,10 +2893,10 @@
               <w:noProof/>
               <w:sz w:val="22"/>
               <w:szCs w:val="22"/>
-              <w:lang w:val="it-IT"/>
+              <w:lang w:eastAsia="en-GB"/>
             </w:rPr>
           </w:pPr>
-          <w:hyperlink w:anchor="_Toc436571562" w:history="1">
+          <w:hyperlink w:anchor="_Toc436821921" w:history="1">
             <w:r>
               <w:rPr>
                 <w:rStyle w:val="Collegamentoipertestuale"/>
@@ -2910,7 +2910,7 @@
                 <w:noProof/>
                 <w:sz w:val="22"/>
                 <w:szCs w:val="22"/>
-                <w:lang w:val="it-IT"/>
+                <w:lang w:eastAsia="en-GB"/>
               </w:rPr>
               <w:tab/>
             </w:r>
@@ -2940,7 +2940,7 @@
                 <w:noProof/>
                 <w:webHidden/>
               </w:rPr>
-              <w:instrText xml:space="preserve"> PAGEREF _Toc436571562 \h </w:instrText>
+              <w:instrText xml:space="preserve"> PAGEREF _Toc436821921 \h </w:instrText>
             </w:r>
             <w:r>
               <w:rPr>
@@ -2979,10 +2979,10 @@
               <w:noProof/>
               <w:sz w:val="22"/>
               <w:szCs w:val="22"/>
-              <w:lang w:val="it-IT"/>
+              <w:lang w:eastAsia="en-GB"/>
             </w:rPr>
           </w:pPr>
-          <w:hyperlink w:anchor="_Toc436571563" w:history="1">
+          <w:hyperlink w:anchor="_Toc436821922" w:history="1">
             <w:r>
               <w:rPr>
                 <w:rStyle w:val="Collegamentoipertestuale"/>
@@ -2996,7 +2996,7 @@
                 <w:noProof/>
                 <w:sz w:val="22"/>
                 <w:szCs w:val="22"/>
-                <w:lang w:val="it-IT"/>
+                <w:lang w:eastAsia="en-GB"/>
               </w:rPr>
               <w:tab/>
             </w:r>
@@ -3026,7 +3026,7 @@
                 <w:noProof/>
                 <w:webHidden/>
               </w:rPr>
-              <w:instrText xml:space="preserve"> PAGEREF _Toc436571563 \h </w:instrText>
+              <w:instrText xml:space="preserve"> PAGEREF _Toc436821922 \h </w:instrText>
             </w:r>
             <w:r>
               <w:rPr>
@@ -3065,10 +3065,10 @@
               <w:noProof/>
               <w:sz w:val="22"/>
               <w:szCs w:val="22"/>
-              <w:lang w:val="it-IT"/>
+              <w:lang w:eastAsia="en-GB"/>
             </w:rPr>
           </w:pPr>
-          <w:hyperlink w:anchor="_Toc436571564" w:history="1">
+          <w:hyperlink w:anchor="_Toc436821923" w:history="1">
             <w:r>
               <w:rPr>
                 <w:rStyle w:val="Collegamentoipertestuale"/>
@@ -3082,7 +3082,7 @@
                 <w:noProof/>
                 <w:sz w:val="22"/>
                 <w:szCs w:val="22"/>
-                <w:lang w:val="it-IT"/>
+                <w:lang w:eastAsia="en-GB"/>
               </w:rPr>
               <w:tab/>
             </w:r>
@@ -3112,7 +3112,7 @@
                 <w:noProof/>
                 <w:webHidden/>
               </w:rPr>
-              <w:instrText xml:space="preserve"> PAGEREF _Toc436571564 \h </w:instrText>
+              <w:instrText xml:space="preserve"> PAGEREF _Toc436821923 \h </w:instrText>
             </w:r>
             <w:r>
               <w:rPr>
@@ -3151,10 +3151,10 @@
               <w:noProof/>
               <w:sz w:val="22"/>
               <w:szCs w:val="22"/>
-              <w:lang w:val="it-IT"/>
+              <w:lang w:eastAsia="en-GB"/>
             </w:rPr>
           </w:pPr>
-          <w:hyperlink w:anchor="_Toc436571565" w:history="1">
+          <w:hyperlink w:anchor="_Toc436821924" w:history="1">
             <w:r>
               <w:rPr>
                 <w:rStyle w:val="Collegamentoipertestuale"/>
@@ -3168,7 +3168,7 @@
                 <w:noProof/>
                 <w:sz w:val="22"/>
                 <w:szCs w:val="22"/>
-                <w:lang w:val="it-IT"/>
+                <w:lang w:eastAsia="en-GB"/>
               </w:rPr>
               <w:tab/>
             </w:r>
@@ -3198,7 +3198,7 @@
                 <w:noProof/>
                 <w:webHidden/>
               </w:rPr>
-              <w:instrText xml:space="preserve"> PAGEREF _Toc436571565 \h </w:instrText>
+              <w:instrText xml:space="preserve"> PAGEREF _Toc436821924 \h </w:instrText>
             </w:r>
             <w:r>
               <w:rPr>
@@ -3237,10 +3237,10 @@
               <w:noProof/>
               <w:sz w:val="22"/>
               <w:szCs w:val="22"/>
-              <w:lang w:val="it-IT"/>
+              <w:lang w:eastAsia="en-GB"/>
             </w:rPr>
           </w:pPr>
-          <w:hyperlink w:anchor="_Toc436571566" w:history="1">
+          <w:hyperlink w:anchor="_Toc436821925" w:history="1">
             <w:r>
               <w:rPr>
                 <w:rStyle w:val="Collegamentoipertestuale"/>
@@ -3255,7 +3255,7 @@
                 <w:noProof/>
                 <w:sz w:val="22"/>
                 <w:szCs w:val="22"/>
-                <w:lang w:val="it-IT"/>
+                <w:lang w:eastAsia="en-GB"/>
               </w:rPr>
               <w:tab/>
             </w:r>
@@ -3286,7 +3286,7 @@
                 <w:noProof/>
                 <w:webHidden/>
               </w:rPr>
-              <w:instrText xml:space="preserve"> PAGEREF _Toc436571566 \h </w:instrText>
+              <w:instrText xml:space="preserve"> PAGEREF _Toc436821925 \h </w:instrText>
             </w:r>
             <w:r>
               <w:rPr>
@@ -3325,10 +3325,10 @@
               <w:noProof/>
               <w:sz w:val="22"/>
               <w:szCs w:val="22"/>
-              <w:lang w:val="it-IT"/>
+              <w:lang w:eastAsia="en-GB"/>
             </w:rPr>
           </w:pPr>
-          <w:hyperlink w:anchor="_Toc436571567" w:history="1">
+          <w:hyperlink w:anchor="_Toc436821926" w:history="1">
             <w:r>
               <w:rPr>
                 <w:rStyle w:val="Collegamentoipertestuale"/>
@@ -3342,7 +3342,7 @@
                 <w:noProof/>
                 <w:sz w:val="22"/>
                 <w:szCs w:val="22"/>
-                <w:lang w:val="it-IT"/>
+                <w:lang w:eastAsia="en-GB"/>
               </w:rPr>
               <w:tab/>
             </w:r>
@@ -3372,7 +3372,93 @@
                 <w:noProof/>
                 <w:webHidden/>
               </w:rPr>
-              <w:instrText xml:space="preserve"> PAGEREF _Toc436571567 \h </w:instrText>
+              <w:instrText xml:space="preserve"> PAGEREF _Toc436821926 \h </w:instrText>
+            </w:r>
+            <w:r>
+              <w:rPr>
+                <w:noProof/>
+                <w:webHidden/>
+              </w:rPr>
+            </w:r>
+            <w:r>
+              <w:rPr>
+                <w:noProof/>
+                <w:webHidden/>
+              </w:rPr>
+              <w:fldChar w:fldCharType="separate"/>
+            </w:r>
+            <w:r>
+              <w:rPr>
+                <w:noProof/>
+                <w:webHidden/>
+              </w:rPr>
+              <w:t>35</w:t>
+            </w:r>
+            <w:r>
+              <w:rPr>
+                <w:noProof/>
+                <w:webHidden/>
+              </w:rPr>
+              <w:fldChar w:fldCharType="end"/>
+            </w:r>
+          </w:hyperlink>
+        </w:p>
+        <w:p>
+          <w:pPr>
+            <w:pStyle w:val="Sommario1"/>
+            <w:rPr>
+              <w:rFonts w:cstheme="minorBidi"/>
+              <w:noProof/>
+              <w:sz w:val="22"/>
+              <w:szCs w:val="22"/>
+              <w:lang w:eastAsia="en-GB"/>
+            </w:rPr>
+          </w:pPr>
+          <w:hyperlink w:anchor="_Toc436821927" w:history="1">
+            <w:r>
+              <w:rPr>
+                <w:rStyle w:val="Collegamentoipertestuale"/>
+                <w:noProof/>
+              </w:rPr>
+              <w:t>8</w:t>
+            </w:r>
+            <w:r>
+              <w:rPr>
+                <w:rFonts w:cstheme="minorBidi"/>
+                <w:noProof/>
+                <w:sz w:val="22"/>
+                <w:szCs w:val="22"/>
+                <w:lang w:eastAsia="en-GB"/>
+              </w:rPr>
+              <w:tab/>
+            </w:r>
+            <w:r>
+              <w:rPr>
+                <w:rStyle w:val="Collegamentoipertestuale"/>
+                <w:noProof/>
+              </w:rPr>
+              <w:t>Hours of Work</w:t>
+            </w:r>
+            <w:r>
+              <w:rPr>
+                <w:noProof/>
+                <w:webHidden/>
+              </w:rPr>
+              <w:tab/>
+            </w:r>
+            <w:r>
+              <w:rPr>
+                <w:noProof/>
+                <w:webHidden/>
+              </w:rPr>
+              <w:fldChar w:fldCharType="begin"/>
+            </w:r>
+            <w:r>
+              <w:rPr>
+                <w:noProof/>
+                <w:webHidden/>
+              </w:rPr>
+              <w:instrText xml:space="preserve"> PAGEREF _Toc436821927 \h </w:instrText>
             </w:r>
             <w:r>
               <w:rPr>
@@ -3419,7 +3505,7 @@
         <w:pStyle w:val="Titolo1"/>
       </w:pPr>
       <w:bookmarkStart w:id="1" w:name="_Toc434597446"/>
-      <w:bookmarkStart w:id="2" w:name="_Toc436571533"/>
+      <w:bookmarkStart w:id="2" w:name="_Toc436821892"/>
       <w:r>
         <w:lastRenderedPageBreak/>
         <w:t>Introduction</w:t>
@@ -3436,7 +3522,7 @@
         </w:rPr>
       </w:pPr>
       <w:bookmarkStart w:id="4" w:name="_Toc434597447"/>
-      <w:bookmarkStart w:id="5" w:name="_Toc436571534"/>
+      <w:bookmarkStart w:id="5" w:name="_Toc436821893"/>
       <w:r>
         <w:rPr>
           <w:lang w:val="en-GB"/>
@@ -3535,7 +3621,7 @@
         </w:rPr>
       </w:pPr>
       <w:bookmarkStart w:id="6" w:name="_Toc434597448"/>
-      <w:bookmarkStart w:id="7" w:name="_Toc436571535"/>
+      <w:bookmarkStart w:id="7" w:name="_Toc436821894"/>
       <w:r>
         <w:rPr>
           <w:lang w:val="en-GB"/>
@@ -3602,7 +3688,7 @@
         </w:rPr>
       </w:pPr>
       <w:bookmarkStart w:id="8" w:name="_Toc434597449"/>
-      <w:bookmarkStart w:id="9" w:name="_Toc436571536"/>
+      <w:bookmarkStart w:id="9" w:name="_Toc436821895"/>
       <w:r>
         <w:rPr>
           <w:lang w:val="en-GB"/>
@@ -3622,7 +3708,7 @@
       <w:pPr>
         <w:pStyle w:val="Titolo3"/>
       </w:pPr>
-      <w:bookmarkStart w:id="10" w:name="_Toc436571537"/>
+      <w:bookmarkStart w:id="10" w:name="_Toc436821896"/>
       <w:r>
         <w:t>Acronyms</w:t>
       </w:r>
@@ -3790,7 +3876,7 @@
           <w:lang w:val="en-GB"/>
         </w:rPr>
       </w:pPr>
-      <w:bookmarkStart w:id="11" w:name="_Toc436571538"/>
+      <w:bookmarkStart w:id="11" w:name="_Toc436821897"/>
       <w:r>
         <w:rPr>
           <w:lang w:val="en-GB"/>
@@ -3846,7 +3932,7 @@
       <w:pPr>
         <w:pStyle w:val="Titolo2"/>
       </w:pPr>
-      <w:bookmarkStart w:id="12" w:name="_Toc436571539"/>
+      <w:bookmarkStart w:id="12" w:name="_Toc436821898"/>
       <w:r>
         <w:rPr>
           <w:lang w:val="en-GB"/>
@@ -4067,7 +4153,7 @@
       <w:pPr>
         <w:pStyle w:val="Titolo1"/>
       </w:pPr>
-      <w:bookmarkStart w:id="13" w:name="_Toc436571540"/>
+      <w:bookmarkStart w:id="13" w:name="_Toc436821899"/>
       <w:r>
         <w:lastRenderedPageBreak/>
         <w:t>Architectural Design</w:t>
@@ -4081,7 +4167,7 @@
           <w:lang w:val="en-GB"/>
         </w:rPr>
       </w:pPr>
-      <w:bookmarkStart w:id="14" w:name="_Toc436571541"/>
+      <w:bookmarkStart w:id="14" w:name="_Toc436821900"/>
       <w:r>
         <w:rPr>
           <w:lang w:val="en-GB"/>
@@ -4308,7 +4394,7 @@
           <w:lang w:val="en-GB"/>
         </w:rPr>
       </w:pPr>
-      <w:bookmarkStart w:id="15" w:name="_Toc436571542"/>
+      <w:bookmarkStart w:id="15" w:name="_Toc436821901"/>
       <w:r>
         <w:rPr>
           <w:lang w:val="en-GB"/>
@@ -5092,7 +5178,7 @@
           <w:lang w:val="en-GB"/>
         </w:rPr>
       </w:pPr>
-      <w:bookmarkStart w:id="16" w:name="_Toc436571543"/>
+      <w:bookmarkStart w:id="16" w:name="_Toc436821902"/>
       <w:r>
         <w:rPr>
           <w:lang w:val="en-GB"/>
@@ -5258,7 +5344,7 @@
           <w:lang w:eastAsia="en-GB"/>
         </w:rPr>
         <w:drawing>
-          <wp:anchor distT="0" distB="0" distL="114300" distR="114300" simplePos="0" relativeHeight="251655168" behindDoc="0" locked="0" layoutInCell="1" allowOverlap="1" wp14:anchorId="7F85B228" wp14:editId="4710AF07">
+          <wp:anchor distT="0" distB="0" distL="114300" distR="114300" simplePos="0" relativeHeight="251653120" behindDoc="0" locked="0" layoutInCell="1" allowOverlap="1" wp14:anchorId="7F85B228" wp14:editId="4710AF07">
             <wp:simplePos x="0" y="0"/>
             <wp:positionH relativeFrom="column">
               <wp:posOffset>-1009650</wp:posOffset>
@@ -5326,7 +5412,7 @@
           <w:lang w:val="en-GB"/>
         </w:rPr>
       </w:pPr>
-      <w:bookmarkStart w:id="17" w:name="_Toc436571544"/>
+      <w:bookmarkStart w:id="17" w:name="_Toc436821903"/>
       <w:r>
         <w:rPr>
           <w:lang w:val="en-GB"/>
@@ -5463,7 +5549,7 @@
         </w:rPr>
         <w:lastRenderedPageBreak/>
         <w:drawing>
-          <wp:anchor distT="0" distB="0" distL="114300" distR="114300" simplePos="0" relativeHeight="251646976" behindDoc="0" locked="0" layoutInCell="1" allowOverlap="1" wp14:anchorId="66177B2E" wp14:editId="2DDD732C">
+          <wp:anchor distT="0" distB="0" distL="114300" distR="114300" simplePos="0" relativeHeight="251639808" behindDoc="0" locked="0" layoutInCell="1" allowOverlap="1" wp14:anchorId="66177B2E" wp14:editId="2DDD732C">
             <wp:simplePos x="0" y="0"/>
             <wp:positionH relativeFrom="column">
               <wp:posOffset>-1295400</wp:posOffset>
@@ -5529,7 +5615,7 @@
           <w:lang w:val="en-GB"/>
         </w:rPr>
       </w:pPr>
-      <w:bookmarkStart w:id="18" w:name="_Toc436571545"/>
+      <w:bookmarkStart w:id="18" w:name="_Toc436821904"/>
       <w:r>
         <w:rPr>
           <w:lang w:val="en-GB"/>
@@ -5568,7 +5654,7 @@
       <w:pPr>
         <w:pStyle w:val="Titolo3"/>
       </w:pPr>
-      <w:bookmarkStart w:id="19" w:name="_Toc436571546"/>
+      <w:bookmarkStart w:id="19" w:name="_Toc436821905"/>
       <w:r>
         <w:t>Registration</w:t>
       </w:r>
@@ -5586,7 +5672,7 @@
           <w:lang w:eastAsia="en-GB"/>
         </w:rPr>
         <w:drawing>
-          <wp:anchor distT="0" distB="0" distL="114300" distR="114300" simplePos="0" relativeHeight="251669504" behindDoc="0" locked="0" layoutInCell="1" allowOverlap="1" wp14:anchorId="23982232" wp14:editId="1E64AF62">
+          <wp:anchor distT="0" distB="0" distL="114300" distR="114300" simplePos="0" relativeHeight="251676672" behindDoc="0" locked="0" layoutInCell="1" allowOverlap="1" wp14:anchorId="23982232" wp14:editId="1E64AF62">
             <wp:simplePos x="0" y="0"/>
             <wp:positionH relativeFrom="column">
               <wp:posOffset>-1390650</wp:posOffset>
@@ -5649,7 +5735,7 @@
       <w:pPr>
         <w:pStyle w:val="Titolo3"/>
       </w:pPr>
-      <w:bookmarkStart w:id="20" w:name="_Toc436571547"/>
+      <w:bookmarkStart w:id="20" w:name="_Toc436821906"/>
       <w:r>
         <w:lastRenderedPageBreak/>
         <w:t>Authentication</w:t>
@@ -5663,7 +5749,7 @@
           <w:lang w:eastAsia="en-GB"/>
         </w:rPr>
         <w:drawing>
-          <wp:anchor distT="0" distB="0" distL="114300" distR="114300" simplePos="0" relativeHeight="251670528" behindDoc="0" locked="0" layoutInCell="1" allowOverlap="1" wp14:anchorId="36D17404" wp14:editId="1C5C9E0A">
+          <wp:anchor distT="0" distB="0" distL="114300" distR="114300" simplePos="0" relativeHeight="251677696" behindDoc="0" locked="0" layoutInCell="1" allowOverlap="1" wp14:anchorId="36D17404" wp14:editId="1C5C9E0A">
             <wp:simplePos x="0" y="0"/>
             <wp:positionH relativeFrom="column">
               <wp:posOffset>-1666875</wp:posOffset>
@@ -5733,7 +5819,7 @@
       <w:pPr>
         <w:pStyle w:val="Titolo3"/>
       </w:pPr>
-      <w:bookmarkStart w:id="21" w:name="_Toc436571548"/>
+      <w:bookmarkStart w:id="21" w:name="_Toc436821907"/>
       <w:r>
         <w:lastRenderedPageBreak/>
         <w:t>Normal Request</w:t>
@@ -5810,7 +5896,7 @@
       <w:pPr>
         <w:pStyle w:val="Titolo3"/>
       </w:pPr>
-      <w:bookmarkStart w:id="22" w:name="_Toc436571549"/>
+      <w:bookmarkStart w:id="22" w:name="_Toc436821908"/>
       <w:r>
         <w:lastRenderedPageBreak/>
         <w:t>Shared Request</w:t>
@@ -5831,7 +5917,7 @@
           <w:lang w:eastAsia="en-GB"/>
         </w:rPr>
         <w:drawing>
-          <wp:anchor distT="0" distB="0" distL="114300" distR="114300" simplePos="0" relativeHeight="251671552" behindDoc="0" locked="0" layoutInCell="1" allowOverlap="1" wp14:anchorId="4B005634" wp14:editId="66F7F4EF">
+          <wp:anchor distT="0" distB="0" distL="114300" distR="114300" simplePos="0" relativeHeight="251678720" behindDoc="0" locked="0" layoutInCell="1" allowOverlap="1" wp14:anchorId="4B005634" wp14:editId="66F7F4EF">
             <wp:simplePos x="0" y="0"/>
             <wp:positionH relativeFrom="column">
               <wp:posOffset>-774784</wp:posOffset>
@@ -5894,7 +5980,7 @@
       <w:pPr>
         <w:pStyle w:val="Titolo3"/>
       </w:pPr>
-      <w:bookmarkStart w:id="23" w:name="_Toc436571550"/>
+      <w:bookmarkStart w:id="23" w:name="_Toc436821909"/>
       <w:r>
         <w:lastRenderedPageBreak/>
         <w:t>Reservation</w:t>
@@ -5908,7 +5994,7 @@
           <w:lang w:eastAsia="en-GB"/>
         </w:rPr>
         <w:drawing>
-          <wp:anchor distT="0" distB="0" distL="114300" distR="114300" simplePos="0" relativeHeight="251672576" behindDoc="0" locked="0" layoutInCell="1" allowOverlap="1" wp14:anchorId="517C722E" wp14:editId="2E352421">
+          <wp:anchor distT="0" distB="0" distL="114300" distR="114300" simplePos="0" relativeHeight="251679744" behindDoc="0" locked="0" layoutInCell="1" allowOverlap="1" wp14:anchorId="517C722E" wp14:editId="2E352421">
             <wp:simplePos x="0" y="0"/>
             <wp:positionH relativeFrom="column">
               <wp:posOffset>-1435563</wp:posOffset>
@@ -5971,7 +6057,7 @@
       <w:pPr>
         <w:pStyle w:val="Titolo3"/>
       </w:pPr>
-      <w:bookmarkStart w:id="24" w:name="_Toc436571551"/>
+      <w:bookmarkStart w:id="24" w:name="_Toc436821910"/>
       <w:r>
         <w:rPr>
           <w:noProof/>
@@ -5979,7 +6065,7 @@
         </w:rPr>
         <w:lastRenderedPageBreak/>
         <w:drawing>
-          <wp:anchor distT="0" distB="0" distL="114300" distR="114300" simplePos="0" relativeHeight="251653120" behindDoc="0" locked="0" layoutInCell="1" allowOverlap="1" wp14:anchorId="53202A23" wp14:editId="13FD61FA">
+          <wp:anchor distT="0" distB="0" distL="114300" distR="114300" simplePos="0" relativeHeight="251651072" behindDoc="0" locked="0" layoutInCell="1" allowOverlap="1" wp14:anchorId="53202A23" wp14:editId="13FD61FA">
             <wp:simplePos x="0" y="0"/>
             <wp:positionH relativeFrom="column">
               <wp:posOffset>-1495425</wp:posOffset>
@@ -6046,7 +6132,7 @@
       <w:pPr>
         <w:pStyle w:val="Titolo3"/>
       </w:pPr>
-      <w:bookmarkStart w:id="25" w:name="_Toc436571552"/>
+      <w:bookmarkStart w:id="25" w:name="_Toc436821911"/>
       <w:r>
         <w:lastRenderedPageBreak/>
         <w:t>Emergency</w:t>
@@ -6077,7 +6163,7 @@
           <w:lang w:eastAsia="en-GB"/>
         </w:rPr>
         <w:drawing>
-          <wp:anchor distT="0" distB="0" distL="114300" distR="114300" simplePos="0" relativeHeight="251667456" behindDoc="0" locked="0" layoutInCell="1" allowOverlap="1" wp14:anchorId="4F0D4C78" wp14:editId="4C3B86B6">
+          <wp:anchor distT="0" distB="0" distL="114300" distR="114300" simplePos="0" relativeHeight="251658240" behindDoc="0" locked="0" layoutInCell="1" allowOverlap="1" wp14:anchorId="4F0D4C78" wp14:editId="4C3B86B6">
             <wp:simplePos x="0" y="0"/>
             <wp:positionH relativeFrom="column">
               <wp:posOffset>-1514475</wp:posOffset>
@@ -6143,7 +6229,7 @@
           <w:lang w:val="en-GB"/>
         </w:rPr>
       </w:pPr>
-      <w:bookmarkStart w:id="26" w:name="_Toc436571553"/>
+      <w:bookmarkStart w:id="26" w:name="_Toc436821912"/>
       <w:r>
         <w:rPr>
           <w:lang w:val="en-GB"/>
@@ -8624,7 +8710,7 @@
           <w:lang w:val="en-GB"/>
         </w:rPr>
       </w:pPr>
-      <w:bookmarkStart w:id="27" w:name="_Toc436571554"/>
+      <w:bookmarkStart w:id="27" w:name="_Toc436821913"/>
       <w:r>
         <w:rPr>
           <w:lang w:val="en-GB"/>
@@ -9065,7 +9151,7 @@
             <v:stroke joinstyle="miter"/>
             <v:path gradientshapeok="t" o:connecttype="rect"/>
           </v:shapetype>
-          <v:shape id="_x0000_s1028" type="#_x0000_t202" style="position:absolute;left:0;text-align:left;margin-left:218.25pt;margin-top:234.75pt;width:118.5pt;height:23.25pt;z-index:251670016" strokecolor="white [3212]">
+          <v:shape id="_x0000_s1028" type="#_x0000_t202" style="position:absolute;left:0;text-align:left;margin-left:218.25pt;margin-top:234.75pt;width:118.5pt;height:23.25pt;z-index:251670528" strokecolor="white [3212]">
             <v:textbox style="mso-next-textbox:#_x0000_s1028">
               <w:txbxContent>
                 <w:p>
@@ -9234,7 +9320,7 @@
           <w:lang w:eastAsia="en-GB"/>
         </w:rPr>
         <w:drawing>
-          <wp:anchor distT="0" distB="0" distL="114300" distR="114300" simplePos="0" relativeHeight="251656192" behindDoc="0" locked="0" layoutInCell="1" allowOverlap="1" wp14:anchorId="5BA17FEE" wp14:editId="5DB5AECB">
+          <wp:anchor distT="0" distB="0" distL="114300" distR="114300" simplePos="0" relativeHeight="251654144" behindDoc="0" locked="0" layoutInCell="1" allowOverlap="1" wp14:anchorId="5BA17FEE" wp14:editId="5DB5AECB">
             <wp:simplePos x="0" y="0"/>
             <wp:positionH relativeFrom="column">
               <wp:posOffset>469265</wp:posOffset>
@@ -9300,7 +9386,7 @@
           <w:lang w:val="en-GB"/>
         </w:rPr>
       </w:pPr>
-      <w:bookmarkStart w:id="28" w:name="_Toc436571555"/>
+      <w:bookmarkStart w:id="28" w:name="_Toc436821914"/>
       <w:r>
         <w:rPr>
           <w:lang w:val="en-GB"/>
@@ -9779,7 +9865,7 @@
       <w:pPr>
         <w:pStyle w:val="Titolo1"/>
       </w:pPr>
-      <w:bookmarkStart w:id="29" w:name="_Toc436571556"/>
+      <w:bookmarkStart w:id="29" w:name="_Toc436821915"/>
       <w:r>
         <w:lastRenderedPageBreak/>
         <w:t>Algorithm Design</w:t>
@@ -9993,7 +10079,7 @@
       <w:pPr>
         <w:pStyle w:val="Titolo2"/>
       </w:pPr>
-      <w:bookmarkStart w:id="30" w:name="_Toc436571557"/>
+      <w:bookmarkStart w:id="30" w:name="_Toc436821916"/>
       <w:r>
         <w:t>Request</w:t>
       </w:r>
@@ -10006,7 +10092,7 @@
           <w:lang w:eastAsia="it-IT"/>
         </w:rPr>
         <w:pict>
-          <v:shape id="_x0000_s1026" type="#_x0000_t202" style="position:absolute;left:0;text-align:left;margin-left:-12pt;margin-top:14.3pt;width:469.5pt;height:438.75pt;z-index:251667968" strokecolor="white [3212]">
+          <v:shape id="_x0000_s1026" type="#_x0000_t202" style="position:absolute;left:0;text-align:left;margin-left:-12pt;margin-top:14.3pt;width:469.5pt;height:438.75pt;z-index:251668480" strokecolor="white [3212]">
             <v:textbox style="mso-next-textbox:#_x0000_s1026">
               <w:txbxContent>
                 <w:p>
@@ -10720,7 +10806,7 @@
           <w:lang w:val="it-IT" w:eastAsia="it-IT"/>
         </w:rPr>
         <w:pict>
-          <v:shape id="_x0000_s1027" type="#_x0000_t202" style="position:absolute;left:0;text-align:left;margin-left:-38.1pt;margin-top:16.3pt;width:435.6pt;height:554.25pt;z-index:251668992" strokecolor="white [3212]">
+          <v:shape id="_x0000_s1027" type="#_x0000_t202" style="position:absolute;left:0;text-align:left;margin-left:-38.1pt;margin-top:16.3pt;width:435.6pt;height:554.25pt;z-index:251669504" strokecolor="white [3212]">
             <v:textbox style="mso-next-textbox:#_x0000_s1027">
               <w:txbxContent>
                 <w:p>
@@ -11954,7 +12040,7 @@
       <w:pPr>
         <w:pStyle w:val="Titolo1"/>
       </w:pPr>
-      <w:bookmarkStart w:id="31" w:name="_Toc436571558"/>
+      <w:bookmarkStart w:id="31" w:name="_Toc436821917"/>
       <w:r>
         <w:lastRenderedPageBreak/>
         <w:t>User Interface Design</w:t>
@@ -12028,7 +12114,7 @@
           <w:lang w:eastAsia="en-GB"/>
         </w:rPr>
         <w:drawing>
-          <wp:anchor distT="0" distB="0" distL="114300" distR="114300" simplePos="0" relativeHeight="251659264" behindDoc="0" locked="0" layoutInCell="1" allowOverlap="1" wp14:anchorId="5FB3FC61" wp14:editId="16E60077">
+          <wp:anchor distT="0" distB="0" distL="114300" distR="114300" simplePos="0" relativeHeight="251657216" behindDoc="0" locked="0" layoutInCell="1" allowOverlap="1" wp14:anchorId="5FB3FC61" wp14:editId="16E60077">
             <wp:simplePos x="0" y="0"/>
             <wp:positionH relativeFrom="column">
               <wp:posOffset>-1451113</wp:posOffset>
@@ -12089,7 +12175,7 @@
           <w:lang w:eastAsia="en-GB"/>
         </w:rPr>
         <w:drawing>
-          <wp:anchor distT="0" distB="0" distL="114300" distR="114300" simplePos="0" relativeHeight="251644928" behindDoc="0" locked="0" layoutInCell="1" allowOverlap="1" wp14:anchorId="10AC85F0" wp14:editId="459AFE36">
+          <wp:anchor distT="0" distB="0" distL="114300" distR="114300" simplePos="0" relativeHeight="251637760" behindDoc="0" locked="0" layoutInCell="1" allowOverlap="1" wp14:anchorId="10AC85F0" wp14:editId="459AFE36">
             <wp:simplePos x="0" y="0"/>
             <wp:positionH relativeFrom="column">
               <wp:posOffset>2146300</wp:posOffset>
@@ -12157,7 +12243,7 @@
         </w:rPr>
         <w:lastRenderedPageBreak/>
         <w:drawing>
-          <wp:anchor distT="0" distB="0" distL="114300" distR="114300" simplePos="0" relativeHeight="251645952" behindDoc="0" locked="0" layoutInCell="1" allowOverlap="1" wp14:anchorId="66173608" wp14:editId="2380B7A3">
+          <wp:anchor distT="0" distB="0" distL="114300" distR="114300" simplePos="0" relativeHeight="251638784" behindDoc="0" locked="0" layoutInCell="1" allowOverlap="1" wp14:anchorId="66173608" wp14:editId="2380B7A3">
             <wp:simplePos x="0" y="0"/>
             <wp:positionH relativeFrom="column">
               <wp:posOffset>-1449070</wp:posOffset>
@@ -12236,7 +12322,7 @@
         </w:rPr>
         <w:lastRenderedPageBreak/>
         <w:drawing>
-          <wp:anchor distT="0" distB="0" distL="114300" distR="114300" simplePos="0" relativeHeight="251657216" behindDoc="0" locked="0" layoutInCell="1" allowOverlap="1" wp14:anchorId="1C119CD1" wp14:editId="6AB9C508">
+          <wp:anchor distT="0" distB="0" distL="114300" distR="114300" simplePos="0" relativeHeight="251655168" behindDoc="0" locked="0" layoutInCell="1" allowOverlap="1" wp14:anchorId="1C119CD1" wp14:editId="6AB9C508">
             <wp:simplePos x="0" y="0"/>
             <wp:positionH relativeFrom="column">
               <wp:posOffset>-1361440</wp:posOffset>
@@ -12313,7 +12399,7 @@
           <w:lang w:eastAsia="en-GB"/>
         </w:rPr>
         <w:drawing>
-          <wp:anchor distT="0" distB="0" distL="114300" distR="114300" simplePos="0" relativeHeight="251658240" behindDoc="0" locked="0" layoutInCell="1" allowOverlap="1" wp14:anchorId="73C8AC34" wp14:editId="74834119">
+          <wp:anchor distT="0" distB="0" distL="114300" distR="114300" simplePos="0" relativeHeight="251656192" behindDoc="0" locked="0" layoutInCell="1" allowOverlap="1" wp14:anchorId="73C8AC34" wp14:editId="74834119">
             <wp:simplePos x="0" y="0"/>
             <wp:positionH relativeFrom="column">
               <wp:posOffset>-1490980</wp:posOffset>
@@ -12374,7 +12460,7 @@
           <w:lang w:eastAsia="en-GB"/>
         </w:rPr>
         <w:drawing>
-          <wp:anchor distT="0" distB="0" distL="114300" distR="114300" simplePos="0" relativeHeight="251643904" behindDoc="0" locked="0" layoutInCell="1" allowOverlap="1" wp14:anchorId="6A653FCF" wp14:editId="494DDF69">
+          <wp:anchor distT="0" distB="0" distL="114300" distR="114300" simplePos="0" relativeHeight="251636736" behindDoc="0" locked="0" layoutInCell="1" allowOverlap="1" wp14:anchorId="6A653FCF" wp14:editId="494DDF69">
             <wp:simplePos x="0" y="0"/>
             <wp:positionH relativeFrom="column">
               <wp:posOffset>-1586865</wp:posOffset>
@@ -12444,7 +12530,7 @@
         </w:rPr>
         <w:lastRenderedPageBreak/>
         <w:drawing>
-          <wp:anchor distT="0" distB="0" distL="114300" distR="114300" simplePos="0" relativeHeight="251642880" behindDoc="0" locked="0" layoutInCell="1" allowOverlap="1" wp14:anchorId="4B80989C" wp14:editId="1F6B6DDE">
+          <wp:anchor distT="0" distB="0" distL="114300" distR="114300" simplePos="0" relativeHeight="251635712" behindDoc="0" locked="0" layoutInCell="1" allowOverlap="1" wp14:anchorId="4B80989C" wp14:editId="1F6B6DDE">
             <wp:simplePos x="0" y="0"/>
             <wp:positionH relativeFrom="column">
               <wp:posOffset>-1561465</wp:posOffset>
@@ -12521,7 +12607,7 @@
           <w:lang w:eastAsia="en-GB"/>
         </w:rPr>
         <w:drawing>
-          <wp:anchor distT="0" distB="0" distL="114300" distR="114300" simplePos="0" relativeHeight="251654144" behindDoc="0" locked="0" layoutInCell="1" allowOverlap="1" wp14:anchorId="5D464D96" wp14:editId="6D1B6754">
+          <wp:anchor distT="0" distB="0" distL="114300" distR="114300" simplePos="0" relativeHeight="251652096" behindDoc="0" locked="0" layoutInCell="1" allowOverlap="1" wp14:anchorId="5D464D96" wp14:editId="6D1B6754">
             <wp:simplePos x="0" y="0"/>
             <wp:positionH relativeFrom="column">
               <wp:posOffset>-1230630</wp:posOffset>
@@ -12582,7 +12668,7 @@
           <w:lang w:eastAsia="en-GB"/>
         </w:rPr>
         <w:drawing>
-          <wp:anchor distT="0" distB="0" distL="114300" distR="114300" simplePos="0" relativeHeight="251668480" behindDoc="0" locked="0" layoutInCell="1" allowOverlap="1" wp14:anchorId="421F43E0" wp14:editId="447BD279">
+          <wp:anchor distT="0" distB="0" distL="114300" distR="114300" simplePos="0" relativeHeight="251659264" behindDoc="0" locked="0" layoutInCell="1" allowOverlap="1" wp14:anchorId="421F43E0" wp14:editId="447BD279">
             <wp:simplePos x="0" y="0"/>
             <wp:positionH relativeFrom="column">
               <wp:posOffset>-1207770</wp:posOffset>
@@ -12648,7 +12734,7 @@
       <w:pPr>
         <w:pStyle w:val="Titolo1"/>
       </w:pPr>
-      <w:bookmarkStart w:id="32" w:name="_Toc436571559"/>
+      <w:bookmarkStart w:id="32" w:name="_Toc436821918"/>
       <w:r>
         <w:lastRenderedPageBreak/>
         <w:t>Requirements Traceability</w:t>
@@ -12702,7 +12788,7 @@
       <w:pPr>
         <w:pStyle w:val="Titolo2"/>
       </w:pPr>
-      <w:bookmarkStart w:id="33" w:name="_Toc436571560"/>
+      <w:bookmarkStart w:id="33" w:name="_Toc436821919"/>
       <w:r>
         <w:t>Goal 1</w:t>
       </w:r>
@@ -13148,7 +13234,7 @@
       <w:pPr>
         <w:pStyle w:val="Titolo2"/>
       </w:pPr>
-      <w:bookmarkStart w:id="34" w:name="_Toc436571561"/>
+      <w:bookmarkStart w:id="34" w:name="_Toc436821920"/>
       <w:r>
         <w:t>Goal 2</w:t>
       </w:r>
@@ -13514,7 +13600,7 @@
       <w:pPr>
         <w:pStyle w:val="Titolo2"/>
       </w:pPr>
-      <w:bookmarkStart w:id="35" w:name="_Toc436571562"/>
+      <w:bookmarkStart w:id="35" w:name="_Toc436821921"/>
       <w:r>
         <w:t>Goal 3</w:t>
       </w:r>
@@ -13906,7 +13992,7 @@
       <w:pPr>
         <w:pStyle w:val="Titolo2"/>
       </w:pPr>
-      <w:bookmarkStart w:id="36" w:name="_Toc436571563"/>
+      <w:bookmarkStart w:id="36" w:name="_Toc436821922"/>
       <w:r>
         <w:t>Goal 4</w:t>
       </w:r>
@@ -14229,7 +14315,7 @@
       <w:pPr>
         <w:pStyle w:val="Titolo2"/>
       </w:pPr>
-      <w:bookmarkStart w:id="37" w:name="_Toc436571564"/>
+      <w:bookmarkStart w:id="37" w:name="_Toc436821923"/>
       <w:r>
         <w:t>Goal 5</w:t>
       </w:r>
@@ -14671,7 +14757,7 @@
       <w:pPr>
         <w:pStyle w:val="Titolo2"/>
       </w:pPr>
-      <w:bookmarkStart w:id="38" w:name="_Toc436571565"/>
+      <w:bookmarkStart w:id="38" w:name="_Toc436821924"/>
       <w:r>
         <w:lastRenderedPageBreak/>
         <w:t>Goal 6</w:t>
@@ -14976,7 +15062,7 @@
           <w:lang w:val="it-IT"/>
         </w:rPr>
       </w:pPr>
-      <w:bookmarkStart w:id="39" w:name="_Toc436571566"/>
+      <w:bookmarkStart w:id="39" w:name="_Toc436821925"/>
       <w:r>
         <w:rPr>
           <w:lang w:val="en-US"/>
@@ -15163,7 +15249,7 @@
       <w:pPr>
         <w:pStyle w:val="Titolo1"/>
       </w:pPr>
-      <w:bookmarkStart w:id="40" w:name="_Toc436571567"/>
+      <w:bookmarkStart w:id="40" w:name="_Toc436821926"/>
       <w:r>
         <w:lastRenderedPageBreak/>
         <w:t>Revisions Table</w:t>
@@ -16298,6 +16384,88 @@
       </w:tr>
     </w:tbl>
     <w:p/>
+    <w:p>
+      <w:pPr>
+        <w:pStyle w:val="Titolo1"/>
+      </w:pPr>
+      <w:bookmarkStart w:id="41" w:name="_Toc436821927"/>
+      <w:r>
+        <w:t>Hours of Work</w:t>
+      </w:r>
+      <w:bookmarkEnd w:id="41"/>
+    </w:p>
+    <w:p>
+      <w:pPr>
+        <w:ind w:firstLine="431"/>
+      </w:pPr>
+      <w:r>
+        <w:t>To avoid misunderstandings we always worked together and never done anything at home, so the hours of work are the same for every member of the group.</w:t>
+      </w:r>
+    </w:p>
+    <w:p/>
+    <w:p>
+      <w:r>
+        <w:rPr>
+          <w:noProof/>
+          <w:lang w:eastAsia="en-GB"/>
+        </w:rPr>
+        <w:drawing>
+          <wp:anchor distT="0" distB="0" distL="114300" distR="114300" simplePos="0" relativeHeight="251675648" behindDoc="0" locked="0" layoutInCell="1" allowOverlap="1" wp14:anchorId="7AADD198" wp14:editId="794E9B3E">
+            <wp:simplePos x="0" y="0"/>
+            <wp:positionH relativeFrom="column">
+              <wp:posOffset>-1207770</wp:posOffset>
+            </wp:positionH>
+            <wp:positionV relativeFrom="paragraph">
+              <wp:posOffset>226312</wp:posOffset>
+            </wp:positionV>
+            <wp:extent cx="6305550" cy="1713865"/>
+            <wp:effectExtent l="0" t="0" r="0" b="0"/>
+            <wp:wrapSquare wrapText="bothSides"/>
+            <wp:docPr id="25" name="Immagine 25"/>
+            <wp:cNvGraphicFramePr>
+              <a:graphicFrameLocks xmlns:a="http://schemas.openxmlformats.org/drawingml/2006/main" noChangeAspect="1"/>
+            </wp:cNvGraphicFramePr>
+            <a:graphic xmlns:a="http://schemas.openxmlformats.org/drawingml/2006/main">
+              <a:graphicData uri="http://schemas.openxmlformats.org/drawingml/2006/picture">
+                <pic:pic xmlns:pic="http://schemas.openxmlformats.org/drawingml/2006/picture">
+                  <pic:nvPicPr>
+                    <pic:cNvPr id="1" name=""/>
+                    <pic:cNvPicPr/>
+                  </pic:nvPicPr>
+                  <pic:blipFill>
+                    <a:blip r:embed="rId33">
+                      <a:extLst>
+                        <a:ext uri="{28A0092B-C50C-407E-A947-70E740481C1C}">
+                          <a14:useLocalDpi xmlns:a14="http://schemas.microsoft.com/office/drawing/2010/main" val="0"/>
+                        </a:ext>
+                      </a:extLst>
+                    </a:blip>
+                    <a:stretch>
+                      <a:fillRect/>
+                    </a:stretch>
+                  </pic:blipFill>
+                  <pic:spPr>
+                    <a:xfrm>
+                      <a:off x="0" y="0"/>
+                      <a:ext cx="6305550" cy="1713865"/>
+                    </a:xfrm>
+                    <a:prstGeom prst="rect">
+                      <a:avLst/>
+                    </a:prstGeom>
+                  </pic:spPr>
+                </pic:pic>
+              </a:graphicData>
+            </a:graphic>
+            <wp14:sizeRelH relativeFrom="margin">
+              <wp14:pctWidth>0</wp14:pctWidth>
+            </wp14:sizeRelH>
+            <wp14:sizeRelV relativeFrom="margin">
+              <wp14:pctHeight>0</wp14:pctHeight>
+            </wp14:sizeRelV>
+          </wp:anchor>
+        </w:drawing>
+      </w:r>
+    </w:p>
     <w:sectPr>
       <w:pgSz w:w="11906" w:h="16838" w:code="9"/>
       <w:pgMar w:top="1440" w:right="2880" w:bottom="1440" w:left="2880" w:header="709" w:footer="709" w:gutter="0"/>
@@ -20140,14 +20308,14 @@
     <w:uiPriority w:val="39"/>
     <w:unhideWhenUsed/>
     <w:qFormat/>
-    <w:rsid w:val="0076306B"/>
+    <w:rsid w:val="00871540"/>
     <w:pPr>
       <w:keepNext/>
       <w:tabs>
         <w:tab w:val="left" w:pos="879"/>
         <w:tab w:val="left" w:leader="dot" w:pos="5449"/>
       </w:tabs>
-      <w:spacing w:after="100"/>
+      <w:spacing w:after="60"/>
     </w:pPr>
     <w:rPr>
       <w:rFonts w:eastAsiaTheme="minorEastAsia" w:cs="Times New Roman"/>
@@ -21195,7 +21363,7 @@
 </file>
 
 <file path=customXml/itemProps1.xml><?xml version="1.0" encoding="utf-8"?>
-<ds:datastoreItem xmlns:ds="http://schemas.openxmlformats.org/officeDocument/2006/customXml" ds:itemID="{FD790017-32D1-46AA-AF28-C3714335883A}">
+<ds:datastoreItem xmlns:ds="http://schemas.openxmlformats.org/officeDocument/2006/customXml" ds:itemID="{F6A85133-D55C-4D1B-8FDA-3C3247E693A1}">
   <ds:schemaRefs>
     <ds:schemaRef ds:uri="http://schemas.openxmlformats.org/officeDocument/2006/bibliography"/>
   </ds:schemaRefs>
